--- a/Requirements Engineering and Modeling.docx
+++ b/Requirements Engineering and Modeling.docx
@@ -277,17 +277,8 @@
           <w:rFonts w:ascii="Arial" w:eastAsia="Arial" w:hAnsi="Arial" w:cs="Arial"/>
           <w:color w:val="000000"/>
         </w:rPr>
-        <w:t xml:space="preserve">result of matching relevant </w:t>
-      </w:r>
-      <w:proofErr w:type="gramStart"/>
-      <w:r>
-        <w:rPr>
-          <w:rFonts w:ascii="Arial" w:eastAsia="Arial" w:hAnsi="Arial" w:cs="Arial"/>
-          <w:color w:val="000000"/>
-        </w:rPr>
-        <w:t>movies</w:t>
-      </w:r>
-      <w:proofErr w:type="gramEnd"/>
+        <w:t>result of matching relevant movies</w:t>
+      </w:r>
     </w:p>
     <w:p>
       <w:pPr>
@@ -352,23 +343,7 @@
           <w:rFonts w:ascii="Arial" w:eastAsia="Arial" w:hAnsi="Arial" w:cs="Arial"/>
           <w:color w:val="000000"/>
         </w:rPr>
-        <w:t xml:space="preserve">result of matching relevant movies from matching </w:t>
-      </w:r>
-      <w:proofErr w:type="gramStart"/>
-      <w:r>
-        <w:rPr>
-          <w:rFonts w:ascii="Arial" w:eastAsia="Arial" w:hAnsi="Arial" w:cs="Arial"/>
-          <w:color w:val="000000"/>
-        </w:rPr>
-        <w:t>function</w:t>
-      </w:r>
-      <w:proofErr w:type="gramEnd"/>
-      <w:r>
-        <w:rPr>
-          <w:rFonts w:ascii="Arial" w:eastAsia="Arial" w:hAnsi="Arial" w:cs="Arial"/>
-          <w:color w:val="000000"/>
-        </w:rPr>
-        <w:t xml:space="preserve"> </w:t>
+        <w:t xml:space="preserve">result of matching relevant movies from matching function </w:t>
       </w:r>
     </w:p>
     <w:p>
@@ -443,17 +418,8 @@
           <w:rFonts w:ascii="Arial" w:eastAsia="Arial" w:hAnsi="Arial" w:cs="Arial"/>
           <w:color w:val="000000"/>
         </w:rPr>
-        <w:t xml:space="preserve"> - Processed List of matching relevant movies for user to see </w:t>
-      </w:r>
-      <w:proofErr w:type="gramStart"/>
-      <w:r>
-        <w:rPr>
-          <w:rFonts w:ascii="Arial" w:eastAsia="Arial" w:hAnsi="Arial" w:cs="Arial"/>
-          <w:color w:val="000000"/>
-        </w:rPr>
-        <w:t>easily</w:t>
-      </w:r>
-      <w:proofErr w:type="gramEnd"/>
+        <w:t xml:space="preserve"> - Processed List of matching relevant movies for user to see easily</w:t>
+      </w:r>
     </w:p>
     <w:p>
       <w:pPr>
@@ -1515,18 +1481,8 @@
           <w:sz w:val="22"/>
           <w:szCs w:val="22"/>
         </w:rPr>
-        <w:t xml:space="preserve">provide information </w:t>
-      </w:r>
-      <w:proofErr w:type="gramStart"/>
-      <w:r>
-        <w:rPr>
-          <w:rFonts w:ascii="Arial" w:eastAsia="Arial" w:hAnsi="Arial" w:cs="Arial"/>
-          <w:sz w:val="22"/>
-          <w:szCs w:val="22"/>
-        </w:rPr>
-        <w:t>received</w:t>
-      </w:r>
-      <w:proofErr w:type="gramEnd"/>
+        <w:t>provide information received</w:t>
+      </w:r>
     </w:p>
     <w:p>
       <w:pPr>
@@ -1578,18 +1534,8 @@
           <w:sz w:val="22"/>
           <w:szCs w:val="22"/>
         </w:rPr>
-        <w:t xml:space="preserve">Provide movie information to users which they </w:t>
-      </w:r>
-      <w:proofErr w:type="gramStart"/>
-      <w:r>
-        <w:rPr>
-          <w:rFonts w:ascii="Arial" w:eastAsia="Arial" w:hAnsi="Arial" w:cs="Arial"/>
-          <w:sz w:val="22"/>
-          <w:szCs w:val="22"/>
-        </w:rPr>
-        <w:t>required</w:t>
-      </w:r>
-      <w:proofErr w:type="gramEnd"/>
+        <w:t>Provide movie information to users which they required</w:t>
+      </w:r>
     </w:p>
     <w:p>
       <w:pPr>
@@ -2295,16 +2241,8 @@
         <w:rPr>
           <w:rFonts w:ascii="Arial" w:eastAsia="Arial" w:hAnsi="Arial" w:cs="Arial"/>
         </w:rPr>
-        <w:t xml:space="preserve"> Users need to choose large enough movies to get more precise </w:t>
-      </w:r>
-      <w:proofErr w:type="gramStart"/>
-      <w:r>
-        <w:rPr>
-          <w:rFonts w:ascii="Arial" w:eastAsia="Arial" w:hAnsi="Arial" w:cs="Arial"/>
-        </w:rPr>
-        <w:t>recommendation</w:t>
-      </w:r>
-      <w:proofErr w:type="gramEnd"/>
+        <w:t xml:space="preserve"> Users need to choose large enough movies to get more precise recommendation</w:t>
+      </w:r>
     </w:p>
     <w:p>
       <w:pPr>
@@ -2532,104 +2470,96 @@
         <w:rPr>
           <w:rFonts w:ascii="Arial" w:eastAsia="Arial" w:hAnsi="Arial" w:cs="Arial"/>
         </w:rPr>
-        <w:t xml:space="preserve"> A list of movies which this program </w:t>
+        <w:t xml:space="preserve"> A list of movies which this program recommends</w:t>
+      </w:r>
+    </w:p>
+    <w:p>
+      <w:pPr>
+        <w:spacing w:line="240" w:lineRule="auto"/>
+        <w:rPr>
+          <w:rFonts w:ascii="Arial" w:eastAsia="Arial" w:hAnsi="Arial" w:cs="Arial"/>
+        </w:rPr>
+      </w:pPr>
+    </w:p>
+    <w:p>
+      <w:pPr>
+        <w:spacing w:line="240" w:lineRule="auto"/>
+        <w:rPr>
+          <w:rFonts w:ascii="Arial" w:eastAsia="Arial" w:hAnsi="Arial" w:cs="Arial"/>
+        </w:rPr>
+      </w:pPr>
+      <w:r>
+        <w:rPr>
+          <w:rFonts w:ascii="Arial" w:eastAsia="Arial" w:hAnsi="Arial" w:cs="Arial"/>
+        </w:rPr>
+        <w:t>Source none</w:t>
+      </w:r>
+    </w:p>
+    <w:p>
+      <w:pPr>
+        <w:spacing w:line="240" w:lineRule="auto"/>
+        <w:rPr>
+          <w:rFonts w:ascii="Arial" w:eastAsia="Arial" w:hAnsi="Arial" w:cs="Arial"/>
+        </w:rPr>
+      </w:pPr>
+    </w:p>
+    <w:p>
+      <w:pPr>
+        <w:spacing w:line="240" w:lineRule="auto"/>
+        <w:rPr>
+          <w:rFonts w:ascii="Arial" w:eastAsia="Arial" w:hAnsi="Arial" w:cs="Arial"/>
+        </w:rPr>
+      </w:pPr>
+      <w:r>
+        <w:rPr>
+          <w:rFonts w:ascii="Arial" w:eastAsia="Arial" w:hAnsi="Arial" w:cs="Arial"/>
+        </w:rPr>
+        <w:t>Destination none</w:t>
+      </w:r>
+    </w:p>
+    <w:p>
+      <w:pPr>
+        <w:spacing w:line="240" w:lineRule="auto"/>
+        <w:rPr>
+          <w:rFonts w:ascii="Arial" w:eastAsia="Arial" w:hAnsi="Arial" w:cs="Arial"/>
+        </w:rPr>
+      </w:pPr>
+    </w:p>
+    <w:p>
+      <w:pPr>
+        <w:spacing w:line="240" w:lineRule="auto"/>
+        <w:rPr>
+          <w:rFonts w:ascii="Arial" w:eastAsia="Arial" w:hAnsi="Arial" w:cs="Arial"/>
+        </w:rPr>
+      </w:pPr>
+      <w:r>
+        <w:rPr>
+          <w:rFonts w:ascii="Arial" w:eastAsia="Arial" w:hAnsi="Arial" w:cs="Arial"/>
+        </w:rPr>
+        <w:t>Action</w:t>
+      </w:r>
+    </w:p>
+    <w:p>
+      <w:pPr>
+        <w:spacing w:line="240" w:lineRule="auto"/>
+        <w:rPr>
+          <w:rFonts w:ascii="Arial" w:eastAsia="Arial" w:hAnsi="Arial" w:cs="Arial"/>
+        </w:rPr>
+      </w:pPr>
+      <w:r>
+        <w:rPr>
+          <w:rFonts w:ascii="Arial" w:eastAsia="Arial" w:hAnsi="Arial" w:cs="Arial"/>
+        </w:rPr>
+        <w:t xml:space="preserve"> In user’s preferred genre score, </w:t>
       </w:r>
       <w:proofErr w:type="gramStart"/>
       <w:r>
         <w:rPr>
           <w:rFonts w:ascii="Arial" w:eastAsia="Arial" w:hAnsi="Arial" w:cs="Arial"/>
         </w:rPr>
-        <w:t>recommends</w:t>
+        <w:t>We</w:t>
       </w:r>
       <w:proofErr w:type="gramEnd"/>
-    </w:p>
-    <w:p>
-      <w:pPr>
-        <w:spacing w:line="240" w:lineRule="auto"/>
-        <w:rPr>
-          <w:rFonts w:ascii="Arial" w:eastAsia="Arial" w:hAnsi="Arial" w:cs="Arial"/>
-        </w:rPr>
-      </w:pPr>
-    </w:p>
-    <w:p>
-      <w:pPr>
-        <w:spacing w:line="240" w:lineRule="auto"/>
-        <w:rPr>
-          <w:rFonts w:ascii="Arial" w:eastAsia="Arial" w:hAnsi="Arial" w:cs="Arial"/>
-        </w:rPr>
-      </w:pPr>
-      <w:r>
-        <w:rPr>
-          <w:rFonts w:ascii="Arial" w:eastAsia="Arial" w:hAnsi="Arial" w:cs="Arial"/>
-        </w:rPr>
-        <w:t>Source none</w:t>
-      </w:r>
-    </w:p>
-    <w:p>
-      <w:pPr>
-        <w:spacing w:line="240" w:lineRule="auto"/>
-        <w:rPr>
-          <w:rFonts w:ascii="Arial" w:eastAsia="Arial" w:hAnsi="Arial" w:cs="Arial"/>
-        </w:rPr>
-      </w:pPr>
-    </w:p>
-    <w:p>
-      <w:pPr>
-        <w:spacing w:line="240" w:lineRule="auto"/>
-        <w:rPr>
-          <w:rFonts w:ascii="Arial" w:eastAsia="Arial" w:hAnsi="Arial" w:cs="Arial"/>
-        </w:rPr>
-      </w:pPr>
-      <w:r>
-        <w:rPr>
-          <w:rFonts w:ascii="Arial" w:eastAsia="Arial" w:hAnsi="Arial" w:cs="Arial"/>
-        </w:rPr>
-        <w:t>Destination none</w:t>
-      </w:r>
-    </w:p>
-    <w:p>
-      <w:pPr>
-        <w:spacing w:line="240" w:lineRule="auto"/>
-        <w:rPr>
-          <w:rFonts w:ascii="Arial" w:eastAsia="Arial" w:hAnsi="Arial" w:cs="Arial"/>
-        </w:rPr>
-      </w:pPr>
-    </w:p>
-    <w:p>
-      <w:pPr>
-        <w:spacing w:line="240" w:lineRule="auto"/>
-        <w:rPr>
-          <w:rFonts w:ascii="Arial" w:eastAsia="Arial" w:hAnsi="Arial" w:cs="Arial"/>
-        </w:rPr>
-      </w:pPr>
-      <w:r>
-        <w:rPr>
-          <w:rFonts w:ascii="Arial" w:eastAsia="Arial" w:hAnsi="Arial" w:cs="Arial"/>
-        </w:rPr>
-        <w:t>Action</w:t>
-      </w:r>
-    </w:p>
-    <w:p>
-      <w:pPr>
-        <w:spacing w:line="240" w:lineRule="auto"/>
-        <w:rPr>
-          <w:rFonts w:ascii="Arial" w:eastAsia="Arial" w:hAnsi="Arial" w:cs="Arial"/>
-        </w:rPr>
-      </w:pPr>
-      <w:r>
-        <w:rPr>
-          <w:rFonts w:ascii="Arial" w:eastAsia="Arial" w:hAnsi="Arial" w:cs="Arial"/>
-        </w:rPr>
-        <w:t xml:space="preserve"> In user’s preferred genre score, </w:t>
-      </w:r>
-      <w:proofErr w:type="gramStart"/>
-      <w:r>
-        <w:rPr>
-          <w:rFonts w:ascii="Arial" w:eastAsia="Arial" w:hAnsi="Arial" w:cs="Arial"/>
-        </w:rPr>
-        <w:t>We</w:t>
-      </w:r>
-      <w:proofErr w:type="gramEnd"/>
       <w:r>
         <w:rPr>
           <w:rFonts w:ascii="Arial" w:eastAsia="Arial" w:hAnsi="Arial" w:cs="Arial"/>
@@ -2741,25 +2671,25 @@
       <w:r>
         <w:rPr>
           <w:rFonts w:ascii="Arial" w:eastAsia="Arial" w:hAnsi="Arial" w:cs="Arial"/>
-          <w:noProof/>
         </w:rPr>
         <w:lastRenderedPageBreak/>
         <w:drawing>
-          <wp:inline distT="0" distB="0" distL="0" distR="0" wp14:anchorId="0CC1264A" wp14:editId="68E68F84">
-            <wp:extent cx="5731510" cy="2917190"/>
-            <wp:effectExtent l="0" t="0" r="0" b="0"/>
-            <wp:docPr id="1" name="image1.png"/>
-            <wp:cNvGraphicFramePr/>
+          <wp:inline distT="0" distB="0" distL="0" distR="0" wp14:anchorId="6DE7F6A5" wp14:editId="72A991CE">
+            <wp:extent cx="5731510" cy="2755265"/>
+            <wp:effectExtent l="0" t="0" r="2540" b="6985"/>
+            <wp:docPr id="1" name="그림 1"/>
+            <wp:cNvGraphicFramePr>
+              <a:graphicFrameLocks xmlns:a="http://schemas.openxmlformats.org/drawingml/2006/main" noChangeAspect="1"/>
+            </wp:cNvGraphicFramePr>
             <a:graphic xmlns:a="http://schemas.openxmlformats.org/drawingml/2006/main">
               <a:graphicData uri="http://schemas.openxmlformats.org/drawingml/2006/picture">
                 <pic:pic xmlns:pic="http://schemas.openxmlformats.org/drawingml/2006/picture">
                   <pic:nvPicPr>
-                    <pic:cNvPr id="0" name="image1.png"/>
-                    <pic:cNvPicPr preferRelativeResize="0"/>
+                    <pic:cNvPr id="1" name=""/>
+                    <pic:cNvPicPr/>
                   </pic:nvPicPr>
                   <pic:blipFill>
                     <a:blip r:embed="rId4"/>
-                    <a:srcRect/>
                     <a:stretch>
                       <a:fillRect/>
                     </a:stretch>
@@ -2767,12 +2697,11 @@
                   <pic:spPr>
                     <a:xfrm>
                       <a:off x="0" y="0"/>
-                      <a:ext cx="5731510" cy="2917190"/>
+                      <a:ext cx="5731510" cy="2755265"/>
                     </a:xfrm>
                     <a:prstGeom prst="rect">
                       <a:avLst/>
                     </a:prstGeom>
-                    <a:ln/>
                   </pic:spPr>
                 </pic:pic>
               </a:graphicData>

--- a/Requirements Engineering and Modeling.docx
+++ b/Requirements Engineering and Modeling.docx
@@ -25,7 +25,6 @@
         <w:t xml:space="preserve">Movie Recommendation Web Service / </w:t>
       </w:r>
       <w:proofErr w:type="spellStart"/>
-      <w:proofErr w:type="gramStart"/>
       <w:r>
         <w:rPr>
           <w:rFonts w:ascii="Arial" w:eastAsia="Arial" w:hAnsi="Arial" w:cs="Arial"/>
@@ -54,18 +53,7 @@
           <w:sz w:val="28"/>
           <w:szCs w:val="28"/>
         </w:rPr>
-        <w:t>(</w:t>
-      </w:r>
-      <w:proofErr w:type="gramEnd"/>
-      <w:r>
-        <w:rPr>
-          <w:rFonts w:ascii="Arial" w:eastAsia="Arial" w:hAnsi="Arial" w:cs="Arial"/>
-          <w:b/>
-          <w:color w:val="000000"/>
-          <w:sz w:val="28"/>
-          <w:szCs w:val="28"/>
-        </w:rPr>
-        <w:t>)</w:t>
+        <w:t>()</w:t>
       </w:r>
     </w:p>
     <w:p>
@@ -111,7 +99,6 @@
         </w:rPr>
       </w:pPr>
       <w:proofErr w:type="spellStart"/>
-      <w:proofErr w:type="gramStart"/>
       <w:r>
         <w:rPr>
           <w:rFonts w:ascii="Arial" w:eastAsia="Arial" w:hAnsi="Arial" w:cs="Arial"/>
@@ -137,15 +124,7 @@
           <w:rFonts w:ascii="Arial" w:eastAsia="Arial" w:hAnsi="Arial" w:cs="Arial"/>
           <w:color w:val="000000"/>
         </w:rPr>
-        <w:t xml:space="preserve"> :</w:t>
-      </w:r>
-      <w:proofErr w:type="gramEnd"/>
-      <w:r>
-        <w:rPr>
-          <w:rFonts w:ascii="Arial" w:eastAsia="Arial" w:hAnsi="Arial" w:cs="Arial"/>
-          <w:color w:val="000000"/>
-        </w:rPr>
-        <w:t xml:space="preserve"> print the recommendation result</w:t>
+        <w:t xml:space="preserve"> : print the recommendation result</w:t>
       </w:r>
     </w:p>
     <w:p>
@@ -559,23 +538,7 @@
           <w:rFonts w:ascii="Arial" w:eastAsia="Arial" w:hAnsi="Arial" w:cs="Arial"/>
           <w:color w:val="000000"/>
         </w:rPr>
-        <w:t xml:space="preserve"> is the result of edited list. From received data, edit the list sorted from high-score movies to low-score </w:t>
-      </w:r>
-      <w:proofErr w:type="gramStart"/>
-      <w:r>
-        <w:rPr>
-          <w:rFonts w:ascii="Arial" w:eastAsia="Arial" w:hAnsi="Arial" w:cs="Arial"/>
-          <w:color w:val="000000"/>
-        </w:rPr>
-        <w:t>movies(</w:t>
-      </w:r>
-      <w:proofErr w:type="gramEnd"/>
-      <w:r>
-        <w:rPr>
-          <w:rFonts w:ascii="Arial" w:eastAsia="Arial" w:hAnsi="Arial" w:cs="Arial"/>
-          <w:color w:val="000000"/>
-        </w:rPr>
-        <w:t>descending order). List shows movie's name, genre, and relative score from matching.</w:t>
+        <w:t xml:space="preserve"> is the result of edited list. From received data, edit the list sorted from high-score movies to low-score movies(descending order). List shows movie's name, genre, and relative score from matching.</w:t>
       </w:r>
     </w:p>
     <w:p>
@@ -813,7 +776,6 @@
         <w:t xml:space="preserve">Movie Recommendation Web Service / </w:t>
       </w:r>
       <w:proofErr w:type="spellStart"/>
-      <w:proofErr w:type="gramStart"/>
       <w:r>
         <w:rPr>
           <w:rFonts w:ascii="Arial" w:eastAsia="Arial" w:hAnsi="Arial" w:cs="Arial"/>
@@ -850,17 +812,7 @@
           <w:sz w:val="28"/>
           <w:szCs w:val="28"/>
         </w:rPr>
-        <w:t>(</w:t>
-      </w:r>
-      <w:proofErr w:type="gramEnd"/>
-      <w:r>
-        <w:rPr>
-          <w:rFonts w:ascii="Arial" w:eastAsia="Arial" w:hAnsi="Arial" w:cs="Arial"/>
-          <w:b/>
-          <w:sz w:val="28"/>
-          <w:szCs w:val="28"/>
-        </w:rPr>
-        <w:t>)</w:t>
+        <w:t>()</w:t>
       </w:r>
     </w:p>
     <w:p>
@@ -1380,7 +1332,6 @@
         <w:t xml:space="preserve">Movie Recommendation Web Service / </w:t>
       </w:r>
       <w:proofErr w:type="spellStart"/>
-      <w:proofErr w:type="gramStart"/>
       <w:r>
         <w:rPr>
           <w:rFonts w:ascii="Arial" w:eastAsia="Arial" w:hAnsi="Arial" w:cs="Arial"/>
@@ -1409,10 +1360,525 @@
           <w:sz w:val="26"/>
           <w:szCs w:val="26"/>
         </w:rPr>
+        <w:t>()</w:t>
+      </w:r>
+    </w:p>
+    <w:p>
+      <w:pPr>
+        <w:widowControl/>
+        <w:spacing w:after="0" w:line="240" w:lineRule="auto"/>
+        <w:jc w:val="left"/>
+        <w:rPr>
+          <w:rFonts w:ascii="Arial" w:eastAsia="Arial" w:hAnsi="Arial" w:cs="Arial"/>
+          <w:sz w:val="24"/>
+          <w:szCs w:val="24"/>
+        </w:rPr>
+      </w:pPr>
+    </w:p>
+    <w:p>
+      <w:pPr>
+        <w:widowControl/>
+        <w:spacing w:after="0" w:line="240" w:lineRule="auto"/>
+        <w:jc w:val="left"/>
+        <w:rPr>
+          <w:rFonts w:ascii="Arial" w:eastAsia="Arial" w:hAnsi="Arial" w:cs="Arial"/>
+          <w:sz w:val="22"/>
+          <w:szCs w:val="22"/>
+        </w:rPr>
+      </w:pPr>
+      <w:r>
+        <w:rPr>
+          <w:rFonts w:ascii="Arial" w:eastAsia="Arial" w:hAnsi="Arial" w:cs="Arial"/>
+          <w:color w:val="000000"/>
+          <w:sz w:val="24"/>
+          <w:szCs w:val="24"/>
+        </w:rPr>
+        <w:t>Function</w:t>
+      </w:r>
+      <w:r>
+        <w:rPr>
+          <w:rFonts w:ascii="Arial" w:eastAsia="Arial" w:hAnsi="Arial" w:cs="Arial"/>
+          <w:sz w:val="22"/>
+          <w:szCs w:val="22"/>
+        </w:rPr>
+        <w:t xml:space="preserve"> </w:t>
+      </w:r>
+    </w:p>
+    <w:p>
+      <w:pPr>
+        <w:widowControl/>
+        <w:spacing w:after="0" w:line="240" w:lineRule="auto"/>
+        <w:jc w:val="left"/>
+        <w:rPr>
+          <w:rFonts w:ascii="Arial" w:eastAsia="Arial" w:hAnsi="Arial" w:cs="Arial"/>
+          <w:sz w:val="22"/>
+          <w:szCs w:val="22"/>
+        </w:rPr>
+      </w:pPr>
+      <w:r>
+        <w:rPr>
+          <w:rFonts w:ascii="Arial" w:eastAsia="Arial" w:hAnsi="Arial" w:cs="Arial"/>
+          <w:sz w:val="22"/>
+          <w:szCs w:val="22"/>
+        </w:rPr>
+        <w:t>provide information received</w:t>
+      </w:r>
+    </w:p>
+    <w:p>
+      <w:pPr>
+        <w:widowControl/>
+        <w:spacing w:after="0" w:line="240" w:lineRule="auto"/>
+        <w:jc w:val="left"/>
+        <w:rPr>
+          <w:rFonts w:ascii="Arial" w:eastAsia="Arial" w:hAnsi="Arial" w:cs="Arial"/>
+          <w:sz w:val="22"/>
+          <w:szCs w:val="22"/>
+        </w:rPr>
+      </w:pPr>
+    </w:p>
+    <w:p>
+      <w:pPr>
+        <w:widowControl/>
+        <w:spacing w:after="0" w:line="240" w:lineRule="auto"/>
+        <w:jc w:val="left"/>
+        <w:rPr>
+          <w:rFonts w:ascii="Arial" w:eastAsia="Arial" w:hAnsi="Arial" w:cs="Arial"/>
+          <w:sz w:val="22"/>
+          <w:szCs w:val="22"/>
+        </w:rPr>
+      </w:pPr>
+      <w:r>
+        <w:rPr>
+          <w:rFonts w:ascii="Arial" w:eastAsia="Arial" w:hAnsi="Arial" w:cs="Arial"/>
+          <w:color w:val="000000"/>
+          <w:sz w:val="24"/>
+          <w:szCs w:val="24"/>
+        </w:rPr>
+        <w:t>Description</w:t>
+      </w:r>
+    </w:p>
+    <w:p>
+      <w:pPr>
+        <w:widowControl/>
+        <w:spacing w:after="0" w:line="240" w:lineRule="auto"/>
+        <w:jc w:val="left"/>
+        <w:rPr>
+          <w:rFonts w:ascii="Arial" w:eastAsia="Arial" w:hAnsi="Arial" w:cs="Arial"/>
+          <w:sz w:val="22"/>
+          <w:szCs w:val="22"/>
+        </w:rPr>
+      </w:pPr>
+      <w:r>
+        <w:rPr>
+          <w:rFonts w:ascii="Arial" w:eastAsia="Arial" w:hAnsi="Arial" w:cs="Arial"/>
+          <w:sz w:val="22"/>
+          <w:szCs w:val="22"/>
+        </w:rPr>
+        <w:t>Provide movie information to users which they required</w:t>
+      </w:r>
+    </w:p>
+    <w:p>
+      <w:pPr>
+        <w:widowControl/>
+        <w:spacing w:after="0" w:line="240" w:lineRule="auto"/>
+        <w:jc w:val="left"/>
+        <w:rPr>
+          <w:rFonts w:ascii="Arial" w:eastAsia="Arial" w:hAnsi="Arial" w:cs="Arial"/>
+          <w:sz w:val="22"/>
+          <w:szCs w:val="22"/>
+        </w:rPr>
+      </w:pPr>
+    </w:p>
+    <w:p>
+      <w:pPr>
+        <w:widowControl/>
+        <w:spacing w:after="0" w:line="240" w:lineRule="auto"/>
+        <w:jc w:val="left"/>
+        <w:rPr>
+          <w:rFonts w:ascii="Arial" w:eastAsia="Arial" w:hAnsi="Arial" w:cs="Arial"/>
+          <w:sz w:val="22"/>
+          <w:szCs w:val="22"/>
+        </w:rPr>
+      </w:pPr>
+      <w:r>
+        <w:rPr>
+          <w:rFonts w:ascii="Arial" w:eastAsia="Arial" w:hAnsi="Arial" w:cs="Arial"/>
+          <w:color w:val="000000"/>
+          <w:sz w:val="24"/>
+          <w:szCs w:val="24"/>
+        </w:rPr>
+        <w:t>Inputs</w:t>
+      </w:r>
+    </w:p>
+    <w:p>
+      <w:pPr>
+        <w:widowControl/>
+        <w:spacing w:after="0" w:line="240" w:lineRule="auto"/>
+        <w:jc w:val="left"/>
+        <w:rPr>
+          <w:rFonts w:ascii="Arial" w:eastAsia="Arial" w:hAnsi="Arial" w:cs="Arial"/>
+          <w:sz w:val="22"/>
+          <w:szCs w:val="22"/>
+        </w:rPr>
+      </w:pPr>
+      <w:r>
+        <w:rPr>
+          <w:rFonts w:ascii="Arial" w:eastAsia="Arial" w:hAnsi="Arial" w:cs="Arial"/>
+          <w:sz w:val="22"/>
+          <w:szCs w:val="22"/>
+        </w:rPr>
+        <w:t xml:space="preserve">movie list from </w:t>
+      </w:r>
+      <w:proofErr w:type="spellStart"/>
+      <w:r>
+        <w:rPr>
+          <w:rFonts w:ascii="Arial" w:eastAsia="Arial" w:hAnsi="Arial" w:cs="Arial"/>
+          <w:sz w:val="22"/>
+          <w:szCs w:val="22"/>
+        </w:rPr>
+        <w:t>LoadMovieInfo</w:t>
+      </w:r>
+      <w:proofErr w:type="spellEnd"/>
+    </w:p>
+    <w:p>
+      <w:pPr>
+        <w:widowControl/>
+        <w:spacing w:after="0" w:line="240" w:lineRule="auto"/>
+        <w:jc w:val="left"/>
+        <w:rPr>
+          <w:rFonts w:ascii="Arial" w:eastAsia="Arial" w:hAnsi="Arial" w:cs="Arial"/>
+          <w:sz w:val="22"/>
+          <w:szCs w:val="22"/>
+        </w:rPr>
+      </w:pPr>
+    </w:p>
+    <w:p>
+      <w:pPr>
+        <w:widowControl/>
+        <w:spacing w:after="0" w:line="240" w:lineRule="auto"/>
+        <w:jc w:val="left"/>
+        <w:rPr>
+          <w:rFonts w:ascii="Arial" w:eastAsia="Arial" w:hAnsi="Arial" w:cs="Arial"/>
+          <w:color w:val="000000"/>
+          <w:sz w:val="24"/>
+          <w:szCs w:val="24"/>
+        </w:rPr>
+      </w:pPr>
+      <w:r>
+        <w:rPr>
+          <w:rFonts w:ascii="Arial" w:eastAsia="Arial" w:hAnsi="Arial" w:cs="Arial"/>
+          <w:color w:val="000000"/>
+          <w:sz w:val="24"/>
+          <w:szCs w:val="24"/>
+        </w:rPr>
+        <w:t>Source - None</w:t>
+      </w:r>
+    </w:p>
+    <w:p>
+      <w:pPr>
+        <w:widowControl/>
+        <w:spacing w:after="0" w:line="240" w:lineRule="auto"/>
+        <w:jc w:val="left"/>
+        <w:rPr>
+          <w:rFonts w:ascii="Arial" w:eastAsia="Arial" w:hAnsi="Arial" w:cs="Arial"/>
+          <w:sz w:val="24"/>
+          <w:szCs w:val="24"/>
+        </w:rPr>
+      </w:pPr>
+    </w:p>
+    <w:p>
+      <w:pPr>
+        <w:widowControl/>
+        <w:spacing w:after="0" w:line="240" w:lineRule="auto"/>
+        <w:jc w:val="left"/>
+        <w:rPr>
+          <w:rFonts w:ascii="Arial" w:eastAsia="Arial" w:hAnsi="Arial" w:cs="Arial"/>
+          <w:sz w:val="22"/>
+          <w:szCs w:val="22"/>
+        </w:rPr>
+      </w:pPr>
+      <w:r>
+        <w:rPr>
+          <w:rFonts w:ascii="Arial" w:eastAsia="Arial" w:hAnsi="Arial" w:cs="Arial"/>
+          <w:color w:val="000000"/>
+          <w:sz w:val="24"/>
+          <w:szCs w:val="24"/>
+        </w:rPr>
+        <w:t>Outputs</w:t>
+      </w:r>
+    </w:p>
+    <w:p>
+      <w:pPr>
+        <w:widowControl/>
+        <w:spacing w:after="0" w:line="240" w:lineRule="auto"/>
+        <w:jc w:val="left"/>
+        <w:rPr>
+          <w:rFonts w:ascii="Arial" w:eastAsia="Arial" w:hAnsi="Arial" w:cs="Arial"/>
+          <w:sz w:val="24"/>
+          <w:szCs w:val="24"/>
+        </w:rPr>
+      </w:pPr>
+      <w:r>
+        <w:rPr>
+          <w:rFonts w:ascii="Arial" w:eastAsia="Arial" w:hAnsi="Arial" w:cs="Arial"/>
+          <w:sz w:val="22"/>
+          <w:szCs w:val="22"/>
+        </w:rPr>
+        <w:t>edited movie list</w:t>
+      </w:r>
+    </w:p>
+    <w:p>
+      <w:pPr>
+        <w:widowControl/>
+        <w:spacing w:after="0" w:line="240" w:lineRule="auto"/>
+        <w:jc w:val="left"/>
+        <w:rPr>
+          <w:rFonts w:ascii="Arial" w:eastAsia="Arial" w:hAnsi="Arial" w:cs="Arial"/>
+          <w:sz w:val="24"/>
+          <w:szCs w:val="24"/>
+        </w:rPr>
+      </w:pPr>
+    </w:p>
+    <w:p>
+      <w:pPr>
+        <w:widowControl/>
+        <w:spacing w:after="0" w:line="240" w:lineRule="auto"/>
+        <w:jc w:val="left"/>
+        <w:rPr>
+          <w:rFonts w:ascii="Arial" w:eastAsia="Arial" w:hAnsi="Arial" w:cs="Arial"/>
+          <w:sz w:val="22"/>
+          <w:szCs w:val="22"/>
+        </w:rPr>
+      </w:pPr>
+      <w:r>
+        <w:rPr>
+          <w:rFonts w:ascii="Arial" w:eastAsia="Arial" w:hAnsi="Arial" w:cs="Arial"/>
+          <w:color w:val="000000"/>
+          <w:sz w:val="24"/>
+          <w:szCs w:val="24"/>
+        </w:rPr>
+        <w:t>Destination - None</w:t>
+      </w:r>
+    </w:p>
+    <w:p>
+      <w:pPr>
+        <w:widowControl/>
+        <w:spacing w:after="0" w:line="240" w:lineRule="auto"/>
+        <w:jc w:val="left"/>
+        <w:rPr>
+          <w:rFonts w:ascii="Arial" w:eastAsia="Arial" w:hAnsi="Arial" w:cs="Arial"/>
+          <w:sz w:val="22"/>
+          <w:szCs w:val="22"/>
+        </w:rPr>
+      </w:pPr>
+    </w:p>
+    <w:p>
+      <w:pPr>
+        <w:widowControl/>
+        <w:spacing w:after="0" w:line="240" w:lineRule="auto"/>
+        <w:jc w:val="left"/>
+        <w:rPr>
+          <w:rFonts w:ascii="Arial" w:eastAsia="Arial" w:hAnsi="Arial" w:cs="Arial"/>
+          <w:sz w:val="22"/>
+          <w:szCs w:val="22"/>
+        </w:rPr>
+      </w:pPr>
+      <w:r>
+        <w:rPr>
+          <w:rFonts w:ascii="Arial" w:eastAsia="Arial" w:hAnsi="Arial" w:cs="Arial"/>
+          <w:color w:val="000000"/>
+          <w:sz w:val="24"/>
+          <w:szCs w:val="24"/>
+        </w:rPr>
+        <w:t>Action</w:t>
+      </w:r>
+    </w:p>
+    <w:p>
+      <w:pPr>
+        <w:widowControl/>
+        <w:spacing w:after="0" w:line="240" w:lineRule="auto"/>
+        <w:jc w:val="left"/>
+        <w:rPr>
+          <w:rFonts w:ascii="Arial" w:eastAsia="Arial" w:hAnsi="Arial" w:cs="Arial"/>
+          <w:sz w:val="22"/>
+          <w:szCs w:val="22"/>
+        </w:rPr>
+      </w:pPr>
+      <w:r>
+        <w:rPr>
+          <w:rFonts w:ascii="Arial" w:eastAsia="Arial" w:hAnsi="Arial" w:cs="Arial"/>
+          <w:sz w:val="22"/>
+          <w:szCs w:val="22"/>
+        </w:rPr>
+        <w:t xml:space="preserve">Print out the movie information received by input on the screen. The movie information that comes into Input is a movie list received from </w:t>
+      </w:r>
+      <w:proofErr w:type="spellStart"/>
+      <w:r>
+        <w:rPr>
+          <w:rFonts w:ascii="Arial" w:eastAsia="Arial" w:hAnsi="Arial" w:cs="Arial"/>
+          <w:sz w:val="22"/>
+          <w:szCs w:val="22"/>
+        </w:rPr>
+        <w:t>loadMoiveInfo</w:t>
+      </w:r>
+      <w:proofErr w:type="spellEnd"/>
+      <w:r>
+        <w:rPr>
+          <w:rFonts w:ascii="Arial" w:eastAsia="Arial" w:hAnsi="Arial" w:cs="Arial"/>
+          <w:sz w:val="22"/>
+          <w:szCs w:val="22"/>
+        </w:rPr>
+        <w:t>. The information is printed on the user's screen in tabular</w:t>
+      </w:r>
+      <w:r>
+        <w:rPr>
+          <w:rFonts w:ascii="Arial" w:eastAsia="Arial" w:hAnsi="Arial" w:cs="Arial"/>
+          <w:sz w:val="22"/>
+          <w:szCs w:val="22"/>
+        </w:rPr>
         <w:t>(</w:t>
       </w:r>
-      <w:proofErr w:type="gramEnd"/>
-      <w:r>
+      <w:r>
+        <w:rPr>
+          <w:rFonts w:hint="eastAsia"/>
+          <w:sz w:val="22"/>
+          <w:szCs w:val="22"/>
+        </w:rPr>
+        <w:t>l</w:t>
+      </w:r>
+      <w:r>
+        <w:rPr>
+          <w:sz w:val="22"/>
+          <w:szCs w:val="22"/>
+        </w:rPr>
+        <w:t>ist)</w:t>
+      </w:r>
+      <w:r>
+        <w:rPr>
+          <w:rFonts w:ascii="Arial" w:eastAsia="Arial" w:hAnsi="Arial" w:cs="Arial"/>
+          <w:sz w:val="22"/>
+          <w:szCs w:val="22"/>
+        </w:rPr>
+        <w:t xml:space="preserve"> format.</w:t>
+      </w:r>
+    </w:p>
+    <w:p>
+      <w:pPr>
+        <w:widowControl/>
+        <w:spacing w:after="0" w:line="240" w:lineRule="auto"/>
+        <w:jc w:val="left"/>
+        <w:rPr>
+          <w:rFonts w:ascii="Arial" w:eastAsia="Arial" w:hAnsi="Arial" w:cs="Arial"/>
+          <w:sz w:val="22"/>
+          <w:szCs w:val="22"/>
+        </w:rPr>
+      </w:pPr>
+    </w:p>
+    <w:p>
+      <w:pPr>
+        <w:widowControl/>
+        <w:spacing w:after="0" w:line="240" w:lineRule="auto"/>
+        <w:jc w:val="left"/>
+        <w:rPr>
+          <w:rFonts w:ascii="Arial" w:eastAsia="Arial" w:hAnsi="Arial" w:cs="Arial"/>
+          <w:sz w:val="22"/>
+          <w:szCs w:val="22"/>
+        </w:rPr>
+      </w:pPr>
+      <w:r>
+        <w:rPr>
+          <w:rFonts w:ascii="Arial" w:eastAsia="Arial" w:hAnsi="Arial" w:cs="Arial"/>
+          <w:color w:val="000000"/>
+          <w:sz w:val="24"/>
+          <w:szCs w:val="24"/>
+        </w:rPr>
+        <w:t>Pre-condition - None</w:t>
+      </w:r>
+    </w:p>
+    <w:p>
+      <w:pPr>
+        <w:widowControl/>
+        <w:spacing w:after="0" w:line="240" w:lineRule="auto"/>
+        <w:jc w:val="left"/>
+        <w:rPr>
+          <w:rFonts w:ascii="Arial" w:eastAsia="Arial" w:hAnsi="Arial" w:cs="Arial"/>
+          <w:sz w:val="22"/>
+          <w:szCs w:val="22"/>
+        </w:rPr>
+      </w:pPr>
+    </w:p>
+    <w:p>
+      <w:pPr>
+        <w:widowControl/>
+        <w:spacing w:after="0" w:line="240" w:lineRule="auto"/>
+        <w:jc w:val="left"/>
+        <w:rPr>
+          <w:rFonts w:ascii="Arial" w:eastAsia="Arial" w:hAnsi="Arial" w:cs="Arial"/>
+          <w:sz w:val="22"/>
+          <w:szCs w:val="22"/>
+        </w:rPr>
+      </w:pPr>
+      <w:r>
+        <w:rPr>
+          <w:rFonts w:ascii="Arial" w:eastAsia="Arial" w:hAnsi="Arial" w:cs="Arial"/>
+          <w:color w:val="000000"/>
+          <w:sz w:val="24"/>
+          <w:szCs w:val="24"/>
+        </w:rPr>
+        <w:t>Post-condition - None</w:t>
+      </w:r>
+    </w:p>
+    <w:p>
+      <w:pPr>
+        <w:widowControl/>
+        <w:spacing w:after="0" w:line="240" w:lineRule="auto"/>
+        <w:jc w:val="left"/>
+        <w:rPr>
+          <w:rFonts w:ascii="Arial" w:eastAsia="Arial" w:hAnsi="Arial" w:cs="Arial"/>
+          <w:sz w:val="22"/>
+          <w:szCs w:val="22"/>
+        </w:rPr>
+      </w:pPr>
+    </w:p>
+    <w:p>
+      <w:pPr>
+        <w:widowControl/>
+        <w:spacing w:after="0" w:line="240" w:lineRule="auto"/>
+        <w:jc w:val="left"/>
+        <w:rPr>
+          <w:rFonts w:ascii="Arial" w:eastAsia="Arial" w:hAnsi="Arial" w:cs="Arial"/>
+          <w:sz w:val="22"/>
+          <w:szCs w:val="22"/>
+        </w:rPr>
+      </w:pPr>
+      <w:r>
+        <w:rPr>
+          <w:rFonts w:ascii="Arial" w:eastAsia="Arial" w:hAnsi="Arial" w:cs="Arial"/>
+          <w:color w:val="000000"/>
+          <w:sz w:val="24"/>
+          <w:szCs w:val="24"/>
+        </w:rPr>
+        <w:t>Side effects - None</w:t>
+      </w:r>
+    </w:p>
+    <w:p>
+      <w:pPr>
+        <w:widowControl/>
+        <w:spacing w:line="240" w:lineRule="auto"/>
+        <w:rPr>
+          <w:rFonts w:ascii="Arial" w:eastAsia="Arial" w:hAnsi="Arial" w:cs="Arial"/>
+          <w:sz w:val="18"/>
+          <w:szCs w:val="18"/>
+        </w:rPr>
+      </w:pPr>
+      <w:r>
+        <w:br w:type="page"/>
+      </w:r>
+    </w:p>
+    <w:p>
+      <w:pPr>
+        <w:widowControl/>
+        <w:spacing w:line="240" w:lineRule="auto"/>
         <w:rPr>
           <w:rFonts w:ascii="Arial" w:eastAsia="Arial" w:hAnsi="Arial" w:cs="Arial"/>
           <w:b/>
@@ -1420,494 +1886,8 @@
           <w:sz w:val="26"/>
           <w:szCs w:val="26"/>
         </w:rPr>
-        <w:t>)</w:t>
-      </w:r>
-    </w:p>
-    <w:p>
-      <w:pPr>
-        <w:widowControl/>
-        <w:spacing w:after="0" w:line="240" w:lineRule="auto"/>
-        <w:jc w:val="left"/>
-        <w:rPr>
-          <w:rFonts w:ascii="Arial" w:eastAsia="Arial" w:hAnsi="Arial" w:cs="Arial"/>
-          <w:sz w:val="24"/>
-          <w:szCs w:val="24"/>
-        </w:rPr>
-      </w:pPr>
-    </w:p>
-    <w:p>
-      <w:pPr>
-        <w:widowControl/>
-        <w:spacing w:after="0" w:line="240" w:lineRule="auto"/>
-        <w:jc w:val="left"/>
-        <w:rPr>
-          <w:rFonts w:ascii="Arial" w:eastAsia="Arial" w:hAnsi="Arial" w:cs="Arial"/>
-          <w:sz w:val="22"/>
-          <w:szCs w:val="22"/>
-        </w:rPr>
-      </w:pPr>
-      <w:r>
-        <w:rPr>
-          <w:rFonts w:ascii="Arial" w:eastAsia="Arial" w:hAnsi="Arial" w:cs="Arial"/>
-          <w:color w:val="000000"/>
-          <w:sz w:val="24"/>
-          <w:szCs w:val="24"/>
-        </w:rPr>
-        <w:t>Function</w:t>
-      </w:r>
-      <w:r>
-        <w:rPr>
-          <w:rFonts w:ascii="Arial" w:eastAsia="Arial" w:hAnsi="Arial" w:cs="Arial"/>
-          <w:sz w:val="22"/>
-          <w:szCs w:val="22"/>
-        </w:rPr>
-        <w:t xml:space="preserve"> </w:t>
-      </w:r>
-    </w:p>
-    <w:p>
-      <w:pPr>
-        <w:widowControl/>
-        <w:spacing w:after="0" w:line="240" w:lineRule="auto"/>
-        <w:jc w:val="left"/>
-        <w:rPr>
-          <w:rFonts w:ascii="Arial" w:eastAsia="Arial" w:hAnsi="Arial" w:cs="Arial"/>
-          <w:sz w:val="22"/>
-          <w:szCs w:val="22"/>
-        </w:rPr>
-      </w:pPr>
-      <w:r>
-        <w:rPr>
-          <w:rFonts w:ascii="Arial" w:eastAsia="Arial" w:hAnsi="Arial" w:cs="Arial"/>
-          <w:sz w:val="22"/>
-          <w:szCs w:val="22"/>
-        </w:rPr>
-        <w:t>provide information received</w:t>
-      </w:r>
-    </w:p>
-    <w:p>
-      <w:pPr>
-        <w:widowControl/>
-        <w:spacing w:after="0" w:line="240" w:lineRule="auto"/>
-        <w:jc w:val="left"/>
-        <w:rPr>
-          <w:rFonts w:ascii="Arial" w:eastAsia="Arial" w:hAnsi="Arial" w:cs="Arial"/>
-          <w:sz w:val="22"/>
-          <w:szCs w:val="22"/>
-        </w:rPr>
-      </w:pPr>
-    </w:p>
-    <w:p>
-      <w:pPr>
-        <w:widowControl/>
-        <w:spacing w:after="0" w:line="240" w:lineRule="auto"/>
-        <w:jc w:val="left"/>
-        <w:rPr>
-          <w:rFonts w:ascii="Arial" w:eastAsia="Arial" w:hAnsi="Arial" w:cs="Arial"/>
-          <w:sz w:val="22"/>
-          <w:szCs w:val="22"/>
-        </w:rPr>
-      </w:pPr>
-      <w:r>
-        <w:rPr>
-          <w:rFonts w:ascii="Arial" w:eastAsia="Arial" w:hAnsi="Arial" w:cs="Arial"/>
-          <w:color w:val="000000"/>
-          <w:sz w:val="24"/>
-          <w:szCs w:val="24"/>
-        </w:rPr>
-        <w:t>Description</w:t>
-      </w:r>
-    </w:p>
-    <w:p>
-      <w:pPr>
-        <w:widowControl/>
-        <w:spacing w:after="0" w:line="240" w:lineRule="auto"/>
-        <w:jc w:val="left"/>
-        <w:rPr>
-          <w:rFonts w:ascii="Arial" w:eastAsia="Arial" w:hAnsi="Arial" w:cs="Arial"/>
-          <w:sz w:val="22"/>
-          <w:szCs w:val="22"/>
-        </w:rPr>
-      </w:pPr>
-      <w:r>
-        <w:rPr>
-          <w:rFonts w:ascii="Arial" w:eastAsia="Arial" w:hAnsi="Arial" w:cs="Arial"/>
-          <w:sz w:val="22"/>
-          <w:szCs w:val="22"/>
-        </w:rPr>
-        <w:t>Provide movie information to users which they required</w:t>
-      </w:r>
-    </w:p>
-    <w:p>
-      <w:pPr>
-        <w:widowControl/>
-        <w:spacing w:after="0" w:line="240" w:lineRule="auto"/>
-        <w:jc w:val="left"/>
-        <w:rPr>
-          <w:rFonts w:ascii="Arial" w:eastAsia="Arial" w:hAnsi="Arial" w:cs="Arial"/>
-          <w:sz w:val="22"/>
-          <w:szCs w:val="22"/>
-        </w:rPr>
-      </w:pPr>
-    </w:p>
-    <w:p>
-      <w:pPr>
-        <w:widowControl/>
-        <w:spacing w:after="0" w:line="240" w:lineRule="auto"/>
-        <w:jc w:val="left"/>
-        <w:rPr>
-          <w:rFonts w:ascii="Arial" w:eastAsia="Arial" w:hAnsi="Arial" w:cs="Arial"/>
-          <w:sz w:val="22"/>
-          <w:szCs w:val="22"/>
-        </w:rPr>
-      </w:pPr>
-      <w:r>
-        <w:rPr>
-          <w:rFonts w:ascii="Arial" w:eastAsia="Arial" w:hAnsi="Arial" w:cs="Arial"/>
-          <w:color w:val="000000"/>
-          <w:sz w:val="24"/>
-          <w:szCs w:val="24"/>
-        </w:rPr>
-        <w:t>Inputs</w:t>
-      </w:r>
-    </w:p>
-    <w:p>
-      <w:pPr>
-        <w:widowControl/>
-        <w:spacing w:after="0" w:line="240" w:lineRule="auto"/>
-        <w:jc w:val="left"/>
-        <w:rPr>
-          <w:rFonts w:ascii="Arial" w:eastAsia="Arial" w:hAnsi="Arial" w:cs="Arial"/>
-          <w:sz w:val="22"/>
-          <w:szCs w:val="22"/>
-        </w:rPr>
-      </w:pPr>
-      <w:r>
-        <w:rPr>
-          <w:rFonts w:ascii="Arial" w:eastAsia="Arial" w:hAnsi="Arial" w:cs="Arial"/>
-          <w:sz w:val="22"/>
-          <w:szCs w:val="22"/>
-        </w:rPr>
-        <w:t xml:space="preserve">movie list from </w:t>
-      </w:r>
-      <w:proofErr w:type="spellStart"/>
-      <w:r>
-        <w:rPr>
-          <w:rFonts w:ascii="Arial" w:eastAsia="Arial" w:hAnsi="Arial" w:cs="Arial"/>
-          <w:sz w:val="22"/>
-          <w:szCs w:val="22"/>
-        </w:rPr>
-        <w:t>LoadMovieInfo</w:t>
-      </w:r>
-      <w:proofErr w:type="spellEnd"/>
-    </w:p>
-    <w:p>
-      <w:pPr>
-        <w:widowControl/>
-        <w:spacing w:after="0" w:line="240" w:lineRule="auto"/>
-        <w:jc w:val="left"/>
-        <w:rPr>
-          <w:rFonts w:ascii="Arial" w:eastAsia="Arial" w:hAnsi="Arial" w:cs="Arial"/>
-          <w:sz w:val="22"/>
-          <w:szCs w:val="22"/>
-        </w:rPr>
-      </w:pPr>
-    </w:p>
-    <w:p>
-      <w:pPr>
-        <w:widowControl/>
-        <w:spacing w:after="0" w:line="240" w:lineRule="auto"/>
-        <w:jc w:val="left"/>
-        <w:rPr>
-          <w:rFonts w:ascii="Arial" w:eastAsia="Arial" w:hAnsi="Arial" w:cs="Arial"/>
-          <w:color w:val="000000"/>
-          <w:sz w:val="24"/>
-          <w:szCs w:val="24"/>
-        </w:rPr>
-      </w:pPr>
-      <w:r>
-        <w:rPr>
-          <w:rFonts w:ascii="Arial" w:eastAsia="Arial" w:hAnsi="Arial" w:cs="Arial"/>
-          <w:color w:val="000000"/>
-          <w:sz w:val="24"/>
-          <w:szCs w:val="24"/>
-        </w:rPr>
-        <w:t>Source - None</w:t>
-      </w:r>
-    </w:p>
-    <w:p>
-      <w:pPr>
-        <w:widowControl/>
-        <w:spacing w:after="0" w:line="240" w:lineRule="auto"/>
-        <w:jc w:val="left"/>
-        <w:rPr>
-          <w:rFonts w:ascii="Arial" w:eastAsia="Arial" w:hAnsi="Arial" w:cs="Arial"/>
-          <w:sz w:val="24"/>
-          <w:szCs w:val="24"/>
-        </w:rPr>
-      </w:pPr>
-    </w:p>
-    <w:p>
-      <w:pPr>
-        <w:widowControl/>
-        <w:spacing w:after="0" w:line="240" w:lineRule="auto"/>
-        <w:jc w:val="left"/>
-        <w:rPr>
-          <w:rFonts w:ascii="Arial" w:eastAsia="Arial" w:hAnsi="Arial" w:cs="Arial"/>
-          <w:sz w:val="22"/>
-          <w:szCs w:val="22"/>
-        </w:rPr>
-      </w:pPr>
-      <w:r>
-        <w:rPr>
-          <w:rFonts w:ascii="Arial" w:eastAsia="Arial" w:hAnsi="Arial" w:cs="Arial"/>
-          <w:color w:val="000000"/>
-          <w:sz w:val="24"/>
-          <w:szCs w:val="24"/>
-        </w:rPr>
-        <w:t>Outputs</w:t>
-      </w:r>
-    </w:p>
-    <w:p>
-      <w:pPr>
-        <w:widowControl/>
-        <w:spacing w:after="0" w:line="240" w:lineRule="auto"/>
-        <w:jc w:val="left"/>
-        <w:rPr>
-          <w:rFonts w:ascii="Arial" w:eastAsia="Arial" w:hAnsi="Arial" w:cs="Arial"/>
-          <w:sz w:val="24"/>
-          <w:szCs w:val="24"/>
-        </w:rPr>
-      </w:pPr>
-      <w:r>
-        <w:rPr>
-          <w:rFonts w:ascii="Arial" w:eastAsia="Arial" w:hAnsi="Arial" w:cs="Arial"/>
-          <w:sz w:val="22"/>
-          <w:szCs w:val="22"/>
-        </w:rPr>
-        <w:t>edited movie list</w:t>
-      </w:r>
-    </w:p>
-    <w:p>
-      <w:pPr>
-        <w:widowControl/>
-        <w:spacing w:after="0" w:line="240" w:lineRule="auto"/>
-        <w:jc w:val="left"/>
-        <w:rPr>
-          <w:rFonts w:ascii="Arial" w:eastAsia="Arial" w:hAnsi="Arial" w:cs="Arial"/>
-          <w:sz w:val="24"/>
-          <w:szCs w:val="24"/>
-        </w:rPr>
-      </w:pPr>
-    </w:p>
-    <w:p>
-      <w:pPr>
-        <w:widowControl/>
-        <w:spacing w:after="0" w:line="240" w:lineRule="auto"/>
-        <w:jc w:val="left"/>
-        <w:rPr>
-          <w:rFonts w:ascii="Arial" w:eastAsia="Arial" w:hAnsi="Arial" w:cs="Arial"/>
-          <w:sz w:val="22"/>
-          <w:szCs w:val="22"/>
-        </w:rPr>
-      </w:pPr>
-      <w:r>
-        <w:rPr>
-          <w:rFonts w:ascii="Arial" w:eastAsia="Arial" w:hAnsi="Arial" w:cs="Arial"/>
-          <w:color w:val="000000"/>
-          <w:sz w:val="24"/>
-          <w:szCs w:val="24"/>
-        </w:rPr>
-        <w:t>Destination - None</w:t>
-      </w:r>
-    </w:p>
-    <w:p>
-      <w:pPr>
-        <w:widowControl/>
-        <w:spacing w:after="0" w:line="240" w:lineRule="auto"/>
-        <w:jc w:val="left"/>
-        <w:rPr>
-          <w:rFonts w:ascii="Arial" w:eastAsia="Arial" w:hAnsi="Arial" w:cs="Arial"/>
-          <w:sz w:val="22"/>
-          <w:szCs w:val="22"/>
-        </w:rPr>
-      </w:pPr>
-    </w:p>
-    <w:p>
-      <w:pPr>
-        <w:widowControl/>
-        <w:spacing w:after="0" w:line="240" w:lineRule="auto"/>
-        <w:jc w:val="left"/>
-        <w:rPr>
-          <w:rFonts w:ascii="Arial" w:eastAsia="Arial" w:hAnsi="Arial" w:cs="Arial"/>
-          <w:sz w:val="22"/>
-          <w:szCs w:val="22"/>
-        </w:rPr>
-      </w:pPr>
-      <w:r>
-        <w:rPr>
-          <w:rFonts w:ascii="Arial" w:eastAsia="Arial" w:hAnsi="Arial" w:cs="Arial"/>
-          <w:color w:val="000000"/>
-          <w:sz w:val="24"/>
-          <w:szCs w:val="24"/>
-        </w:rPr>
-        <w:t>Action</w:t>
-      </w:r>
-    </w:p>
-    <w:p>
-      <w:pPr>
-        <w:widowControl/>
-        <w:spacing w:after="0" w:line="240" w:lineRule="auto"/>
-        <w:jc w:val="left"/>
-        <w:rPr>
-          <w:rFonts w:ascii="Arial" w:eastAsia="Arial" w:hAnsi="Arial" w:cs="Arial"/>
-          <w:sz w:val="22"/>
-          <w:szCs w:val="22"/>
-        </w:rPr>
-      </w:pPr>
-      <w:r>
-        <w:rPr>
-          <w:rFonts w:ascii="Arial" w:eastAsia="Arial" w:hAnsi="Arial" w:cs="Arial"/>
-          <w:sz w:val="22"/>
-          <w:szCs w:val="22"/>
-        </w:rPr>
-        <w:t xml:space="preserve">Print out the movie information received by input on the screen. The movie information that comes into Input is a movie list received from </w:t>
-      </w:r>
-      <w:proofErr w:type="spellStart"/>
-      <w:r>
-        <w:rPr>
-          <w:rFonts w:ascii="Arial" w:eastAsia="Arial" w:hAnsi="Arial" w:cs="Arial"/>
-          <w:sz w:val="22"/>
-          <w:szCs w:val="22"/>
-        </w:rPr>
-        <w:t>loadMoiveInfo</w:t>
-      </w:r>
-      <w:proofErr w:type="spellEnd"/>
-      <w:r>
-        <w:rPr>
-          <w:rFonts w:ascii="Arial" w:eastAsia="Arial" w:hAnsi="Arial" w:cs="Arial"/>
-          <w:sz w:val="22"/>
-          <w:szCs w:val="22"/>
-        </w:rPr>
-        <w:t>. The information is printed on the user's screen in tabular format.</w:t>
-      </w:r>
-    </w:p>
-    <w:p>
-      <w:pPr>
-        <w:widowControl/>
-        <w:spacing w:after="0" w:line="240" w:lineRule="auto"/>
-        <w:jc w:val="left"/>
-        <w:rPr>
-          <w:rFonts w:ascii="Arial" w:eastAsia="Arial" w:hAnsi="Arial" w:cs="Arial"/>
-          <w:sz w:val="22"/>
-          <w:szCs w:val="22"/>
-        </w:rPr>
-      </w:pPr>
-    </w:p>
-    <w:p>
-      <w:pPr>
-        <w:widowControl/>
-        <w:spacing w:after="0" w:line="240" w:lineRule="auto"/>
-        <w:jc w:val="left"/>
-        <w:rPr>
-          <w:rFonts w:ascii="Arial" w:eastAsia="Arial" w:hAnsi="Arial" w:cs="Arial"/>
-          <w:sz w:val="22"/>
-          <w:szCs w:val="22"/>
-        </w:rPr>
-      </w:pPr>
-      <w:r>
-        <w:rPr>
-          <w:rFonts w:ascii="Arial" w:eastAsia="Arial" w:hAnsi="Arial" w:cs="Arial"/>
-          <w:color w:val="000000"/>
-          <w:sz w:val="24"/>
-          <w:szCs w:val="24"/>
-        </w:rPr>
-        <w:t>Pre-condition - None</w:t>
-      </w:r>
-    </w:p>
-    <w:p>
-      <w:pPr>
-        <w:widowControl/>
-        <w:spacing w:after="0" w:line="240" w:lineRule="auto"/>
-        <w:jc w:val="left"/>
-        <w:rPr>
-          <w:rFonts w:ascii="Arial" w:eastAsia="Arial" w:hAnsi="Arial" w:cs="Arial"/>
-          <w:sz w:val="22"/>
-          <w:szCs w:val="22"/>
-        </w:rPr>
-      </w:pPr>
-    </w:p>
-    <w:p>
-      <w:pPr>
-        <w:widowControl/>
-        <w:spacing w:after="0" w:line="240" w:lineRule="auto"/>
-        <w:jc w:val="left"/>
-        <w:rPr>
-          <w:rFonts w:ascii="Arial" w:eastAsia="Arial" w:hAnsi="Arial" w:cs="Arial"/>
-          <w:sz w:val="22"/>
-          <w:szCs w:val="22"/>
-        </w:rPr>
-      </w:pPr>
-      <w:r>
-        <w:rPr>
-          <w:rFonts w:ascii="Arial" w:eastAsia="Arial" w:hAnsi="Arial" w:cs="Arial"/>
-          <w:color w:val="000000"/>
-          <w:sz w:val="24"/>
-          <w:szCs w:val="24"/>
-        </w:rPr>
-        <w:t>Post-condition - None</w:t>
-      </w:r>
-    </w:p>
-    <w:p>
-      <w:pPr>
-        <w:widowControl/>
-        <w:spacing w:after="0" w:line="240" w:lineRule="auto"/>
-        <w:jc w:val="left"/>
-        <w:rPr>
-          <w:rFonts w:ascii="Arial" w:eastAsia="Arial" w:hAnsi="Arial" w:cs="Arial"/>
-          <w:sz w:val="22"/>
-          <w:szCs w:val="22"/>
-        </w:rPr>
-      </w:pPr>
-    </w:p>
-    <w:p>
-      <w:pPr>
-        <w:widowControl/>
-        <w:spacing w:after="0" w:line="240" w:lineRule="auto"/>
-        <w:jc w:val="left"/>
-        <w:rPr>
-          <w:rFonts w:ascii="Arial" w:eastAsia="Arial" w:hAnsi="Arial" w:cs="Arial"/>
-          <w:sz w:val="22"/>
-          <w:szCs w:val="22"/>
-        </w:rPr>
-      </w:pPr>
-      <w:r>
-        <w:rPr>
-          <w:rFonts w:ascii="Arial" w:eastAsia="Arial" w:hAnsi="Arial" w:cs="Arial"/>
-          <w:color w:val="000000"/>
-          <w:sz w:val="24"/>
-          <w:szCs w:val="24"/>
-        </w:rPr>
-        <w:t>Side effects - None</w:t>
-      </w:r>
-    </w:p>
-    <w:p>
-      <w:pPr>
-        <w:widowControl/>
-        <w:spacing w:line="240" w:lineRule="auto"/>
-        <w:rPr>
-          <w:rFonts w:ascii="Arial" w:eastAsia="Arial" w:hAnsi="Arial" w:cs="Arial"/>
-          <w:sz w:val="18"/>
-          <w:szCs w:val="18"/>
-        </w:rPr>
-      </w:pPr>
-      <w:r>
-        <w:br w:type="page"/>
-      </w:r>
-    </w:p>
-    <w:p>
-      <w:pPr>
-        <w:widowControl/>
-        <w:spacing w:line="240" w:lineRule="auto"/>
+      </w:pPr>
+      <w:r>
         <w:rPr>
           <w:rFonts w:ascii="Arial" w:eastAsia="Arial" w:hAnsi="Arial" w:cs="Arial"/>
           <w:b/>
@@ -1915,7 +1895,10 @@
           <w:sz w:val="26"/>
           <w:szCs w:val="26"/>
         </w:rPr>
-      </w:pPr>
+        <w:lastRenderedPageBreak/>
+        <w:t xml:space="preserve">Movie Recommendation Web Service / </w:t>
+      </w:r>
+      <w:proofErr w:type="spellStart"/>
       <w:r>
         <w:rPr>
           <w:rFonts w:ascii="Arial" w:eastAsia="Arial" w:hAnsi="Arial" w:cs="Arial"/>
@@ -1924,11 +1907,9 @@
           <w:sz w:val="26"/>
           <w:szCs w:val="26"/>
         </w:rPr>
-        <w:lastRenderedPageBreak/>
-        <w:t xml:space="preserve">Movie Recommendation Web Service / </w:t>
-      </w:r>
-      <w:proofErr w:type="spellStart"/>
-      <w:proofErr w:type="gramStart"/>
+        <w:t>askPreference</w:t>
+      </w:r>
+      <w:proofErr w:type="spellEnd"/>
       <w:r>
         <w:rPr>
           <w:rFonts w:ascii="Arial" w:eastAsia="Arial" w:hAnsi="Arial" w:cs="Arial"/>
@@ -1937,10 +1918,304 @@
           <w:sz w:val="26"/>
           <w:szCs w:val="26"/>
         </w:rPr>
-        <w:t>askPreference</w:t>
-      </w:r>
-      <w:proofErr w:type="spellEnd"/>
-      <w:r>
+        <w:t>()</w:t>
+      </w:r>
+    </w:p>
+    <w:p>
+      <w:pPr>
+        <w:spacing w:line="240" w:lineRule="auto"/>
+        <w:rPr>
+          <w:rFonts w:ascii="Arial" w:eastAsia="Arial" w:hAnsi="Arial" w:cs="Arial"/>
+        </w:rPr>
+      </w:pPr>
+      <w:r>
+        <w:rPr>
+          <w:rFonts w:ascii="Arial" w:eastAsia="Arial" w:hAnsi="Arial" w:cs="Arial"/>
+        </w:rPr>
+        <w:t>Function: ask preference</w:t>
+      </w:r>
+    </w:p>
+    <w:p>
+      <w:pPr>
+        <w:spacing w:line="240" w:lineRule="auto"/>
+        <w:rPr>
+          <w:rFonts w:ascii="Arial" w:eastAsia="Arial" w:hAnsi="Arial" w:cs="Arial"/>
+        </w:rPr>
+      </w:pPr>
+    </w:p>
+    <w:p>
+      <w:pPr>
+        <w:spacing w:line="240" w:lineRule="auto"/>
+        <w:rPr>
+          <w:rFonts w:ascii="Arial" w:eastAsia="Arial" w:hAnsi="Arial" w:cs="Arial"/>
+        </w:rPr>
+      </w:pPr>
+      <w:r>
+        <w:rPr>
+          <w:rFonts w:ascii="Arial" w:eastAsia="Arial" w:hAnsi="Arial" w:cs="Arial"/>
+        </w:rPr>
+        <w:t>Description</w:t>
+      </w:r>
+    </w:p>
+    <w:p>
+      <w:pPr>
+        <w:spacing w:line="240" w:lineRule="auto"/>
+        <w:rPr>
+          <w:rFonts w:ascii="Arial" w:eastAsia="Arial" w:hAnsi="Arial" w:cs="Arial"/>
+        </w:rPr>
+      </w:pPr>
+      <w:r>
+        <w:rPr>
+          <w:rFonts w:ascii="Arial" w:eastAsia="Arial" w:hAnsi="Arial" w:cs="Arial"/>
+        </w:rPr>
+        <w:t xml:space="preserve"> Ask users about their preference about movie. Let them choose their preferred movie in list. And compute user’s preferred movie genre score . </w:t>
+      </w:r>
+    </w:p>
+    <w:p>
+      <w:pPr>
+        <w:spacing w:line="240" w:lineRule="auto"/>
+        <w:rPr>
+          <w:rFonts w:ascii="Arial" w:eastAsia="Arial" w:hAnsi="Arial" w:cs="Arial"/>
+        </w:rPr>
+      </w:pPr>
+    </w:p>
+    <w:p>
+      <w:pPr>
+        <w:spacing w:line="240" w:lineRule="auto"/>
+        <w:rPr>
+          <w:rFonts w:ascii="Arial" w:eastAsia="Arial" w:hAnsi="Arial" w:cs="Arial"/>
+        </w:rPr>
+      </w:pPr>
+      <w:r>
+        <w:rPr>
+          <w:rFonts w:ascii="Arial" w:eastAsia="Arial" w:hAnsi="Arial" w:cs="Arial"/>
+        </w:rPr>
+        <w:t xml:space="preserve">Inputs </w:t>
+      </w:r>
+    </w:p>
+    <w:p>
+      <w:pPr>
+        <w:spacing w:line="240" w:lineRule="auto"/>
+        <w:rPr>
+          <w:rFonts w:ascii="Arial" w:eastAsia="Arial" w:hAnsi="Arial" w:cs="Arial"/>
+        </w:rPr>
+      </w:pPr>
+      <w:r>
+        <w:rPr>
+          <w:rFonts w:ascii="Arial" w:eastAsia="Arial" w:hAnsi="Arial" w:cs="Arial"/>
+        </w:rPr>
+        <w:t xml:space="preserve">User’s preferred movie. </w:t>
+      </w:r>
+    </w:p>
+    <w:p>
+      <w:pPr>
+        <w:spacing w:line="240" w:lineRule="auto"/>
+        <w:rPr>
+          <w:rFonts w:ascii="Arial" w:eastAsia="Arial" w:hAnsi="Arial" w:cs="Arial"/>
+        </w:rPr>
+      </w:pPr>
+    </w:p>
+    <w:p>
+      <w:pPr>
+        <w:spacing w:line="240" w:lineRule="auto"/>
+        <w:rPr>
+          <w:rFonts w:ascii="Arial" w:eastAsia="Arial" w:hAnsi="Arial" w:cs="Arial"/>
+        </w:rPr>
+      </w:pPr>
+      <w:r>
+        <w:rPr>
+          <w:rFonts w:ascii="Arial" w:eastAsia="Arial" w:hAnsi="Arial" w:cs="Arial"/>
+        </w:rPr>
+        <w:t xml:space="preserve">Output </w:t>
+      </w:r>
+    </w:p>
+    <w:p>
+      <w:pPr>
+        <w:spacing w:line="240" w:lineRule="auto"/>
+        <w:rPr>
+          <w:rFonts w:ascii="Arial" w:eastAsia="Arial" w:hAnsi="Arial" w:cs="Arial"/>
+        </w:rPr>
+      </w:pPr>
+      <w:r>
+        <w:rPr>
+          <w:rFonts w:ascii="Arial" w:eastAsia="Arial" w:hAnsi="Arial" w:cs="Arial"/>
+        </w:rPr>
+        <w:t>user’s preferred genre score</w:t>
+      </w:r>
+    </w:p>
+    <w:p>
+      <w:pPr>
+        <w:spacing w:line="240" w:lineRule="auto"/>
+        <w:rPr>
+          <w:rFonts w:ascii="Arial" w:eastAsia="Arial" w:hAnsi="Arial" w:cs="Arial"/>
+        </w:rPr>
+      </w:pPr>
+    </w:p>
+    <w:p>
+      <w:pPr>
+        <w:spacing w:line="240" w:lineRule="auto"/>
+        <w:rPr>
+          <w:rFonts w:ascii="Arial" w:eastAsia="Arial" w:hAnsi="Arial" w:cs="Arial"/>
+        </w:rPr>
+      </w:pPr>
+      <w:r>
+        <w:rPr>
+          <w:rFonts w:ascii="Arial" w:eastAsia="Arial" w:hAnsi="Arial" w:cs="Arial"/>
+        </w:rPr>
+        <w:t>Source : none</w:t>
+      </w:r>
+    </w:p>
+    <w:p>
+      <w:pPr>
+        <w:spacing w:line="240" w:lineRule="auto"/>
+        <w:rPr>
+          <w:rFonts w:ascii="Arial" w:eastAsia="Arial" w:hAnsi="Arial" w:cs="Arial"/>
+        </w:rPr>
+      </w:pPr>
+    </w:p>
+    <w:p>
+      <w:pPr>
+        <w:spacing w:line="240" w:lineRule="auto"/>
+        <w:rPr>
+          <w:rFonts w:ascii="Arial" w:eastAsia="Arial" w:hAnsi="Arial" w:cs="Arial"/>
+        </w:rPr>
+      </w:pPr>
+      <w:r>
+        <w:rPr>
+          <w:rFonts w:ascii="Arial" w:eastAsia="Arial" w:hAnsi="Arial" w:cs="Arial"/>
+        </w:rPr>
+        <w:t>Destination : none</w:t>
+      </w:r>
+    </w:p>
+    <w:p>
+      <w:pPr>
+        <w:spacing w:line="240" w:lineRule="auto"/>
+        <w:rPr>
+          <w:rFonts w:ascii="Arial" w:eastAsia="Arial" w:hAnsi="Arial" w:cs="Arial"/>
+        </w:rPr>
+      </w:pPr>
+    </w:p>
+    <w:p>
+      <w:pPr>
+        <w:spacing w:line="240" w:lineRule="auto"/>
+        <w:rPr>
+          <w:rFonts w:ascii="Arial" w:eastAsia="Arial" w:hAnsi="Arial" w:cs="Arial"/>
+        </w:rPr>
+      </w:pPr>
+      <w:r>
+        <w:rPr>
+          <w:rFonts w:ascii="Arial" w:eastAsia="Arial" w:hAnsi="Arial" w:cs="Arial"/>
+        </w:rPr>
+        <w:t>Action</w:t>
+      </w:r>
+    </w:p>
+    <w:p>
+      <w:pPr>
+        <w:spacing w:line="240" w:lineRule="auto"/>
+        <w:rPr>
+          <w:rFonts w:ascii="Arial" w:eastAsia="Arial" w:hAnsi="Arial" w:cs="Arial"/>
+        </w:rPr>
+      </w:pPr>
+      <w:r>
+        <w:rPr>
+          <w:rFonts w:ascii="Arial" w:eastAsia="Arial" w:hAnsi="Arial" w:cs="Arial"/>
+        </w:rPr>
+        <w:t xml:space="preserve"> The website asks users to choose their preference. Function computes each movie’s genre score and makes a matrix about the user's preferred genre score matrix. This matrix is to recommend movies. This matrix contains scores of preference for each genre.</w:t>
+      </w:r>
+    </w:p>
+    <w:p>
+      <w:pPr>
+        <w:spacing w:line="240" w:lineRule="auto"/>
+        <w:rPr>
+          <w:rFonts w:ascii="Arial" w:eastAsia="Arial" w:hAnsi="Arial" w:cs="Arial"/>
+        </w:rPr>
+      </w:pPr>
+    </w:p>
+    <w:p>
+      <w:pPr>
+        <w:spacing w:line="240" w:lineRule="auto"/>
+        <w:rPr>
+          <w:rFonts w:ascii="Arial" w:eastAsia="Arial" w:hAnsi="Arial" w:cs="Arial"/>
+        </w:rPr>
+      </w:pPr>
+      <w:r>
+        <w:rPr>
+          <w:rFonts w:ascii="Arial" w:eastAsia="Arial" w:hAnsi="Arial" w:cs="Arial"/>
+        </w:rPr>
+        <w:t>Requirements</w:t>
+      </w:r>
+    </w:p>
+    <w:p>
+      <w:pPr>
+        <w:spacing w:line="240" w:lineRule="auto"/>
+        <w:rPr>
+          <w:rFonts w:ascii="Arial" w:eastAsia="Arial" w:hAnsi="Arial" w:cs="Arial"/>
+        </w:rPr>
+      </w:pPr>
+      <w:r>
+        <w:rPr>
+          <w:rFonts w:ascii="Arial" w:eastAsia="Arial" w:hAnsi="Arial" w:cs="Arial"/>
+        </w:rPr>
+        <w:t xml:space="preserve"> Users need to choose large enough movies to get more precise recommendation</w:t>
+      </w:r>
+    </w:p>
+    <w:p>
+      <w:pPr>
+        <w:spacing w:line="240" w:lineRule="auto"/>
+        <w:rPr>
+          <w:rFonts w:ascii="Arial" w:eastAsia="Arial" w:hAnsi="Arial" w:cs="Arial"/>
+        </w:rPr>
+      </w:pPr>
+    </w:p>
+    <w:p>
+      <w:pPr>
+        <w:spacing w:line="240" w:lineRule="auto"/>
+        <w:rPr>
+          <w:rFonts w:ascii="Arial" w:eastAsia="Arial" w:hAnsi="Arial" w:cs="Arial"/>
+        </w:rPr>
+      </w:pPr>
+      <w:r>
+        <w:rPr>
+          <w:rFonts w:ascii="Arial" w:eastAsia="Arial" w:hAnsi="Arial" w:cs="Arial"/>
+        </w:rPr>
+        <w:t>Pre-condition none</w:t>
+      </w:r>
+    </w:p>
+    <w:p>
+      <w:pPr>
+        <w:spacing w:line="240" w:lineRule="auto"/>
+        <w:rPr>
+          <w:rFonts w:ascii="Arial" w:eastAsia="Arial" w:hAnsi="Arial" w:cs="Arial"/>
+        </w:rPr>
+      </w:pPr>
+      <w:r>
+        <w:rPr>
+          <w:rFonts w:ascii="Arial" w:eastAsia="Arial" w:hAnsi="Arial" w:cs="Arial"/>
+        </w:rPr>
+        <w:t>Post-condition none</w:t>
+      </w:r>
+    </w:p>
+    <w:p>
+      <w:pPr>
+        <w:spacing w:line="240" w:lineRule="auto"/>
+        <w:rPr>
+          <w:rFonts w:ascii="Arial" w:eastAsia="Arial" w:hAnsi="Arial" w:cs="Arial"/>
+        </w:rPr>
+      </w:pPr>
+      <w:r>
+        <w:rPr>
+          <w:rFonts w:ascii="Arial" w:eastAsia="Arial" w:hAnsi="Arial" w:cs="Arial"/>
+        </w:rPr>
+        <w:t>Side effects none</w:t>
+      </w:r>
+      <w:r>
+        <w:br w:type="page"/>
+      </w:r>
+    </w:p>
+    <w:p>
+      <w:pPr>
+        <w:widowControl/>
+        <w:spacing w:line="240" w:lineRule="auto"/>
         <w:rPr>
           <w:rFonts w:ascii="Arial" w:eastAsia="Arial" w:hAnsi="Arial" w:cs="Arial"/>
           <w:b/>
@@ -1948,9 +2223,7 @@
           <w:sz w:val="26"/>
           <w:szCs w:val="26"/>
         </w:rPr>
-        <w:t>(</w:t>
-      </w:r>
-      <w:proofErr w:type="gramEnd"/>
+      </w:pPr>
       <w:r>
         <w:rPr>
           <w:rFonts w:ascii="Arial" w:eastAsia="Arial" w:hAnsi="Arial" w:cs="Arial"/>
@@ -1959,21 +2232,30 @@
           <w:sz w:val="26"/>
           <w:szCs w:val="26"/>
         </w:rPr>
-        <w:t>)</w:t>
-      </w:r>
-    </w:p>
-    <w:p>
-      <w:pPr>
-        <w:spacing w:line="240" w:lineRule="auto"/>
-        <w:rPr>
-          <w:rFonts w:ascii="Arial" w:eastAsia="Arial" w:hAnsi="Arial" w:cs="Arial"/>
-        </w:rPr>
-      </w:pPr>
-      <w:r>
-        <w:rPr>
-          <w:rFonts w:ascii="Arial" w:eastAsia="Arial" w:hAnsi="Arial" w:cs="Arial"/>
-        </w:rPr>
-        <w:t>Function: ask preference</w:t>
+        <w:lastRenderedPageBreak/>
+        <w:t>Movie Recommendation Web Service / matching()</w:t>
+      </w:r>
+    </w:p>
+    <w:p>
+      <w:pPr>
+        <w:spacing w:line="240" w:lineRule="auto"/>
+        <w:rPr>
+          <w:rFonts w:ascii="Arial" w:eastAsia="Arial" w:hAnsi="Arial" w:cs="Arial"/>
+        </w:rPr>
+      </w:pPr>
+    </w:p>
+    <w:p>
+      <w:pPr>
+        <w:spacing w:line="240" w:lineRule="auto"/>
+        <w:rPr>
+          <w:rFonts w:ascii="Arial" w:eastAsia="Arial" w:hAnsi="Arial" w:cs="Arial"/>
+        </w:rPr>
+      </w:pPr>
+      <w:r>
+        <w:rPr>
+          <w:rFonts w:ascii="Arial" w:eastAsia="Arial" w:hAnsi="Arial" w:cs="Arial"/>
+        </w:rPr>
+        <w:t>Function: matching</w:t>
       </w:r>
     </w:p>
     <w:p>
@@ -2009,153 +2291,123 @@
         <w:rPr>
           <w:rFonts w:ascii="Arial" w:eastAsia="Arial" w:hAnsi="Arial" w:cs="Arial"/>
         </w:rPr>
-        <w:t xml:space="preserve"> Ask users about their preference about movie. Let them choose their preferred movie in list. And compute user’s preferred movie genre </w:t>
-      </w:r>
-      <w:proofErr w:type="gramStart"/>
-      <w:r>
-        <w:rPr>
-          <w:rFonts w:ascii="Arial" w:eastAsia="Arial" w:hAnsi="Arial" w:cs="Arial"/>
-        </w:rPr>
-        <w:t>score .</w:t>
-      </w:r>
-      <w:proofErr w:type="gramEnd"/>
-      <w:r>
-        <w:rPr>
-          <w:rFonts w:ascii="Arial" w:eastAsia="Arial" w:hAnsi="Arial" w:cs="Arial"/>
-        </w:rPr>
-        <w:t xml:space="preserve"> </w:t>
-      </w:r>
-    </w:p>
-    <w:p>
-      <w:pPr>
-        <w:spacing w:line="240" w:lineRule="auto"/>
-        <w:rPr>
-          <w:rFonts w:ascii="Arial" w:eastAsia="Arial" w:hAnsi="Arial" w:cs="Arial"/>
-        </w:rPr>
-      </w:pPr>
-    </w:p>
-    <w:p>
-      <w:pPr>
-        <w:spacing w:line="240" w:lineRule="auto"/>
-        <w:rPr>
-          <w:rFonts w:ascii="Arial" w:eastAsia="Arial" w:hAnsi="Arial" w:cs="Arial"/>
-        </w:rPr>
-      </w:pPr>
-      <w:r>
-        <w:rPr>
-          <w:rFonts w:ascii="Arial" w:eastAsia="Arial" w:hAnsi="Arial" w:cs="Arial"/>
-        </w:rPr>
-        <w:t xml:space="preserve">Inputs </w:t>
-      </w:r>
-    </w:p>
-    <w:p>
-      <w:pPr>
-        <w:spacing w:line="240" w:lineRule="auto"/>
-        <w:rPr>
-          <w:rFonts w:ascii="Arial" w:eastAsia="Arial" w:hAnsi="Arial" w:cs="Arial"/>
-        </w:rPr>
-      </w:pPr>
-      <w:r>
-        <w:rPr>
-          <w:rFonts w:ascii="Arial" w:eastAsia="Arial" w:hAnsi="Arial" w:cs="Arial"/>
-        </w:rPr>
-        <w:t xml:space="preserve">User’s preferred movie. </w:t>
-      </w:r>
-    </w:p>
-    <w:p>
-      <w:pPr>
-        <w:spacing w:line="240" w:lineRule="auto"/>
-        <w:rPr>
-          <w:rFonts w:ascii="Arial" w:eastAsia="Arial" w:hAnsi="Arial" w:cs="Arial"/>
-        </w:rPr>
-      </w:pPr>
-    </w:p>
-    <w:p>
-      <w:pPr>
-        <w:spacing w:line="240" w:lineRule="auto"/>
-        <w:rPr>
-          <w:rFonts w:ascii="Arial" w:eastAsia="Arial" w:hAnsi="Arial" w:cs="Arial"/>
-        </w:rPr>
-      </w:pPr>
-      <w:r>
-        <w:rPr>
-          <w:rFonts w:ascii="Arial" w:eastAsia="Arial" w:hAnsi="Arial" w:cs="Arial"/>
-        </w:rPr>
-        <w:t xml:space="preserve">Output </w:t>
-      </w:r>
-    </w:p>
-    <w:p>
-      <w:pPr>
-        <w:spacing w:line="240" w:lineRule="auto"/>
-        <w:rPr>
-          <w:rFonts w:ascii="Arial" w:eastAsia="Arial" w:hAnsi="Arial" w:cs="Arial"/>
-        </w:rPr>
-      </w:pPr>
-      <w:r>
-        <w:rPr>
-          <w:rFonts w:ascii="Arial" w:eastAsia="Arial" w:hAnsi="Arial" w:cs="Arial"/>
-        </w:rPr>
-        <w:t>user’s preferred genre score</w:t>
-      </w:r>
-    </w:p>
-    <w:p>
-      <w:pPr>
-        <w:spacing w:line="240" w:lineRule="auto"/>
-        <w:rPr>
-          <w:rFonts w:ascii="Arial" w:eastAsia="Arial" w:hAnsi="Arial" w:cs="Arial"/>
-        </w:rPr>
-      </w:pPr>
-    </w:p>
-    <w:p>
-      <w:pPr>
-        <w:spacing w:line="240" w:lineRule="auto"/>
-        <w:rPr>
-          <w:rFonts w:ascii="Arial" w:eastAsia="Arial" w:hAnsi="Arial" w:cs="Arial"/>
-        </w:rPr>
-      </w:pPr>
-      <w:proofErr w:type="gramStart"/>
-      <w:r>
-        <w:rPr>
-          <w:rFonts w:ascii="Arial" w:eastAsia="Arial" w:hAnsi="Arial" w:cs="Arial"/>
-        </w:rPr>
-        <w:t>Source :</w:t>
-      </w:r>
-      <w:proofErr w:type="gramEnd"/>
-      <w:r>
-        <w:rPr>
-          <w:rFonts w:ascii="Arial" w:eastAsia="Arial" w:hAnsi="Arial" w:cs="Arial"/>
-        </w:rPr>
-        <w:t xml:space="preserve"> none</w:t>
-      </w:r>
-    </w:p>
-    <w:p>
-      <w:pPr>
-        <w:spacing w:line="240" w:lineRule="auto"/>
-        <w:rPr>
-          <w:rFonts w:ascii="Arial" w:eastAsia="Arial" w:hAnsi="Arial" w:cs="Arial"/>
-        </w:rPr>
-      </w:pPr>
-    </w:p>
-    <w:p>
-      <w:pPr>
-        <w:spacing w:line="240" w:lineRule="auto"/>
-        <w:rPr>
-          <w:rFonts w:ascii="Arial" w:eastAsia="Arial" w:hAnsi="Arial" w:cs="Arial"/>
-        </w:rPr>
-      </w:pPr>
-      <w:proofErr w:type="gramStart"/>
-      <w:r>
-        <w:rPr>
-          <w:rFonts w:ascii="Arial" w:eastAsia="Arial" w:hAnsi="Arial" w:cs="Arial"/>
-        </w:rPr>
-        <w:t>Destination :</w:t>
-      </w:r>
-      <w:proofErr w:type="gramEnd"/>
-      <w:r>
-        <w:rPr>
-          <w:rFonts w:ascii="Arial" w:eastAsia="Arial" w:hAnsi="Arial" w:cs="Arial"/>
-        </w:rPr>
-        <w:t xml:space="preserve"> none</w:t>
+        <w:t xml:space="preserve"> After computing user’s preferred genre score, with it, Compute list for recommending movie.</w:t>
+      </w:r>
+    </w:p>
+    <w:p>
+      <w:pPr>
+        <w:spacing w:line="240" w:lineRule="auto"/>
+        <w:rPr>
+          <w:rFonts w:ascii="Arial" w:eastAsia="Arial" w:hAnsi="Arial" w:cs="Arial"/>
+        </w:rPr>
+      </w:pPr>
+    </w:p>
+    <w:p>
+      <w:pPr>
+        <w:spacing w:line="240" w:lineRule="auto"/>
+        <w:rPr>
+          <w:rFonts w:ascii="Arial" w:eastAsia="Arial" w:hAnsi="Arial" w:cs="Arial"/>
+        </w:rPr>
+      </w:pPr>
+      <w:r>
+        <w:rPr>
+          <w:rFonts w:ascii="Arial" w:eastAsia="Arial" w:hAnsi="Arial" w:cs="Arial"/>
+        </w:rPr>
+        <w:t>Input</w:t>
+      </w:r>
+    </w:p>
+    <w:p>
+      <w:pPr>
+        <w:spacing w:line="240" w:lineRule="auto"/>
+        <w:rPr>
+          <w:rFonts w:ascii="Arial" w:eastAsia="Arial" w:hAnsi="Arial" w:cs="Arial"/>
+        </w:rPr>
+      </w:pPr>
+      <w:r>
+        <w:rPr>
+          <w:rFonts w:ascii="Arial" w:eastAsia="Arial" w:hAnsi="Arial" w:cs="Arial"/>
+        </w:rPr>
+        <w:t xml:space="preserve"> User’s preferred genre score</w:t>
+      </w:r>
+    </w:p>
+    <w:p>
+      <w:pPr>
+        <w:spacing w:line="240" w:lineRule="auto"/>
+        <w:rPr>
+          <w:rFonts w:ascii="Arial" w:eastAsia="Arial" w:hAnsi="Arial" w:cs="Arial"/>
+        </w:rPr>
+      </w:pPr>
+    </w:p>
+    <w:p>
+      <w:pPr>
+        <w:spacing w:line="240" w:lineRule="auto"/>
+        <w:rPr>
+          <w:rFonts w:ascii="Arial" w:eastAsia="Arial" w:hAnsi="Arial" w:cs="Arial"/>
+        </w:rPr>
+      </w:pPr>
+      <w:r>
+        <w:rPr>
+          <w:rFonts w:ascii="Arial" w:eastAsia="Arial" w:hAnsi="Arial" w:cs="Arial"/>
+        </w:rPr>
+        <w:t>Output</w:t>
+      </w:r>
+    </w:p>
+    <w:p>
+      <w:pPr>
+        <w:spacing w:line="240" w:lineRule="auto"/>
+        <w:rPr>
+          <w:rFonts w:ascii="Arial" w:eastAsia="Arial" w:hAnsi="Arial" w:cs="Arial"/>
+        </w:rPr>
+      </w:pPr>
+      <w:r>
+        <w:rPr>
+          <w:rFonts w:ascii="Arial" w:eastAsia="Arial" w:hAnsi="Arial" w:cs="Arial"/>
+        </w:rPr>
+        <w:t xml:space="preserve"> A list of movies which this program recommends</w:t>
+      </w:r>
+    </w:p>
+    <w:p>
+      <w:pPr>
+        <w:spacing w:line="240" w:lineRule="auto"/>
+        <w:rPr>
+          <w:rFonts w:ascii="Arial" w:eastAsia="Arial" w:hAnsi="Arial" w:cs="Arial"/>
+        </w:rPr>
+      </w:pPr>
+    </w:p>
+    <w:p>
+      <w:pPr>
+        <w:spacing w:line="240" w:lineRule="auto"/>
+        <w:rPr>
+          <w:rFonts w:ascii="Arial" w:eastAsia="Arial" w:hAnsi="Arial" w:cs="Arial"/>
+        </w:rPr>
+      </w:pPr>
+      <w:r>
+        <w:rPr>
+          <w:rFonts w:ascii="Arial" w:eastAsia="Arial" w:hAnsi="Arial" w:cs="Arial"/>
+        </w:rPr>
+        <w:t>Source none</w:t>
+      </w:r>
+    </w:p>
+    <w:p>
+      <w:pPr>
+        <w:spacing w:line="240" w:lineRule="auto"/>
+        <w:rPr>
+          <w:rFonts w:ascii="Arial" w:eastAsia="Arial" w:hAnsi="Arial" w:cs="Arial"/>
+        </w:rPr>
+      </w:pPr>
+    </w:p>
+    <w:p>
+      <w:pPr>
+        <w:spacing w:line="240" w:lineRule="auto"/>
+        <w:rPr>
+          <w:rFonts w:ascii="Arial" w:eastAsia="Arial" w:hAnsi="Arial" w:cs="Arial"/>
+        </w:rPr>
+      </w:pPr>
+      <w:r>
+        <w:rPr>
+          <w:rFonts w:ascii="Arial" w:eastAsia="Arial" w:hAnsi="Arial" w:cs="Arial"/>
+        </w:rPr>
+        <w:t>Destination none</w:t>
       </w:r>
     </w:p>
     <w:p>
@@ -2191,21 +2443,7 @@
         <w:rPr>
           <w:rFonts w:ascii="Arial" w:eastAsia="Arial" w:hAnsi="Arial" w:cs="Arial"/>
         </w:rPr>
-        <w:t xml:space="preserve"> The website asks users to choose their preference. Function computes each movie’s genre score and makes a matrix about the user's preferred genre score matrix. This matrix is to recommend movies. This matrix contains scores of </w:t>
-      </w:r>
-      <w:proofErr w:type="gramStart"/>
-      <w:r>
-        <w:rPr>
-          <w:rFonts w:ascii="Arial" w:eastAsia="Arial" w:hAnsi="Arial" w:cs="Arial"/>
-        </w:rPr>
-        <w:t>preference</w:t>
-      </w:r>
-      <w:proofErr w:type="gramEnd"/>
-      <w:r>
-        <w:rPr>
-          <w:rFonts w:ascii="Arial" w:eastAsia="Arial" w:hAnsi="Arial" w:cs="Arial"/>
-        </w:rPr>
-        <w:t xml:space="preserve"> for each genre.</w:t>
+        <w:t xml:space="preserve"> In user’s preferred genre score, We compute score for the movie. We assume that there are each genre scores for movie. For example, A movie has 10points for action, 0 points for romance. After combining score (computing score), This function make list for recommendation.</w:t>
       </w:r>
     </w:p>
     <w:p>
@@ -2241,7 +2479,7 @@
         <w:rPr>
           <w:rFonts w:ascii="Arial" w:eastAsia="Arial" w:hAnsi="Arial" w:cs="Arial"/>
         </w:rPr>
-        <w:t xml:space="preserve"> Users need to choose large enough movies to get more precise recommendation</w:t>
+        <w:t xml:space="preserve"> Precise user’s preferred score matrix.</w:t>
       </w:r>
     </w:p>
     <w:p>
@@ -2293,384 +2531,26 @@
         </w:rPr>
         <w:t>Side effects none</w:t>
       </w:r>
-      <w:r>
-        <w:br w:type="page"/>
-      </w:r>
-    </w:p>
-    <w:p>
-      <w:pPr>
-        <w:widowControl/>
-        <w:spacing w:line="240" w:lineRule="auto"/>
-        <w:rPr>
-          <w:rFonts w:ascii="Arial" w:eastAsia="Arial" w:hAnsi="Arial" w:cs="Arial"/>
-          <w:b/>
-          <w:color w:val="000000"/>
-          <w:sz w:val="26"/>
-          <w:szCs w:val="26"/>
-        </w:rPr>
-      </w:pPr>
-      <w:r>
-        <w:rPr>
-          <w:rFonts w:ascii="Arial" w:eastAsia="Arial" w:hAnsi="Arial" w:cs="Arial"/>
-          <w:b/>
-          <w:color w:val="000000"/>
-          <w:sz w:val="26"/>
-          <w:szCs w:val="26"/>
-        </w:rPr>
-        <w:lastRenderedPageBreak/>
-        <w:t xml:space="preserve">Movie Recommendation Web Service / </w:t>
-      </w:r>
-      <w:proofErr w:type="gramStart"/>
-      <w:r>
-        <w:rPr>
-          <w:rFonts w:ascii="Arial" w:eastAsia="Arial" w:hAnsi="Arial" w:cs="Arial"/>
-          <w:b/>
-          <w:color w:val="000000"/>
-          <w:sz w:val="26"/>
-          <w:szCs w:val="26"/>
-        </w:rPr>
-        <w:t>matching(</w:t>
-      </w:r>
-      <w:proofErr w:type="gramEnd"/>
-      <w:r>
-        <w:rPr>
-          <w:rFonts w:ascii="Arial" w:eastAsia="Arial" w:hAnsi="Arial" w:cs="Arial"/>
-          <w:b/>
-          <w:color w:val="000000"/>
-          <w:sz w:val="26"/>
-          <w:szCs w:val="26"/>
-        </w:rPr>
-        <w:t>)</w:t>
-      </w:r>
-    </w:p>
-    <w:p>
-      <w:pPr>
-        <w:spacing w:line="240" w:lineRule="auto"/>
-        <w:rPr>
-          <w:rFonts w:ascii="Arial" w:eastAsia="Arial" w:hAnsi="Arial" w:cs="Arial"/>
-        </w:rPr>
-      </w:pPr>
-    </w:p>
-    <w:p>
-      <w:pPr>
-        <w:spacing w:line="240" w:lineRule="auto"/>
-        <w:rPr>
-          <w:rFonts w:ascii="Arial" w:eastAsia="Arial" w:hAnsi="Arial" w:cs="Arial"/>
-        </w:rPr>
-      </w:pPr>
-      <w:r>
-        <w:rPr>
-          <w:rFonts w:ascii="Arial" w:eastAsia="Arial" w:hAnsi="Arial" w:cs="Arial"/>
-        </w:rPr>
-        <w:t>Function: matching</w:t>
-      </w:r>
-    </w:p>
-    <w:p>
-      <w:pPr>
-        <w:spacing w:line="240" w:lineRule="auto"/>
-        <w:rPr>
-          <w:rFonts w:ascii="Arial" w:eastAsia="Arial" w:hAnsi="Arial" w:cs="Arial"/>
-        </w:rPr>
-      </w:pPr>
-    </w:p>
-    <w:p>
-      <w:pPr>
-        <w:spacing w:line="240" w:lineRule="auto"/>
-        <w:rPr>
-          <w:rFonts w:ascii="Arial" w:eastAsia="Arial" w:hAnsi="Arial" w:cs="Arial"/>
-        </w:rPr>
-      </w:pPr>
-      <w:r>
-        <w:rPr>
-          <w:rFonts w:ascii="Arial" w:eastAsia="Arial" w:hAnsi="Arial" w:cs="Arial"/>
-        </w:rPr>
-        <w:t>Description</w:t>
-      </w:r>
-    </w:p>
-    <w:p>
-      <w:pPr>
-        <w:spacing w:line="240" w:lineRule="auto"/>
-        <w:rPr>
-          <w:rFonts w:ascii="Arial" w:eastAsia="Arial" w:hAnsi="Arial" w:cs="Arial"/>
-        </w:rPr>
-      </w:pPr>
-      <w:r>
-        <w:rPr>
-          <w:rFonts w:ascii="Arial" w:eastAsia="Arial" w:hAnsi="Arial" w:cs="Arial"/>
-        </w:rPr>
-        <w:t xml:space="preserve"> After computing user’s preferred genre score, with it, Compute list for recommending movie.</w:t>
-      </w:r>
-    </w:p>
-    <w:p>
-      <w:pPr>
-        <w:spacing w:line="240" w:lineRule="auto"/>
-        <w:rPr>
-          <w:rFonts w:ascii="Arial" w:eastAsia="Arial" w:hAnsi="Arial" w:cs="Arial"/>
-        </w:rPr>
-      </w:pPr>
-    </w:p>
-    <w:p>
-      <w:pPr>
-        <w:spacing w:line="240" w:lineRule="auto"/>
-        <w:rPr>
-          <w:rFonts w:ascii="Arial" w:eastAsia="Arial" w:hAnsi="Arial" w:cs="Arial"/>
-        </w:rPr>
-      </w:pPr>
-      <w:r>
-        <w:rPr>
-          <w:rFonts w:ascii="Arial" w:eastAsia="Arial" w:hAnsi="Arial" w:cs="Arial"/>
-        </w:rPr>
-        <w:t>Input</w:t>
-      </w:r>
-    </w:p>
-    <w:p>
-      <w:pPr>
-        <w:spacing w:line="240" w:lineRule="auto"/>
-        <w:rPr>
-          <w:rFonts w:ascii="Arial" w:eastAsia="Arial" w:hAnsi="Arial" w:cs="Arial"/>
-        </w:rPr>
-      </w:pPr>
-      <w:r>
-        <w:rPr>
-          <w:rFonts w:ascii="Arial" w:eastAsia="Arial" w:hAnsi="Arial" w:cs="Arial"/>
-        </w:rPr>
-        <w:t xml:space="preserve"> User’s preferred genre score</w:t>
-      </w:r>
-    </w:p>
-    <w:p>
-      <w:pPr>
-        <w:spacing w:line="240" w:lineRule="auto"/>
-        <w:rPr>
-          <w:rFonts w:ascii="Arial" w:eastAsia="Arial" w:hAnsi="Arial" w:cs="Arial"/>
-        </w:rPr>
-      </w:pPr>
-    </w:p>
-    <w:p>
-      <w:pPr>
-        <w:spacing w:line="240" w:lineRule="auto"/>
-        <w:rPr>
-          <w:rFonts w:ascii="Arial" w:eastAsia="Arial" w:hAnsi="Arial" w:cs="Arial"/>
-        </w:rPr>
-      </w:pPr>
-      <w:r>
-        <w:rPr>
-          <w:rFonts w:ascii="Arial" w:eastAsia="Arial" w:hAnsi="Arial" w:cs="Arial"/>
-        </w:rPr>
-        <w:t>Output</w:t>
-      </w:r>
-    </w:p>
-    <w:p>
-      <w:pPr>
-        <w:spacing w:line="240" w:lineRule="auto"/>
-        <w:rPr>
-          <w:rFonts w:ascii="Arial" w:eastAsia="Arial" w:hAnsi="Arial" w:cs="Arial"/>
-        </w:rPr>
-      </w:pPr>
-      <w:r>
-        <w:rPr>
-          <w:rFonts w:ascii="Arial" w:eastAsia="Arial" w:hAnsi="Arial" w:cs="Arial"/>
-        </w:rPr>
-        <w:t xml:space="preserve"> A list of movies which this program recommends</w:t>
-      </w:r>
-    </w:p>
-    <w:p>
-      <w:pPr>
-        <w:spacing w:line="240" w:lineRule="auto"/>
-        <w:rPr>
-          <w:rFonts w:ascii="Arial" w:eastAsia="Arial" w:hAnsi="Arial" w:cs="Arial"/>
-        </w:rPr>
-      </w:pPr>
-    </w:p>
-    <w:p>
-      <w:pPr>
-        <w:spacing w:line="240" w:lineRule="auto"/>
-        <w:rPr>
-          <w:rFonts w:ascii="Arial" w:eastAsia="Arial" w:hAnsi="Arial" w:cs="Arial"/>
-        </w:rPr>
-      </w:pPr>
-      <w:r>
-        <w:rPr>
-          <w:rFonts w:ascii="Arial" w:eastAsia="Arial" w:hAnsi="Arial" w:cs="Arial"/>
-        </w:rPr>
-        <w:t>Source none</w:t>
-      </w:r>
-    </w:p>
-    <w:p>
-      <w:pPr>
-        <w:spacing w:line="240" w:lineRule="auto"/>
-        <w:rPr>
-          <w:rFonts w:ascii="Arial" w:eastAsia="Arial" w:hAnsi="Arial" w:cs="Arial"/>
-        </w:rPr>
-      </w:pPr>
-    </w:p>
-    <w:p>
-      <w:pPr>
-        <w:spacing w:line="240" w:lineRule="auto"/>
-        <w:rPr>
-          <w:rFonts w:ascii="Arial" w:eastAsia="Arial" w:hAnsi="Arial" w:cs="Arial"/>
-        </w:rPr>
-      </w:pPr>
-      <w:r>
-        <w:rPr>
-          <w:rFonts w:ascii="Arial" w:eastAsia="Arial" w:hAnsi="Arial" w:cs="Arial"/>
-        </w:rPr>
-        <w:t>Destination none</w:t>
-      </w:r>
-    </w:p>
-    <w:p>
-      <w:pPr>
-        <w:spacing w:line="240" w:lineRule="auto"/>
-        <w:rPr>
-          <w:rFonts w:ascii="Arial" w:eastAsia="Arial" w:hAnsi="Arial" w:cs="Arial"/>
-        </w:rPr>
-      </w:pPr>
-    </w:p>
-    <w:p>
-      <w:pPr>
-        <w:spacing w:line="240" w:lineRule="auto"/>
-        <w:rPr>
-          <w:rFonts w:ascii="Arial" w:eastAsia="Arial" w:hAnsi="Arial" w:cs="Arial"/>
-        </w:rPr>
-      </w:pPr>
-      <w:r>
-        <w:rPr>
-          <w:rFonts w:ascii="Arial" w:eastAsia="Arial" w:hAnsi="Arial" w:cs="Arial"/>
-        </w:rPr>
-        <w:t>Action</w:t>
-      </w:r>
-    </w:p>
-    <w:p>
-      <w:pPr>
-        <w:spacing w:line="240" w:lineRule="auto"/>
-        <w:rPr>
-          <w:rFonts w:ascii="Arial" w:eastAsia="Arial" w:hAnsi="Arial" w:cs="Arial"/>
-        </w:rPr>
-      </w:pPr>
-      <w:r>
-        <w:rPr>
-          <w:rFonts w:ascii="Arial" w:eastAsia="Arial" w:hAnsi="Arial" w:cs="Arial"/>
-        </w:rPr>
-        <w:t xml:space="preserve"> In user’s preferred genre score, </w:t>
-      </w:r>
-      <w:proofErr w:type="gramStart"/>
-      <w:r>
-        <w:rPr>
-          <w:rFonts w:ascii="Arial" w:eastAsia="Arial" w:hAnsi="Arial" w:cs="Arial"/>
-        </w:rPr>
-        <w:t>We</w:t>
-      </w:r>
-      <w:proofErr w:type="gramEnd"/>
-      <w:r>
-        <w:rPr>
-          <w:rFonts w:ascii="Arial" w:eastAsia="Arial" w:hAnsi="Arial" w:cs="Arial"/>
-        </w:rPr>
-        <w:t xml:space="preserve"> compute score for the movie. We assume that there are each genre scores for movie. For example, A movie has 10points for action, 0 points for romance. After combining score (computing score), This function make list for recommendation.</w:t>
-      </w:r>
-    </w:p>
-    <w:p>
-      <w:pPr>
-        <w:spacing w:line="240" w:lineRule="auto"/>
-        <w:rPr>
-          <w:rFonts w:ascii="Arial" w:eastAsia="Arial" w:hAnsi="Arial" w:cs="Arial"/>
-        </w:rPr>
-      </w:pPr>
-    </w:p>
-    <w:p>
-      <w:pPr>
-        <w:spacing w:line="240" w:lineRule="auto"/>
-        <w:rPr>
-          <w:rFonts w:ascii="Arial" w:eastAsia="Arial" w:hAnsi="Arial" w:cs="Arial"/>
-        </w:rPr>
-      </w:pPr>
-      <w:r>
-        <w:rPr>
-          <w:rFonts w:ascii="Arial" w:eastAsia="Arial" w:hAnsi="Arial" w:cs="Arial"/>
-        </w:rPr>
-        <w:t>Requirements</w:t>
-      </w:r>
-    </w:p>
-    <w:p>
-      <w:pPr>
-        <w:spacing w:line="240" w:lineRule="auto"/>
-        <w:rPr>
-          <w:rFonts w:ascii="Arial" w:eastAsia="Arial" w:hAnsi="Arial" w:cs="Arial"/>
-        </w:rPr>
-      </w:pPr>
-      <w:r>
-        <w:rPr>
-          <w:rFonts w:ascii="Arial" w:eastAsia="Arial" w:hAnsi="Arial" w:cs="Arial"/>
-        </w:rPr>
-        <w:t xml:space="preserve"> Precise user’s preferred score matrix.</w:t>
-      </w:r>
-    </w:p>
-    <w:p>
-      <w:pPr>
-        <w:spacing w:line="240" w:lineRule="auto"/>
-        <w:rPr>
-          <w:rFonts w:ascii="Arial" w:eastAsia="Arial" w:hAnsi="Arial" w:cs="Arial"/>
-        </w:rPr>
-      </w:pPr>
-    </w:p>
-    <w:p>
-      <w:pPr>
-        <w:spacing w:line="240" w:lineRule="auto"/>
-        <w:rPr>
-          <w:rFonts w:ascii="Arial" w:eastAsia="Arial" w:hAnsi="Arial" w:cs="Arial"/>
-        </w:rPr>
-      </w:pPr>
-      <w:r>
-        <w:rPr>
-          <w:rFonts w:ascii="Arial" w:eastAsia="Arial" w:hAnsi="Arial" w:cs="Arial"/>
-        </w:rPr>
-        <w:t>Pre-condition none</w:t>
-      </w:r>
-    </w:p>
-    <w:p>
-      <w:pPr>
-        <w:spacing w:line="240" w:lineRule="auto"/>
-        <w:rPr>
-          <w:rFonts w:ascii="Arial" w:eastAsia="Arial" w:hAnsi="Arial" w:cs="Arial"/>
-        </w:rPr>
-      </w:pPr>
-      <w:r>
-        <w:rPr>
-          <w:rFonts w:ascii="Arial" w:eastAsia="Arial" w:hAnsi="Arial" w:cs="Arial"/>
-        </w:rPr>
-        <w:t>Post-condition none</w:t>
-      </w:r>
-    </w:p>
-    <w:p>
-      <w:pPr>
-        <w:spacing w:line="240" w:lineRule="auto"/>
-        <w:rPr>
-          <w:rFonts w:ascii="Arial" w:eastAsia="Arial" w:hAnsi="Arial" w:cs="Arial"/>
-        </w:rPr>
-      </w:pPr>
-      <w:r>
-        <w:rPr>
-          <w:rFonts w:ascii="Arial" w:eastAsia="Arial" w:hAnsi="Arial" w:cs="Arial"/>
-        </w:rPr>
-        <w:t>Side effects none</w:t>
-      </w:r>
-    </w:p>
-    <w:p>
-      <w:pPr>
-        <w:spacing w:line="240" w:lineRule="auto"/>
-        <w:rPr>
-          <w:rFonts w:ascii="Arial" w:eastAsia="Arial" w:hAnsi="Arial" w:cs="Arial"/>
-        </w:rPr>
-      </w:pPr>
-    </w:p>
-    <w:p>
-      <w:pPr>
-        <w:spacing w:line="240" w:lineRule="auto"/>
-        <w:rPr>
-          <w:rFonts w:ascii="Arial" w:eastAsia="Arial" w:hAnsi="Arial" w:cs="Arial"/>
-        </w:rPr>
-      </w:pPr>
-      <w:r>
-        <w:rPr>
-          <w:rFonts w:ascii="Arial" w:eastAsia="Arial" w:hAnsi="Arial" w:cs="Arial"/>
+    </w:p>
+    <w:p>
+      <w:pPr>
+        <w:spacing w:line="240" w:lineRule="auto"/>
+        <w:rPr>
+          <w:rFonts w:ascii="Arial" w:eastAsia="Arial" w:hAnsi="Arial" w:cs="Arial"/>
+        </w:rPr>
+      </w:pPr>
+    </w:p>
+    <w:p>
+      <w:pPr>
+        <w:spacing w:line="240" w:lineRule="auto"/>
+        <w:rPr>
+          <w:rFonts w:ascii="Arial" w:eastAsia="Arial" w:hAnsi="Arial" w:cs="Arial"/>
+        </w:rPr>
+      </w:pPr>
+      <w:r>
+        <w:rPr>
+          <w:rFonts w:ascii="Arial" w:eastAsia="Arial" w:hAnsi="Arial" w:cs="Arial"/>
+          <w:noProof/>
         </w:rPr>
         <w:lastRenderedPageBreak/>
         <w:drawing>
@@ -2773,44 +2653,22 @@
         <w:rPr>
           <w:rFonts w:ascii="Arial Unicode MS" w:eastAsia="Arial Unicode MS" w:hAnsi="Arial Unicode MS" w:cs="Arial Unicode MS"/>
         </w:rPr>
-        <w:t xml:space="preserve">user - list </w:t>
-      </w:r>
-      <w:proofErr w:type="gramStart"/>
-      <w:r>
-        <w:rPr>
-          <w:rFonts w:ascii="Arial Unicode MS" w:eastAsia="Arial Unicode MS" w:hAnsi="Arial Unicode MS" w:cs="Arial Unicode MS"/>
-        </w:rPr>
-        <w:t>movie  user</w:t>
-      </w:r>
-      <w:proofErr w:type="gramEnd"/>
-      <w:r>
-        <w:rPr>
-          <w:rFonts w:ascii="Arial Unicode MS" w:eastAsia="Arial Unicode MS" w:hAnsi="Arial Unicode MS" w:cs="Arial Unicode MS"/>
-        </w:rPr>
-        <w:t xml:space="preserve"> 선호도(scored matrix)</w:t>
-      </w:r>
-    </w:p>
-    <w:p>
-      <w:pPr>
-        <w:spacing w:line="240" w:lineRule="auto"/>
-        <w:rPr>
-          <w:rFonts w:ascii="Arial" w:eastAsia="Arial" w:hAnsi="Arial" w:cs="Arial"/>
-        </w:rPr>
-      </w:pPr>
-      <w:r>
-        <w:rPr>
-          <w:rFonts w:ascii="Arial" w:eastAsia="Arial" w:hAnsi="Arial" w:cs="Arial"/>
-        </w:rPr>
-        <w:t xml:space="preserve">on, </w:t>
-      </w:r>
-      <w:proofErr w:type="gramStart"/>
-      <w:r>
-        <w:rPr>
-          <w:rFonts w:ascii="Arial" w:eastAsia="Arial" w:hAnsi="Arial" w:cs="Arial"/>
-        </w:rPr>
-        <w:t>…;</w:t>
-      </w:r>
-      <w:proofErr w:type="gramEnd"/>
+        <w:t>user - list movie  user 선호도(scored matrix)</w:t>
+      </w:r>
+    </w:p>
+    <w:p>
+      <w:pPr>
+        <w:spacing w:line="240" w:lineRule="auto"/>
+        <w:rPr>
+          <w:rFonts w:ascii="Arial" w:eastAsia="Arial" w:hAnsi="Arial" w:cs="Arial"/>
+        </w:rPr>
+      </w:pPr>
+      <w:r>
+        <w:rPr>
+          <w:rFonts w:ascii="Arial" w:eastAsia="Arial" w:hAnsi="Arial" w:cs="Arial"/>
+        </w:rPr>
+        <w:t>on, …;</w:t>
+      </w:r>
     </w:p>
     <w:p>
       <w:pPr>

--- a/Requirements Engineering and Modeling.docx
+++ b/Requirements Engineering and Modeling.docx
@@ -25,6 +25,7 @@
         <w:t xml:space="preserve">Movie Recommendation Web Service / </w:t>
       </w:r>
       <w:proofErr w:type="spellStart"/>
+      <w:proofErr w:type="gramStart"/>
       <w:r>
         <w:rPr>
           <w:rFonts w:ascii="Arial" w:eastAsia="Arial" w:hAnsi="Arial" w:cs="Arial"/>
@@ -53,7 +54,18 @@
           <w:sz w:val="28"/>
           <w:szCs w:val="28"/>
         </w:rPr>
-        <w:t>()</w:t>
+        <w:t>(</w:t>
+      </w:r>
+      <w:proofErr w:type="gramEnd"/>
+      <w:r>
+        <w:rPr>
+          <w:rFonts w:ascii="Arial" w:eastAsia="Arial" w:hAnsi="Arial" w:cs="Arial"/>
+          <w:b/>
+          <w:color w:val="000000"/>
+          <w:sz w:val="28"/>
+          <w:szCs w:val="28"/>
+        </w:rPr>
+        <w:t>)</w:t>
       </w:r>
     </w:p>
     <w:p>
@@ -93,15 +105,21 @@
           <w:between w:val="nil"/>
         </w:pBdr>
         <w:spacing w:after="0" w:line="240" w:lineRule="auto"/>
-        <w:rPr>
-          <w:rFonts w:ascii="Arial" w:eastAsia="Arial" w:hAnsi="Arial" w:cs="Arial"/>
-          <w:color w:val="000000"/>
+        <w:ind w:firstLineChars="50" w:firstLine="110"/>
+        <w:rPr>
+          <w:rFonts w:ascii="Arial" w:eastAsia="Arial" w:hAnsi="Arial" w:cs="Arial"/>
+          <w:color w:val="000000"/>
+          <w:sz w:val="22"/>
+          <w:szCs w:val="22"/>
         </w:rPr>
       </w:pPr>
       <w:proofErr w:type="spellStart"/>
-      <w:r>
-        <w:rPr>
-          <w:rFonts w:ascii="Arial" w:eastAsia="Arial" w:hAnsi="Arial" w:cs="Arial"/>
+      <w:proofErr w:type="gramStart"/>
+      <w:r>
+        <w:rPr>
+          <w:rFonts w:ascii="Arial" w:eastAsia="Arial" w:hAnsi="Arial" w:cs="Arial"/>
+          <w:sz w:val="22"/>
+          <w:szCs w:val="22"/>
         </w:rPr>
         <w:t>R</w:t>
       </w:r>
@@ -109,12 +127,16 @@
         <w:rPr>
           <w:rFonts w:ascii="Arial" w:eastAsia="Arial" w:hAnsi="Arial" w:cs="Arial"/>
           <w:color w:val="000000"/>
+          <w:sz w:val="22"/>
+          <w:szCs w:val="22"/>
         </w:rPr>
         <w:t>ecommendation</w:t>
       </w:r>
       <w:r>
         <w:rPr>
           <w:rFonts w:ascii="Arial" w:eastAsia="Arial" w:hAnsi="Arial" w:cs="Arial"/>
+          <w:sz w:val="22"/>
+          <w:szCs w:val="22"/>
         </w:rPr>
         <w:t>Info</w:t>
       </w:r>
@@ -123,8 +145,20 @@
         <w:rPr>
           <w:rFonts w:ascii="Arial" w:eastAsia="Arial" w:hAnsi="Arial" w:cs="Arial"/>
           <w:color w:val="000000"/>
-        </w:rPr>
-        <w:t xml:space="preserve"> : print the recommendation result</w:t>
+          <w:sz w:val="22"/>
+          <w:szCs w:val="22"/>
+        </w:rPr>
+        <w:t xml:space="preserve"> :</w:t>
+      </w:r>
+      <w:proofErr w:type="gramEnd"/>
+      <w:r>
+        <w:rPr>
+          <w:rFonts w:ascii="Arial" w:eastAsia="Arial" w:hAnsi="Arial" w:cs="Arial"/>
+          <w:color w:val="000000"/>
+          <w:sz w:val="22"/>
+          <w:szCs w:val="22"/>
+        </w:rPr>
+        <w:t xml:space="preserve"> print the recommendation result</w:t>
       </w:r>
     </w:p>
     <w:p>
@@ -180,15 +214,20 @@
           <w:between w:val="nil"/>
         </w:pBdr>
         <w:spacing w:after="0" w:line="240" w:lineRule="auto"/>
-        <w:rPr>
-          <w:rFonts w:ascii="Arial" w:eastAsia="Arial" w:hAnsi="Arial" w:cs="Arial"/>
-          <w:color w:val="000000"/>
-        </w:rPr>
-      </w:pPr>
-      <w:r>
-        <w:rPr>
-          <w:rFonts w:ascii="Arial" w:eastAsia="Arial" w:hAnsi="Arial" w:cs="Arial"/>
-          <w:color w:val="000000"/>
+        <w:ind w:firstLineChars="50" w:firstLine="110"/>
+        <w:rPr>
+          <w:rFonts w:ascii="Arial" w:eastAsia="Arial" w:hAnsi="Arial" w:cs="Arial"/>
+          <w:color w:val="000000"/>
+          <w:sz w:val="22"/>
+          <w:szCs w:val="22"/>
+        </w:rPr>
+      </w:pPr>
+      <w:r>
+        <w:rPr>
+          <w:rFonts w:ascii="Arial" w:eastAsia="Arial" w:hAnsi="Arial" w:cs="Arial"/>
+          <w:color w:val="000000"/>
+          <w:sz w:val="22"/>
+          <w:szCs w:val="22"/>
         </w:rPr>
         <w:t>Receive the data about matching relevant movies and Print this data to user.</w:t>
       </w:r>
@@ -246,17 +285,31 @@
           <w:between w:val="nil"/>
         </w:pBdr>
         <w:spacing w:after="0" w:line="240" w:lineRule="auto"/>
-        <w:rPr>
-          <w:rFonts w:ascii="Arial" w:eastAsia="Arial" w:hAnsi="Arial" w:cs="Arial"/>
-          <w:color w:val="000000"/>
-        </w:rPr>
-      </w:pPr>
-      <w:r>
-        <w:rPr>
-          <w:rFonts w:ascii="Arial" w:eastAsia="Arial" w:hAnsi="Arial" w:cs="Arial"/>
-          <w:color w:val="000000"/>
-        </w:rPr>
-        <w:t>result of matching relevant movies</w:t>
+        <w:ind w:firstLineChars="50" w:firstLine="110"/>
+        <w:rPr>
+          <w:rFonts w:ascii="Arial" w:eastAsia="Arial" w:hAnsi="Arial" w:cs="Arial"/>
+          <w:color w:val="000000"/>
+          <w:sz w:val="22"/>
+          <w:szCs w:val="22"/>
+        </w:rPr>
+      </w:pPr>
+      <w:r>
+        <w:rPr>
+          <w:rFonts w:ascii="Arial" w:eastAsia="Arial" w:hAnsi="Arial" w:cs="Arial"/>
+          <w:color w:val="000000"/>
+          <w:sz w:val="22"/>
+          <w:szCs w:val="22"/>
+        </w:rPr>
+        <w:t>R</w:t>
+      </w:r>
+      <w:r>
+        <w:rPr>
+          <w:rFonts w:ascii="Arial" w:eastAsia="Arial" w:hAnsi="Arial" w:cs="Arial"/>
+          <w:color w:val="000000"/>
+          <w:sz w:val="22"/>
+          <w:szCs w:val="22"/>
+        </w:rPr>
+        <w:t>esult of matching relevant movies</w:t>
       </w:r>
     </w:p>
     <w:p>
@@ -312,17 +365,31 @@
           <w:between w:val="nil"/>
         </w:pBdr>
         <w:spacing w:after="0" w:line="240" w:lineRule="auto"/>
-        <w:rPr>
-          <w:rFonts w:ascii="Arial" w:eastAsia="Arial" w:hAnsi="Arial" w:cs="Arial"/>
-          <w:color w:val="000000"/>
-        </w:rPr>
-      </w:pPr>
-      <w:r>
-        <w:rPr>
-          <w:rFonts w:ascii="Arial" w:eastAsia="Arial" w:hAnsi="Arial" w:cs="Arial"/>
-          <w:color w:val="000000"/>
-        </w:rPr>
-        <w:t xml:space="preserve">result of matching relevant movies from matching function </w:t>
+        <w:ind w:firstLineChars="50" w:firstLine="110"/>
+        <w:rPr>
+          <w:rFonts w:ascii="Arial" w:eastAsia="Arial" w:hAnsi="Arial" w:cs="Arial"/>
+          <w:color w:val="000000"/>
+          <w:sz w:val="22"/>
+          <w:szCs w:val="22"/>
+        </w:rPr>
+      </w:pPr>
+      <w:r>
+        <w:rPr>
+          <w:rFonts w:ascii="Arial" w:eastAsia="Arial" w:hAnsi="Arial" w:cs="Arial"/>
+          <w:color w:val="000000"/>
+          <w:sz w:val="22"/>
+          <w:szCs w:val="22"/>
+        </w:rPr>
+        <w:t>R</w:t>
+      </w:r>
+      <w:r>
+        <w:rPr>
+          <w:rFonts w:ascii="Arial" w:eastAsia="Arial" w:hAnsi="Arial" w:cs="Arial"/>
+          <w:color w:val="000000"/>
+          <w:sz w:val="22"/>
+          <w:szCs w:val="22"/>
+        </w:rPr>
+        <w:t xml:space="preserve">esult of matching relevant movies from matching function </w:t>
       </w:r>
     </w:p>
     <w:p>
@@ -378,9 +445,12 @@
           <w:between w:val="nil"/>
         </w:pBdr>
         <w:spacing w:after="0" w:line="240" w:lineRule="auto"/>
-        <w:rPr>
-          <w:rFonts w:ascii="Arial" w:eastAsia="Arial" w:hAnsi="Arial" w:cs="Arial"/>
-          <w:color w:val="000000"/>
+        <w:ind w:firstLineChars="50" w:firstLine="110"/>
+        <w:rPr>
+          <w:rFonts w:ascii="Arial" w:eastAsia="Arial" w:hAnsi="Arial" w:cs="Arial"/>
+          <w:color w:val="000000"/>
+          <w:sz w:val="22"/>
+          <w:szCs w:val="22"/>
         </w:rPr>
       </w:pPr>
       <w:proofErr w:type="spellStart"/>
@@ -388,6 +458,8 @@
         <w:rPr>
           <w:rFonts w:ascii="Arial" w:eastAsia="Arial" w:hAnsi="Arial" w:cs="Arial"/>
           <w:color w:val="000000"/>
+          <w:sz w:val="22"/>
+          <w:szCs w:val="22"/>
         </w:rPr>
         <w:t>RecommendedList</w:t>
       </w:r>
@@ -396,6 +468,8 @@
         <w:rPr>
           <w:rFonts w:ascii="Arial" w:eastAsia="Arial" w:hAnsi="Arial" w:cs="Arial"/>
           <w:color w:val="000000"/>
+          <w:sz w:val="22"/>
+          <w:szCs w:val="22"/>
         </w:rPr>
         <w:t xml:space="preserve"> - Processed List of matching relevant movies for user to see easily</w:t>
       </w:r>
@@ -413,6 +487,8 @@
         <w:rPr>
           <w:rFonts w:ascii="Arial" w:eastAsia="Arial" w:hAnsi="Arial" w:cs="Arial"/>
           <w:color w:val="000000"/>
+          <w:sz w:val="22"/>
+          <w:szCs w:val="22"/>
         </w:rPr>
       </w:pPr>
     </w:p>
@@ -453,15 +529,20 @@
           <w:between w:val="nil"/>
         </w:pBdr>
         <w:spacing w:after="0" w:line="240" w:lineRule="auto"/>
-        <w:rPr>
-          <w:rFonts w:ascii="Arial" w:eastAsia="Arial" w:hAnsi="Arial" w:cs="Arial"/>
-          <w:color w:val="000000"/>
-        </w:rPr>
-      </w:pPr>
-      <w:r>
-        <w:rPr>
-          <w:rFonts w:ascii="Arial" w:eastAsia="Arial" w:hAnsi="Arial" w:cs="Arial"/>
-          <w:color w:val="000000"/>
+        <w:ind w:firstLineChars="50" w:firstLine="110"/>
+        <w:rPr>
+          <w:rFonts w:ascii="Arial" w:eastAsia="Arial" w:hAnsi="Arial" w:cs="Arial"/>
+          <w:color w:val="000000"/>
+          <w:sz w:val="22"/>
+          <w:szCs w:val="22"/>
+        </w:rPr>
+      </w:pPr>
+      <w:r>
+        <w:rPr>
+          <w:rFonts w:ascii="Arial" w:eastAsia="Arial" w:hAnsi="Arial" w:cs="Arial"/>
+          <w:color w:val="000000"/>
+          <w:sz w:val="22"/>
+          <w:szCs w:val="22"/>
         </w:rPr>
         <w:t>None</w:t>
       </w:r>
@@ -519,9 +600,12 @@
           <w:between w:val="nil"/>
         </w:pBdr>
         <w:spacing w:after="0" w:line="240" w:lineRule="auto"/>
-        <w:rPr>
-          <w:rFonts w:ascii="Arial" w:eastAsia="Arial" w:hAnsi="Arial" w:cs="Arial"/>
-          <w:color w:val="000000"/>
+        <w:ind w:firstLineChars="50" w:firstLine="110"/>
+        <w:rPr>
+          <w:rFonts w:ascii="Arial" w:eastAsia="Arial" w:hAnsi="Arial" w:cs="Arial"/>
+          <w:color w:val="000000"/>
+          <w:sz w:val="22"/>
+          <w:szCs w:val="22"/>
         </w:rPr>
       </w:pPr>
       <w:proofErr w:type="spellStart"/>
@@ -529,6 +613,8 @@
         <w:rPr>
           <w:rFonts w:ascii="Arial" w:eastAsia="Arial" w:hAnsi="Arial" w:cs="Arial"/>
           <w:color w:val="000000"/>
+          <w:sz w:val="22"/>
+          <w:szCs w:val="22"/>
         </w:rPr>
         <w:t>RecommendedList</w:t>
       </w:r>
@@ -537,8 +623,30 @@
         <w:rPr>
           <w:rFonts w:ascii="Arial" w:eastAsia="Arial" w:hAnsi="Arial" w:cs="Arial"/>
           <w:color w:val="000000"/>
-        </w:rPr>
-        <w:t xml:space="preserve"> is the result of edited list. From received data, edit the list sorted from high-score movies to low-score movies(descending order). List shows movie's name, genre, and relative score from matching.</w:t>
+          <w:sz w:val="22"/>
+          <w:szCs w:val="22"/>
+        </w:rPr>
+        <w:t xml:space="preserve"> is the result of edited list. From received data, edit the list sorted from high-score movies to low-score </w:t>
+      </w:r>
+      <w:proofErr w:type="gramStart"/>
+      <w:r>
+        <w:rPr>
+          <w:rFonts w:ascii="Arial" w:eastAsia="Arial" w:hAnsi="Arial" w:cs="Arial"/>
+          <w:color w:val="000000"/>
+          <w:sz w:val="22"/>
+          <w:szCs w:val="22"/>
+        </w:rPr>
+        <w:t>movies(</w:t>
+      </w:r>
+      <w:proofErr w:type="gramEnd"/>
+      <w:r>
+        <w:rPr>
+          <w:rFonts w:ascii="Arial" w:eastAsia="Arial" w:hAnsi="Arial" w:cs="Arial"/>
+          <w:color w:val="000000"/>
+          <w:sz w:val="22"/>
+          <w:szCs w:val="22"/>
+        </w:rPr>
+        <w:t>descending order). List shows movie's name, genre, and relative score from matching.</w:t>
       </w:r>
     </w:p>
     <w:p>
@@ -594,15 +702,20 @@
           <w:between w:val="nil"/>
         </w:pBdr>
         <w:spacing w:after="0" w:line="240" w:lineRule="auto"/>
-        <w:rPr>
-          <w:rFonts w:ascii="Arial" w:eastAsia="Arial" w:hAnsi="Arial" w:cs="Arial"/>
-          <w:color w:val="000000"/>
-        </w:rPr>
-      </w:pPr>
-      <w:r>
-        <w:rPr>
-          <w:rFonts w:ascii="Arial" w:eastAsia="Arial" w:hAnsi="Arial" w:cs="Arial"/>
-          <w:color w:val="000000"/>
+        <w:ind w:firstLineChars="50" w:firstLine="110"/>
+        <w:rPr>
+          <w:rFonts w:ascii="Arial" w:eastAsia="Arial" w:hAnsi="Arial" w:cs="Arial"/>
+          <w:color w:val="000000"/>
+          <w:sz w:val="22"/>
+          <w:szCs w:val="22"/>
+        </w:rPr>
+      </w:pPr>
+      <w:r>
+        <w:rPr>
+          <w:rFonts w:ascii="Arial" w:eastAsia="Arial" w:hAnsi="Arial" w:cs="Arial"/>
+          <w:color w:val="000000"/>
+          <w:sz w:val="22"/>
+          <w:szCs w:val="22"/>
         </w:rPr>
         <w:t>None</w:t>
       </w:r>
@@ -620,6 +733,8 @@
         <w:rPr>
           <w:rFonts w:ascii="Arial" w:eastAsia="Arial" w:hAnsi="Arial" w:cs="Arial"/>
           <w:color w:val="000000"/>
+          <w:sz w:val="22"/>
+          <w:szCs w:val="22"/>
         </w:rPr>
       </w:pPr>
     </w:p>
@@ -660,15 +775,20 @@
           <w:between w:val="nil"/>
         </w:pBdr>
         <w:spacing w:after="0" w:line="240" w:lineRule="auto"/>
-        <w:rPr>
-          <w:rFonts w:ascii="Arial" w:eastAsia="Arial" w:hAnsi="Arial" w:cs="Arial"/>
-          <w:color w:val="000000"/>
-        </w:rPr>
-      </w:pPr>
-      <w:r>
-        <w:rPr>
-          <w:rFonts w:ascii="Arial" w:eastAsia="Arial" w:hAnsi="Arial" w:cs="Arial"/>
-          <w:color w:val="000000"/>
+        <w:ind w:firstLineChars="50" w:firstLine="110"/>
+        <w:rPr>
+          <w:rFonts w:ascii="Arial" w:eastAsia="Arial" w:hAnsi="Arial" w:cs="Arial"/>
+          <w:color w:val="000000"/>
+          <w:sz w:val="22"/>
+          <w:szCs w:val="22"/>
+        </w:rPr>
+      </w:pPr>
+      <w:r>
+        <w:rPr>
+          <w:rFonts w:ascii="Arial" w:eastAsia="Arial" w:hAnsi="Arial" w:cs="Arial"/>
+          <w:color w:val="000000"/>
+          <w:sz w:val="22"/>
+          <w:szCs w:val="22"/>
         </w:rPr>
         <w:t>None</w:t>
       </w:r>
@@ -726,15 +846,20 @@
           <w:between w:val="nil"/>
         </w:pBdr>
         <w:spacing w:after="0" w:line="240" w:lineRule="auto"/>
-        <w:rPr>
-          <w:rFonts w:ascii="Arial" w:eastAsia="Arial" w:hAnsi="Arial" w:cs="Arial"/>
-          <w:color w:val="000000"/>
-        </w:rPr>
-      </w:pPr>
-      <w:r>
-        <w:rPr>
-          <w:rFonts w:ascii="Arial" w:eastAsia="Arial" w:hAnsi="Arial" w:cs="Arial"/>
-          <w:color w:val="000000"/>
+        <w:ind w:firstLineChars="50" w:firstLine="110"/>
+        <w:rPr>
+          <w:rFonts w:ascii="Arial" w:eastAsia="Arial" w:hAnsi="Arial" w:cs="Arial"/>
+          <w:color w:val="000000"/>
+          <w:sz w:val="22"/>
+          <w:szCs w:val="22"/>
+        </w:rPr>
+      </w:pPr>
+      <w:r>
+        <w:rPr>
+          <w:rFonts w:ascii="Arial" w:eastAsia="Arial" w:hAnsi="Arial" w:cs="Arial"/>
+          <w:color w:val="000000"/>
+          <w:sz w:val="22"/>
+          <w:szCs w:val="22"/>
         </w:rPr>
         <w:t>None</w:t>
       </w:r>
@@ -749,6 +874,9 @@
         </w:rPr>
       </w:pPr>
       <w:r>
+        <w:rPr>
+          <w:rFonts w:ascii="Arial" w:hAnsi="Arial" w:cs="Arial"/>
+        </w:rPr>
         <w:br w:type="page"/>
       </w:r>
     </w:p>
@@ -776,6 +904,7 @@
         <w:t xml:space="preserve">Movie Recommendation Web Service / </w:t>
       </w:r>
       <w:proofErr w:type="spellStart"/>
+      <w:proofErr w:type="gramStart"/>
       <w:r>
         <w:rPr>
           <w:rFonts w:ascii="Arial" w:eastAsia="Arial" w:hAnsi="Arial" w:cs="Arial"/>
@@ -812,7 +941,17 @@
           <w:sz w:val="28"/>
           <w:szCs w:val="28"/>
         </w:rPr>
-        <w:t>()</w:t>
+        <w:t>(</w:t>
+      </w:r>
+      <w:proofErr w:type="gramEnd"/>
+      <w:r>
+        <w:rPr>
+          <w:rFonts w:ascii="Arial" w:eastAsia="Arial" w:hAnsi="Arial" w:cs="Arial"/>
+          <w:b/>
+          <w:sz w:val="28"/>
+          <w:szCs w:val="28"/>
+        </w:rPr>
+        <w:t>)</w:t>
       </w:r>
     </w:p>
     <w:p>
@@ -860,6 +999,7 @@
       <w:pPr>
         <w:widowControl/>
         <w:spacing w:after="0" w:line="240" w:lineRule="auto"/>
+        <w:ind w:firstLineChars="50" w:firstLine="110"/>
         <w:jc w:val="left"/>
         <w:rPr>
           <w:rFonts w:ascii="Arial" w:eastAsia="Arial" w:hAnsi="Arial" w:cs="Arial"/>
@@ -914,6 +1054,7 @@
       <w:pPr>
         <w:widowControl/>
         <w:spacing w:after="0" w:line="240" w:lineRule="auto"/>
+        <w:ind w:firstLineChars="50" w:firstLine="110"/>
         <w:jc w:val="left"/>
         <w:rPr>
           <w:rFonts w:ascii="Arial" w:eastAsia="Arial" w:hAnsi="Arial" w:cs="Arial"/>
@@ -969,6 +1110,7 @@
       <w:pPr>
         <w:widowControl/>
         <w:spacing w:after="0" w:line="240" w:lineRule="auto"/>
+        <w:ind w:firstLineChars="50" w:firstLine="110"/>
         <w:jc w:val="left"/>
         <w:rPr>
           <w:rFonts w:ascii="Arial" w:eastAsia="Arial" w:hAnsi="Arial" w:cs="Arial"/>
@@ -1004,18 +1146,39 @@
         <w:jc w:val="left"/>
         <w:rPr>
           <w:rFonts w:ascii="Arial" w:eastAsia="Arial" w:hAnsi="Arial" w:cs="Arial"/>
-          <w:sz w:val="22"/>
-          <w:szCs w:val="22"/>
-        </w:rPr>
-      </w:pPr>
-      <w:r>
-        <w:rPr>
-          <w:rFonts w:ascii="Arial" w:eastAsia="Arial" w:hAnsi="Arial" w:cs="Arial"/>
-          <w:color w:val="000000"/>
-          <w:sz w:val="24"/>
-          <w:szCs w:val="24"/>
-        </w:rPr>
-        <w:t>Source - None</w:t>
+          <w:color w:val="000000"/>
+          <w:sz w:val="24"/>
+          <w:szCs w:val="24"/>
+        </w:rPr>
+      </w:pPr>
+      <w:r>
+        <w:rPr>
+          <w:rFonts w:ascii="Arial" w:eastAsia="Arial" w:hAnsi="Arial" w:cs="Arial"/>
+          <w:color w:val="000000"/>
+          <w:sz w:val="24"/>
+          <w:szCs w:val="24"/>
+        </w:rPr>
+        <w:t>Source</w:t>
+      </w:r>
+    </w:p>
+    <w:p>
+      <w:pPr>
+        <w:widowControl/>
+        <w:spacing w:after="0" w:line="240" w:lineRule="auto"/>
+        <w:ind w:firstLineChars="50" w:firstLine="110"/>
+        <w:jc w:val="left"/>
+        <w:rPr>
+          <w:rFonts w:ascii="Arial" w:eastAsia="Arial" w:hAnsi="Arial" w:cs="Arial"/>
+        </w:rPr>
+      </w:pPr>
+      <w:r>
+        <w:rPr>
+          <w:rFonts w:ascii="Arial" w:eastAsia="Arial" w:hAnsi="Arial" w:cs="Arial"/>
+          <w:color w:val="000000"/>
+          <w:sz w:val="22"/>
+          <w:szCs w:val="22"/>
+        </w:rPr>
+        <w:t>None</w:t>
       </w:r>
     </w:p>
     <w:p>
@@ -1055,6 +1218,7 @@
       <w:pPr>
         <w:widowControl/>
         <w:spacing w:after="0" w:line="240" w:lineRule="auto"/>
+        <w:ind w:firstLineChars="50" w:firstLine="110"/>
         <w:jc w:val="left"/>
         <w:rPr>
           <w:rFonts w:ascii="Arial" w:eastAsia="Arial" w:hAnsi="Arial" w:cs="Arial"/>
@@ -1090,18 +1254,39 @@
         <w:jc w:val="left"/>
         <w:rPr>
           <w:rFonts w:ascii="Arial" w:eastAsia="Arial" w:hAnsi="Arial" w:cs="Arial"/>
-          <w:sz w:val="22"/>
-          <w:szCs w:val="22"/>
-        </w:rPr>
-      </w:pPr>
-      <w:r>
-        <w:rPr>
-          <w:rFonts w:ascii="Arial" w:eastAsia="Arial" w:hAnsi="Arial" w:cs="Arial"/>
-          <w:color w:val="000000"/>
-          <w:sz w:val="24"/>
-          <w:szCs w:val="24"/>
-        </w:rPr>
-        <w:t>Destination - None</w:t>
+          <w:color w:val="000000"/>
+          <w:sz w:val="24"/>
+          <w:szCs w:val="24"/>
+        </w:rPr>
+      </w:pPr>
+      <w:r>
+        <w:rPr>
+          <w:rFonts w:ascii="Arial" w:eastAsia="Arial" w:hAnsi="Arial" w:cs="Arial"/>
+          <w:color w:val="000000"/>
+          <w:sz w:val="24"/>
+          <w:szCs w:val="24"/>
+        </w:rPr>
+        <w:t xml:space="preserve">Destination </w:t>
+      </w:r>
+    </w:p>
+    <w:p>
+      <w:pPr>
+        <w:widowControl/>
+        <w:spacing w:after="0" w:line="240" w:lineRule="auto"/>
+        <w:ind w:firstLineChars="50" w:firstLine="110"/>
+        <w:jc w:val="left"/>
+        <w:rPr>
+          <w:rFonts w:ascii="Arial" w:eastAsia="Arial" w:hAnsi="Arial" w:cs="Arial"/>
+        </w:rPr>
+      </w:pPr>
+      <w:r>
+        <w:rPr>
+          <w:rFonts w:ascii="Arial" w:eastAsia="Arial" w:hAnsi="Arial" w:cs="Arial"/>
+          <w:color w:val="000000"/>
+          <w:sz w:val="22"/>
+          <w:szCs w:val="22"/>
+        </w:rPr>
+        <w:t>None</w:t>
       </w:r>
     </w:p>
     <w:p>
@@ -1141,16 +1326,17 @@
       <w:pPr>
         <w:widowControl/>
         <w:spacing w:after="0" w:line="240" w:lineRule="auto"/>
-        <w:jc w:val="left"/>
-        <w:rPr>
-          <w:rFonts w:ascii="Arial Unicode MS" w:eastAsia="Arial Unicode MS" w:hAnsi="Arial Unicode MS" w:cs="Arial Unicode MS"/>
-          <w:sz w:val="22"/>
-          <w:szCs w:val="22"/>
-        </w:rPr>
-      </w:pPr>
-      <w:r>
-        <w:rPr>
-          <w:rFonts w:ascii="Arial Unicode MS" w:eastAsia="Arial Unicode MS" w:hAnsi="Arial Unicode MS" w:cs="Arial Unicode MS"/>
+        <w:ind w:firstLineChars="50" w:firstLine="110"/>
+        <w:jc w:val="left"/>
+        <w:rPr>
+          <w:rFonts w:ascii="Arial" w:eastAsia="Arial Unicode MS" w:hAnsi="Arial" w:cs="Arial"/>
+          <w:sz w:val="22"/>
+          <w:szCs w:val="22"/>
+        </w:rPr>
+      </w:pPr>
+      <w:r>
+        <w:rPr>
+          <w:rFonts w:ascii="Arial" w:eastAsia="Arial Unicode MS" w:hAnsi="Arial" w:cs="Arial"/>
           <w:sz w:val="22"/>
           <w:szCs w:val="22"/>
         </w:rPr>
@@ -1176,135 +1362,201 @@
         <w:jc w:val="left"/>
         <w:rPr>
           <w:rFonts w:ascii="Arial" w:eastAsia="Arial" w:hAnsi="Arial" w:cs="Arial"/>
-          <w:sz w:val="22"/>
-          <w:szCs w:val="22"/>
-        </w:rPr>
-      </w:pPr>
-      <w:r>
-        <w:rPr>
-          <w:rFonts w:ascii="Arial" w:eastAsia="Arial" w:hAnsi="Arial" w:cs="Arial"/>
-          <w:color w:val="000000"/>
-          <w:sz w:val="24"/>
-          <w:szCs w:val="24"/>
-        </w:rPr>
-        <w:t>Pre-condition - None</w:t>
-      </w:r>
-    </w:p>
-    <w:p>
-      <w:pPr>
-        <w:widowControl/>
-        <w:spacing w:after="0" w:line="240" w:lineRule="auto"/>
-        <w:jc w:val="left"/>
-        <w:rPr>
-          <w:rFonts w:ascii="Arial" w:eastAsia="Arial" w:hAnsi="Arial" w:cs="Arial"/>
-          <w:sz w:val="22"/>
-          <w:szCs w:val="22"/>
-        </w:rPr>
-      </w:pPr>
-    </w:p>
-    <w:p>
-      <w:pPr>
-        <w:widowControl/>
-        <w:spacing w:after="0" w:line="240" w:lineRule="auto"/>
-        <w:jc w:val="left"/>
-        <w:rPr>
-          <w:rFonts w:ascii="Arial" w:eastAsia="Arial" w:hAnsi="Arial" w:cs="Arial"/>
-          <w:sz w:val="22"/>
-          <w:szCs w:val="22"/>
-        </w:rPr>
-      </w:pPr>
-      <w:r>
-        <w:rPr>
-          <w:rFonts w:ascii="Arial" w:eastAsia="Arial" w:hAnsi="Arial" w:cs="Arial"/>
-          <w:color w:val="000000"/>
-          <w:sz w:val="24"/>
-          <w:szCs w:val="24"/>
-        </w:rPr>
-        <w:t>Post-condition - None</w:t>
-      </w:r>
-    </w:p>
-    <w:p>
-      <w:pPr>
-        <w:widowControl/>
-        <w:spacing w:after="0" w:line="240" w:lineRule="auto"/>
-        <w:jc w:val="left"/>
-        <w:rPr>
-          <w:rFonts w:ascii="Arial" w:eastAsia="Arial" w:hAnsi="Arial" w:cs="Arial"/>
-          <w:sz w:val="22"/>
-          <w:szCs w:val="22"/>
-        </w:rPr>
-      </w:pPr>
-    </w:p>
-    <w:p>
-      <w:pPr>
-        <w:widowControl/>
-        <w:spacing w:after="0" w:line="240" w:lineRule="auto"/>
-        <w:jc w:val="left"/>
-        <w:rPr>
-          <w:rFonts w:ascii="Arial" w:eastAsia="Arial" w:hAnsi="Arial" w:cs="Arial"/>
-          <w:sz w:val="22"/>
-          <w:szCs w:val="22"/>
-        </w:rPr>
-      </w:pPr>
-      <w:r>
-        <w:rPr>
-          <w:rFonts w:ascii="Arial" w:eastAsia="Arial" w:hAnsi="Arial" w:cs="Arial"/>
-          <w:color w:val="000000"/>
-          <w:sz w:val="24"/>
-          <w:szCs w:val="24"/>
-        </w:rPr>
-        <w:t>Side effects - None</w:t>
-      </w:r>
-    </w:p>
-    <w:p>
-      <w:pPr>
-        <w:widowControl/>
-        <w:spacing w:after="0" w:line="240" w:lineRule="auto"/>
-        <w:jc w:val="left"/>
-        <w:rPr>
-          <w:rFonts w:ascii="Arial" w:eastAsia="Arial" w:hAnsi="Arial" w:cs="Arial"/>
-          <w:sz w:val="24"/>
-          <w:szCs w:val="24"/>
-        </w:rPr>
-      </w:pPr>
-    </w:p>
-    <w:p>
-      <w:pPr>
-        <w:widowControl/>
-        <w:spacing w:after="0" w:line="240" w:lineRule="auto"/>
-        <w:jc w:val="left"/>
-        <w:rPr>
-          <w:rFonts w:ascii="Arial" w:eastAsia="Arial" w:hAnsi="Arial" w:cs="Arial"/>
-          <w:sz w:val="24"/>
-          <w:szCs w:val="24"/>
-        </w:rPr>
-      </w:pPr>
-    </w:p>
-    <w:p>
-      <w:pPr>
-        <w:widowControl/>
-        <w:spacing w:after="0" w:line="240" w:lineRule="auto"/>
-        <w:jc w:val="left"/>
-        <w:rPr>
-          <w:rFonts w:ascii="Arial" w:eastAsia="Arial" w:hAnsi="Arial" w:cs="Arial"/>
-          <w:color w:val="000000"/>
-          <w:sz w:val="22"/>
-          <w:szCs w:val="22"/>
-        </w:rPr>
-      </w:pPr>
-    </w:p>
-    <w:p>
-      <w:pPr>
-        <w:widowControl/>
-        <w:spacing w:line="240" w:lineRule="auto"/>
-        <w:rPr>
-          <w:rFonts w:ascii="Arial" w:eastAsia="Arial" w:hAnsi="Arial" w:cs="Arial"/>
-          <w:color w:val="000000"/>
-          <w:sz w:val="22"/>
-          <w:szCs w:val="22"/>
-        </w:rPr>
-      </w:pPr>
-      <w:r>
+          <w:color w:val="000000"/>
+          <w:sz w:val="24"/>
+          <w:szCs w:val="24"/>
+        </w:rPr>
+      </w:pPr>
+      <w:r>
+        <w:rPr>
+          <w:rFonts w:ascii="Arial" w:eastAsia="Arial" w:hAnsi="Arial" w:cs="Arial"/>
+          <w:color w:val="000000"/>
+          <w:sz w:val="24"/>
+          <w:szCs w:val="24"/>
+        </w:rPr>
+        <w:t xml:space="preserve">Pre-condition </w:t>
+      </w:r>
+    </w:p>
+    <w:p>
+      <w:pPr>
+        <w:widowControl/>
+        <w:spacing w:after="0" w:line="240" w:lineRule="auto"/>
+        <w:ind w:firstLineChars="50" w:firstLine="110"/>
+        <w:jc w:val="left"/>
+        <w:rPr>
+          <w:rFonts w:ascii="Arial" w:eastAsia="Arial" w:hAnsi="Arial" w:cs="Arial"/>
+        </w:rPr>
+      </w:pPr>
+      <w:r>
+        <w:rPr>
+          <w:rFonts w:ascii="Arial" w:eastAsia="Arial" w:hAnsi="Arial" w:cs="Arial"/>
+          <w:color w:val="000000"/>
+          <w:sz w:val="22"/>
+          <w:szCs w:val="22"/>
+        </w:rPr>
+        <w:t>None</w:t>
+      </w:r>
+    </w:p>
+    <w:p>
+      <w:pPr>
+        <w:widowControl/>
+        <w:spacing w:after="0" w:line="240" w:lineRule="auto"/>
+        <w:jc w:val="left"/>
+        <w:rPr>
+          <w:rFonts w:ascii="Arial" w:eastAsia="Arial" w:hAnsi="Arial" w:cs="Arial"/>
+          <w:sz w:val="22"/>
+          <w:szCs w:val="22"/>
+        </w:rPr>
+      </w:pPr>
+    </w:p>
+    <w:p>
+      <w:pPr>
+        <w:widowControl/>
+        <w:spacing w:after="0" w:line="240" w:lineRule="auto"/>
+        <w:jc w:val="left"/>
+        <w:rPr>
+          <w:rFonts w:ascii="Arial" w:eastAsia="Arial" w:hAnsi="Arial" w:cs="Arial"/>
+          <w:color w:val="000000"/>
+          <w:sz w:val="24"/>
+          <w:szCs w:val="24"/>
+        </w:rPr>
+      </w:pPr>
+      <w:r>
+        <w:rPr>
+          <w:rFonts w:ascii="Arial" w:eastAsia="Arial" w:hAnsi="Arial" w:cs="Arial"/>
+          <w:color w:val="000000"/>
+          <w:sz w:val="24"/>
+          <w:szCs w:val="24"/>
+        </w:rPr>
+        <w:t xml:space="preserve">Post-condition </w:t>
+      </w:r>
+    </w:p>
+    <w:p>
+      <w:pPr>
+        <w:widowControl/>
+        <w:spacing w:after="0" w:line="240" w:lineRule="auto"/>
+        <w:ind w:firstLineChars="50" w:firstLine="110"/>
+        <w:jc w:val="left"/>
+        <w:rPr>
+          <w:rFonts w:ascii="Arial" w:eastAsia="Arial" w:hAnsi="Arial" w:cs="Arial"/>
+        </w:rPr>
+      </w:pPr>
+      <w:r>
+        <w:rPr>
+          <w:rFonts w:ascii="Arial" w:eastAsia="Arial" w:hAnsi="Arial" w:cs="Arial"/>
+          <w:color w:val="000000"/>
+          <w:sz w:val="22"/>
+          <w:szCs w:val="22"/>
+        </w:rPr>
+        <w:t>None</w:t>
+      </w:r>
+    </w:p>
+    <w:p>
+      <w:pPr>
+        <w:widowControl/>
+        <w:spacing w:after="0" w:line="240" w:lineRule="auto"/>
+        <w:jc w:val="left"/>
+        <w:rPr>
+          <w:rFonts w:ascii="Arial" w:eastAsia="Arial" w:hAnsi="Arial" w:cs="Arial"/>
+          <w:sz w:val="22"/>
+          <w:szCs w:val="22"/>
+        </w:rPr>
+      </w:pPr>
+    </w:p>
+    <w:p>
+      <w:pPr>
+        <w:widowControl/>
+        <w:spacing w:after="0" w:line="240" w:lineRule="auto"/>
+        <w:jc w:val="left"/>
+        <w:rPr>
+          <w:rFonts w:ascii="Arial" w:eastAsia="Arial" w:hAnsi="Arial" w:cs="Arial"/>
+          <w:color w:val="000000"/>
+          <w:sz w:val="24"/>
+          <w:szCs w:val="24"/>
+        </w:rPr>
+      </w:pPr>
+      <w:r>
+        <w:rPr>
+          <w:rFonts w:ascii="Arial" w:eastAsia="Arial" w:hAnsi="Arial" w:cs="Arial"/>
+          <w:color w:val="000000"/>
+          <w:sz w:val="24"/>
+          <w:szCs w:val="24"/>
+        </w:rPr>
+        <w:t xml:space="preserve">Side effects </w:t>
+      </w:r>
+    </w:p>
+    <w:p>
+      <w:pPr>
+        <w:widowControl/>
+        <w:spacing w:after="0" w:line="240" w:lineRule="auto"/>
+        <w:ind w:firstLineChars="50" w:firstLine="110"/>
+        <w:jc w:val="left"/>
+        <w:rPr>
+          <w:rFonts w:ascii="Arial" w:eastAsia="Arial" w:hAnsi="Arial" w:cs="Arial"/>
+        </w:rPr>
+      </w:pPr>
+      <w:r>
+        <w:rPr>
+          <w:rFonts w:ascii="Arial" w:eastAsia="Arial" w:hAnsi="Arial" w:cs="Arial"/>
+          <w:color w:val="000000"/>
+          <w:sz w:val="22"/>
+          <w:szCs w:val="22"/>
+        </w:rPr>
+        <w:t>None</w:t>
+      </w:r>
+    </w:p>
+    <w:p>
+      <w:pPr>
+        <w:widowControl/>
+        <w:spacing w:after="0" w:line="240" w:lineRule="auto"/>
+        <w:jc w:val="left"/>
+        <w:rPr>
+          <w:rFonts w:ascii="Arial" w:eastAsia="Arial" w:hAnsi="Arial" w:cs="Arial"/>
+          <w:sz w:val="24"/>
+          <w:szCs w:val="24"/>
+        </w:rPr>
+      </w:pPr>
+    </w:p>
+    <w:p>
+      <w:pPr>
+        <w:widowControl/>
+        <w:spacing w:after="0" w:line="240" w:lineRule="auto"/>
+        <w:jc w:val="left"/>
+        <w:rPr>
+          <w:rFonts w:ascii="Arial" w:eastAsia="Arial" w:hAnsi="Arial" w:cs="Arial"/>
+          <w:sz w:val="24"/>
+          <w:szCs w:val="24"/>
+        </w:rPr>
+      </w:pPr>
+    </w:p>
+    <w:p>
+      <w:pPr>
+        <w:widowControl/>
+        <w:spacing w:after="0" w:line="240" w:lineRule="auto"/>
+        <w:jc w:val="left"/>
+        <w:rPr>
+          <w:rFonts w:ascii="Arial" w:eastAsia="Arial" w:hAnsi="Arial" w:cs="Arial"/>
+          <w:color w:val="000000"/>
+          <w:sz w:val="22"/>
+          <w:szCs w:val="22"/>
+        </w:rPr>
+      </w:pPr>
+    </w:p>
+    <w:p>
+      <w:pPr>
+        <w:widowControl/>
+        <w:spacing w:line="240" w:lineRule="auto"/>
+        <w:rPr>
+          <w:rFonts w:ascii="Arial" w:eastAsia="Arial" w:hAnsi="Arial" w:cs="Arial"/>
+          <w:color w:val="000000"/>
+          <w:sz w:val="22"/>
+          <w:szCs w:val="22"/>
+        </w:rPr>
+      </w:pPr>
+      <w:r>
+        <w:rPr>
+          <w:rFonts w:ascii="Arial" w:hAnsi="Arial" w:cs="Arial"/>
+        </w:rPr>
         <w:br w:type="page"/>
       </w:r>
     </w:p>
@@ -1332,6 +1584,7 @@
         <w:t xml:space="preserve">Movie Recommendation Web Service / </w:t>
       </w:r>
       <w:proofErr w:type="spellStart"/>
+      <w:proofErr w:type="gramStart"/>
       <w:r>
         <w:rPr>
           <w:rFonts w:ascii="Arial" w:eastAsia="Arial" w:hAnsi="Arial" w:cs="Arial"/>
@@ -1360,7 +1613,18 @@
           <w:sz w:val="26"/>
           <w:szCs w:val="26"/>
         </w:rPr>
-        <w:t>()</w:t>
+        <w:t>(</w:t>
+      </w:r>
+      <w:proofErr w:type="gramEnd"/>
+      <w:r>
+        <w:rPr>
+          <w:rFonts w:ascii="Arial" w:eastAsia="Arial" w:hAnsi="Arial" w:cs="Arial"/>
+          <w:b/>
+          <w:color w:val="000000"/>
+          <w:sz w:val="26"/>
+          <w:szCs w:val="26"/>
+        </w:rPr>
+        <w:t>)</w:t>
       </w:r>
     </w:p>
     <w:p>
@@ -1408,6 +1672,7 @@
       <w:pPr>
         <w:widowControl/>
         <w:spacing w:after="0" w:line="240" w:lineRule="auto"/>
+        <w:ind w:firstLineChars="50" w:firstLine="110"/>
         <w:jc w:val="left"/>
         <w:rPr>
           <w:rFonts w:ascii="Arial" w:eastAsia="Arial" w:hAnsi="Arial" w:cs="Arial"/>
@@ -1461,6 +1726,7 @@
       <w:pPr>
         <w:widowControl/>
         <w:spacing w:after="0" w:line="240" w:lineRule="auto"/>
+        <w:ind w:firstLineChars="50" w:firstLine="110"/>
         <w:jc w:val="left"/>
         <w:rPr>
           <w:rFonts w:ascii="Arial" w:eastAsia="Arial" w:hAnsi="Arial" w:cs="Arial"/>
@@ -1514,6 +1780,7 @@
       <w:pPr>
         <w:widowControl/>
         <w:spacing w:after="0" w:line="240" w:lineRule="auto"/>
+        <w:ind w:firstLineChars="50" w:firstLine="110"/>
         <w:jc w:val="left"/>
         <w:rPr>
           <w:rFonts w:ascii="Arial" w:eastAsia="Arial" w:hAnsi="Arial" w:cs="Arial"/>
@@ -1530,6 +1797,7 @@
         <w:t xml:space="preserve">movie list from </w:t>
       </w:r>
       <w:proofErr w:type="spellStart"/>
+      <w:proofErr w:type="gramStart"/>
       <w:r>
         <w:rPr>
           <w:rFonts w:ascii="Arial" w:eastAsia="Arial" w:hAnsi="Arial" w:cs="Arial"/>
@@ -1539,39 +1807,79 @@
         <w:t>LoadMovieInfo</w:t>
       </w:r>
       <w:proofErr w:type="spellEnd"/>
-    </w:p>
-    <w:p>
-      <w:pPr>
-        <w:widowControl/>
-        <w:spacing w:after="0" w:line="240" w:lineRule="auto"/>
-        <w:jc w:val="left"/>
-        <w:rPr>
-          <w:rFonts w:ascii="Arial" w:eastAsia="Arial" w:hAnsi="Arial" w:cs="Arial"/>
-          <w:sz w:val="22"/>
-          <w:szCs w:val="22"/>
-        </w:rPr>
-      </w:pPr>
-    </w:p>
-    <w:p>
-      <w:pPr>
-        <w:widowControl/>
-        <w:spacing w:after="0" w:line="240" w:lineRule="auto"/>
-        <w:jc w:val="left"/>
-        <w:rPr>
-          <w:rFonts w:ascii="Arial" w:eastAsia="Arial" w:hAnsi="Arial" w:cs="Arial"/>
-          <w:color w:val="000000"/>
-          <w:sz w:val="24"/>
-          <w:szCs w:val="24"/>
-        </w:rPr>
-      </w:pPr>
-      <w:r>
-        <w:rPr>
-          <w:rFonts w:ascii="Arial" w:eastAsia="Arial" w:hAnsi="Arial" w:cs="Arial"/>
-          <w:color w:val="000000"/>
-          <w:sz w:val="24"/>
-          <w:szCs w:val="24"/>
-        </w:rPr>
-        <w:t>Source - None</w:t>
+      <w:r>
+        <w:rPr>
+          <w:rFonts w:ascii="Arial" w:eastAsia="Arial" w:hAnsi="Arial" w:cs="Arial"/>
+          <w:sz w:val="22"/>
+          <w:szCs w:val="22"/>
+        </w:rPr>
+        <w:t>(</w:t>
+      </w:r>
+      <w:proofErr w:type="gramEnd"/>
+      <w:r>
+        <w:rPr>
+          <w:rFonts w:ascii="Arial" w:eastAsia="Arial" w:hAnsi="Arial" w:cs="Arial"/>
+          <w:sz w:val="22"/>
+          <w:szCs w:val="22"/>
+        </w:rPr>
+        <w:t>)</w:t>
+      </w:r>
+    </w:p>
+    <w:p>
+      <w:pPr>
+        <w:widowControl/>
+        <w:spacing w:after="0" w:line="240" w:lineRule="auto"/>
+        <w:jc w:val="left"/>
+        <w:rPr>
+          <w:rFonts w:ascii="Arial" w:eastAsia="Arial" w:hAnsi="Arial" w:cs="Arial"/>
+          <w:sz w:val="22"/>
+          <w:szCs w:val="22"/>
+        </w:rPr>
+      </w:pPr>
+    </w:p>
+    <w:p>
+      <w:pPr>
+        <w:widowControl/>
+        <w:spacing w:after="0" w:line="240" w:lineRule="auto"/>
+        <w:jc w:val="left"/>
+        <w:rPr>
+          <w:rFonts w:ascii="Arial" w:eastAsia="Arial" w:hAnsi="Arial" w:cs="Arial"/>
+          <w:color w:val="000000"/>
+          <w:sz w:val="24"/>
+          <w:szCs w:val="24"/>
+        </w:rPr>
+      </w:pPr>
+      <w:r>
+        <w:rPr>
+          <w:rFonts w:ascii="Arial" w:eastAsia="Arial" w:hAnsi="Arial" w:cs="Arial"/>
+          <w:color w:val="000000"/>
+          <w:sz w:val="24"/>
+          <w:szCs w:val="24"/>
+        </w:rPr>
+        <w:t xml:space="preserve">Source </w:t>
+      </w:r>
+    </w:p>
+    <w:p>
+      <w:pPr>
+        <w:widowControl/>
+        <w:spacing w:after="0" w:line="240" w:lineRule="auto"/>
+        <w:ind w:firstLineChars="50" w:firstLine="110"/>
+        <w:jc w:val="left"/>
+        <w:rPr>
+          <w:rFonts w:ascii="Arial" w:eastAsia="Arial" w:hAnsi="Arial" w:cs="Arial"/>
+          <w:color w:val="000000"/>
+          <w:sz w:val="22"/>
+          <w:szCs w:val="22"/>
+        </w:rPr>
+      </w:pPr>
+      <w:r>
+        <w:rPr>
+          <w:rFonts w:ascii="Arial" w:eastAsia="Arial" w:hAnsi="Arial" w:cs="Arial"/>
+          <w:color w:val="000000"/>
+          <w:sz w:val="22"/>
+          <w:szCs w:val="22"/>
+        </w:rPr>
+        <w:t>None</w:t>
       </w:r>
     </w:p>
     <w:p>
@@ -1611,6 +1919,7 @@
       <w:pPr>
         <w:widowControl/>
         <w:spacing w:after="0" w:line="240" w:lineRule="auto"/>
+        <w:ind w:firstLineChars="50" w:firstLine="110"/>
         <w:jc w:val="left"/>
         <w:rPr>
           <w:rFonts w:ascii="Arial" w:eastAsia="Arial" w:hAnsi="Arial" w:cs="Arial"/>
@@ -1646,18 +1955,39 @@
         <w:jc w:val="left"/>
         <w:rPr>
           <w:rFonts w:ascii="Arial" w:eastAsia="Arial" w:hAnsi="Arial" w:cs="Arial"/>
-          <w:sz w:val="22"/>
-          <w:szCs w:val="22"/>
-        </w:rPr>
-      </w:pPr>
-      <w:r>
-        <w:rPr>
-          <w:rFonts w:ascii="Arial" w:eastAsia="Arial" w:hAnsi="Arial" w:cs="Arial"/>
-          <w:color w:val="000000"/>
-          <w:sz w:val="24"/>
-          <w:szCs w:val="24"/>
-        </w:rPr>
-        <w:t>Destination - None</w:t>
+          <w:color w:val="000000"/>
+          <w:sz w:val="24"/>
+          <w:szCs w:val="24"/>
+        </w:rPr>
+      </w:pPr>
+      <w:r>
+        <w:rPr>
+          <w:rFonts w:ascii="Arial" w:eastAsia="Arial" w:hAnsi="Arial" w:cs="Arial"/>
+          <w:color w:val="000000"/>
+          <w:sz w:val="24"/>
+          <w:szCs w:val="24"/>
+        </w:rPr>
+        <w:t xml:space="preserve">Destination </w:t>
+      </w:r>
+    </w:p>
+    <w:p>
+      <w:pPr>
+        <w:widowControl/>
+        <w:spacing w:after="0" w:line="240" w:lineRule="auto"/>
+        <w:ind w:firstLineChars="50" w:firstLine="110"/>
+        <w:jc w:val="left"/>
+        <w:rPr>
+          <w:rFonts w:ascii="Arial" w:eastAsia="Arial" w:hAnsi="Arial" w:cs="Arial"/>
+        </w:rPr>
+      </w:pPr>
+      <w:r>
+        <w:rPr>
+          <w:rFonts w:ascii="Arial" w:eastAsia="Arial" w:hAnsi="Arial" w:cs="Arial"/>
+          <w:color w:val="000000"/>
+          <w:sz w:val="22"/>
+          <w:szCs w:val="22"/>
+        </w:rPr>
+        <w:t>None</w:t>
       </w:r>
     </w:p>
     <w:p>
@@ -1697,6 +2027,7 @@
       <w:pPr>
         <w:widowControl/>
         <w:spacing w:after="0" w:line="240" w:lineRule="auto"/>
+        <w:ind w:firstLineChars="50" w:firstLine="110"/>
         <w:jc w:val="left"/>
         <w:rPr>
           <w:rFonts w:ascii="Arial" w:eastAsia="Arial" w:hAnsi="Arial" w:cs="Arial"/>
@@ -1713,6 +2044,7 @@
         <w:t xml:space="preserve">Print out the movie information received by input on the screen. The movie information that comes into Input is a movie list received from </w:t>
       </w:r>
       <w:proofErr w:type="spellStart"/>
+      <w:proofErr w:type="gramStart"/>
       <w:r>
         <w:rPr>
           <w:rFonts w:ascii="Arial" w:eastAsia="Arial" w:hAnsi="Arial" w:cs="Arial"/>
@@ -1728,6 +2060,23 @@
           <w:sz w:val="22"/>
           <w:szCs w:val="22"/>
         </w:rPr>
+        <w:t>(</w:t>
+      </w:r>
+      <w:proofErr w:type="gramEnd"/>
+      <w:r>
+        <w:rPr>
+          <w:rFonts w:ascii="Arial" w:eastAsia="Arial" w:hAnsi="Arial" w:cs="Arial"/>
+          <w:sz w:val="22"/>
+          <w:szCs w:val="22"/>
+        </w:rPr>
+        <w:t>)</w:t>
+      </w:r>
+      <w:r>
+        <w:rPr>
+          <w:rFonts w:ascii="Arial" w:eastAsia="Arial" w:hAnsi="Arial" w:cs="Arial"/>
+          <w:sz w:val="22"/>
+          <w:szCs w:val="22"/>
+        </w:rPr>
         <w:t>. The information is printed on the user's screen in tabular</w:t>
       </w:r>
       <w:r>
@@ -1736,22 +2085,7 @@
           <w:sz w:val="22"/>
           <w:szCs w:val="22"/>
         </w:rPr>
-        <w:t>(</w:t>
-      </w:r>
-      <w:r>
-        <w:rPr>
-          <w:rFonts w:hint="eastAsia"/>
-          <w:sz w:val="22"/>
-          <w:szCs w:val="22"/>
-        </w:rPr>
-        <w:t>l</w:t>
-      </w:r>
-      <w:r>
-        <w:rPr>
-          <w:sz w:val="22"/>
-          <w:szCs w:val="22"/>
-        </w:rPr>
-        <w:t>ist)</w:t>
+        <w:t>(list)</w:t>
       </w:r>
       <w:r>
         <w:rPr>
@@ -1781,84 +2115,147 @@
         <w:jc w:val="left"/>
         <w:rPr>
           <w:rFonts w:ascii="Arial" w:eastAsia="Arial" w:hAnsi="Arial" w:cs="Arial"/>
-          <w:sz w:val="22"/>
-          <w:szCs w:val="22"/>
-        </w:rPr>
-      </w:pPr>
-      <w:r>
-        <w:rPr>
-          <w:rFonts w:ascii="Arial" w:eastAsia="Arial" w:hAnsi="Arial" w:cs="Arial"/>
-          <w:color w:val="000000"/>
-          <w:sz w:val="24"/>
-          <w:szCs w:val="24"/>
-        </w:rPr>
-        <w:t>Pre-condition - None</w:t>
-      </w:r>
-    </w:p>
-    <w:p>
-      <w:pPr>
-        <w:widowControl/>
-        <w:spacing w:after="0" w:line="240" w:lineRule="auto"/>
-        <w:jc w:val="left"/>
-        <w:rPr>
-          <w:rFonts w:ascii="Arial" w:eastAsia="Arial" w:hAnsi="Arial" w:cs="Arial"/>
-          <w:sz w:val="22"/>
-          <w:szCs w:val="22"/>
-        </w:rPr>
-      </w:pPr>
-    </w:p>
-    <w:p>
-      <w:pPr>
-        <w:widowControl/>
-        <w:spacing w:after="0" w:line="240" w:lineRule="auto"/>
-        <w:jc w:val="left"/>
-        <w:rPr>
-          <w:rFonts w:ascii="Arial" w:eastAsia="Arial" w:hAnsi="Arial" w:cs="Arial"/>
-          <w:sz w:val="22"/>
-          <w:szCs w:val="22"/>
-        </w:rPr>
-      </w:pPr>
-      <w:r>
-        <w:rPr>
-          <w:rFonts w:ascii="Arial" w:eastAsia="Arial" w:hAnsi="Arial" w:cs="Arial"/>
-          <w:color w:val="000000"/>
-          <w:sz w:val="24"/>
-          <w:szCs w:val="24"/>
-        </w:rPr>
-        <w:t>Post-condition - None</w:t>
-      </w:r>
-    </w:p>
-    <w:p>
-      <w:pPr>
-        <w:widowControl/>
-        <w:spacing w:after="0" w:line="240" w:lineRule="auto"/>
-        <w:jc w:val="left"/>
-        <w:rPr>
-          <w:rFonts w:ascii="Arial" w:eastAsia="Arial" w:hAnsi="Arial" w:cs="Arial"/>
-          <w:sz w:val="22"/>
-          <w:szCs w:val="22"/>
-        </w:rPr>
-      </w:pPr>
-    </w:p>
-    <w:p>
-      <w:pPr>
-        <w:widowControl/>
-        <w:spacing w:after="0" w:line="240" w:lineRule="auto"/>
-        <w:jc w:val="left"/>
-        <w:rPr>
-          <w:rFonts w:ascii="Arial" w:eastAsia="Arial" w:hAnsi="Arial" w:cs="Arial"/>
-          <w:sz w:val="22"/>
-          <w:szCs w:val="22"/>
-        </w:rPr>
-      </w:pPr>
-      <w:r>
-        <w:rPr>
-          <w:rFonts w:ascii="Arial" w:eastAsia="Arial" w:hAnsi="Arial" w:cs="Arial"/>
-          <w:color w:val="000000"/>
-          <w:sz w:val="24"/>
-          <w:szCs w:val="24"/>
-        </w:rPr>
-        <w:t>Side effects - None</w:t>
+          <w:color w:val="000000"/>
+          <w:sz w:val="24"/>
+          <w:szCs w:val="24"/>
+        </w:rPr>
+      </w:pPr>
+      <w:r>
+        <w:rPr>
+          <w:rFonts w:ascii="Arial" w:eastAsia="Arial" w:hAnsi="Arial" w:cs="Arial"/>
+          <w:color w:val="000000"/>
+          <w:sz w:val="24"/>
+          <w:szCs w:val="24"/>
+        </w:rPr>
+        <w:t>Pre-condition</w:t>
+      </w:r>
+    </w:p>
+    <w:p>
+      <w:pPr>
+        <w:widowControl/>
+        <w:spacing w:after="0" w:line="240" w:lineRule="auto"/>
+        <w:ind w:firstLineChars="50" w:firstLine="110"/>
+        <w:jc w:val="left"/>
+        <w:rPr>
+          <w:rFonts w:ascii="Arial" w:eastAsia="Arial" w:hAnsi="Arial" w:cs="Arial"/>
+        </w:rPr>
+      </w:pPr>
+      <w:r>
+        <w:rPr>
+          <w:rFonts w:ascii="Arial" w:eastAsia="Arial" w:hAnsi="Arial" w:cs="Arial"/>
+          <w:color w:val="000000"/>
+          <w:sz w:val="22"/>
+          <w:szCs w:val="22"/>
+        </w:rPr>
+        <w:t>None</w:t>
+      </w:r>
+    </w:p>
+    <w:p>
+      <w:pPr>
+        <w:widowControl/>
+        <w:spacing w:after="0" w:line="240" w:lineRule="auto"/>
+        <w:jc w:val="left"/>
+        <w:rPr>
+          <w:rFonts w:ascii="Arial" w:eastAsia="Arial" w:hAnsi="Arial" w:cs="Arial"/>
+          <w:sz w:val="22"/>
+          <w:szCs w:val="22"/>
+        </w:rPr>
+      </w:pPr>
+    </w:p>
+    <w:p>
+      <w:pPr>
+        <w:widowControl/>
+        <w:spacing w:after="0" w:line="240" w:lineRule="auto"/>
+        <w:jc w:val="left"/>
+        <w:rPr>
+          <w:rFonts w:ascii="Arial" w:eastAsia="Arial" w:hAnsi="Arial" w:cs="Arial"/>
+          <w:color w:val="000000"/>
+          <w:sz w:val="24"/>
+          <w:szCs w:val="24"/>
+        </w:rPr>
+      </w:pPr>
+      <w:r>
+        <w:rPr>
+          <w:rFonts w:ascii="Arial" w:eastAsia="Arial" w:hAnsi="Arial" w:cs="Arial"/>
+          <w:color w:val="000000"/>
+          <w:sz w:val="24"/>
+          <w:szCs w:val="24"/>
+        </w:rPr>
+        <w:t xml:space="preserve">Post-condition </w:t>
+      </w:r>
+    </w:p>
+    <w:p>
+      <w:pPr>
+        <w:widowControl/>
+        <w:spacing w:after="0" w:line="240" w:lineRule="auto"/>
+        <w:ind w:firstLineChars="50" w:firstLine="110"/>
+        <w:jc w:val="left"/>
+        <w:rPr>
+          <w:rFonts w:ascii="Arial" w:eastAsia="Arial" w:hAnsi="Arial" w:cs="Arial"/>
+        </w:rPr>
+      </w:pPr>
+      <w:r>
+        <w:rPr>
+          <w:rFonts w:ascii="Arial" w:eastAsia="Arial" w:hAnsi="Arial" w:cs="Arial"/>
+          <w:color w:val="000000"/>
+          <w:sz w:val="22"/>
+          <w:szCs w:val="22"/>
+        </w:rPr>
+        <w:t>None</w:t>
+      </w:r>
+    </w:p>
+    <w:p>
+      <w:pPr>
+        <w:widowControl/>
+        <w:spacing w:after="0" w:line="240" w:lineRule="auto"/>
+        <w:jc w:val="left"/>
+        <w:rPr>
+          <w:rFonts w:ascii="Arial" w:eastAsia="Arial" w:hAnsi="Arial" w:cs="Arial"/>
+          <w:sz w:val="22"/>
+          <w:szCs w:val="22"/>
+        </w:rPr>
+      </w:pPr>
+    </w:p>
+    <w:p>
+      <w:pPr>
+        <w:widowControl/>
+        <w:spacing w:after="0" w:line="240" w:lineRule="auto"/>
+        <w:jc w:val="left"/>
+        <w:rPr>
+          <w:rFonts w:ascii="Arial" w:eastAsia="Arial" w:hAnsi="Arial" w:cs="Arial"/>
+          <w:color w:val="000000"/>
+          <w:sz w:val="24"/>
+          <w:szCs w:val="24"/>
+        </w:rPr>
+      </w:pPr>
+      <w:r>
+        <w:rPr>
+          <w:rFonts w:ascii="Arial" w:eastAsia="Arial" w:hAnsi="Arial" w:cs="Arial"/>
+          <w:color w:val="000000"/>
+          <w:sz w:val="24"/>
+          <w:szCs w:val="24"/>
+        </w:rPr>
+        <w:t xml:space="preserve">Side effects </w:t>
+      </w:r>
+    </w:p>
+    <w:p>
+      <w:pPr>
+        <w:widowControl/>
+        <w:spacing w:after="0" w:line="240" w:lineRule="auto"/>
+        <w:ind w:firstLineChars="50" w:firstLine="110"/>
+        <w:jc w:val="left"/>
+        <w:rPr>
+          <w:rFonts w:ascii="Arial" w:eastAsia="Arial" w:hAnsi="Arial" w:cs="Arial"/>
+        </w:rPr>
+      </w:pPr>
+      <w:r>
+        <w:rPr>
+          <w:rFonts w:ascii="Arial" w:eastAsia="Arial" w:hAnsi="Arial" w:cs="Arial"/>
+          <w:color w:val="000000"/>
+          <w:sz w:val="22"/>
+          <w:szCs w:val="22"/>
+        </w:rPr>
+        <w:t>None</w:t>
       </w:r>
     </w:p>
     <w:p>
@@ -1872,6 +2269,9 @@
         </w:rPr>
       </w:pPr>
       <w:r>
+        <w:rPr>
+          <w:rFonts w:ascii="Arial" w:hAnsi="Arial" w:cs="Arial"/>
+        </w:rPr>
         <w:br w:type="page"/>
       </w:r>
     </w:p>
@@ -1899,6 +2299,7 @@
         <w:t xml:space="preserve">Movie Recommendation Web Service / </w:t>
       </w:r>
       <w:proofErr w:type="spellStart"/>
+      <w:proofErr w:type="gramStart"/>
       <w:r>
         <w:rPr>
           <w:rFonts w:ascii="Arial" w:eastAsia="Arial" w:hAnsi="Arial" w:cs="Arial"/>
@@ -1918,304 +2319,10 @@
           <w:sz w:val="26"/>
           <w:szCs w:val="26"/>
         </w:rPr>
-        <w:t>()</w:t>
-      </w:r>
-    </w:p>
-    <w:p>
-      <w:pPr>
-        <w:spacing w:line="240" w:lineRule="auto"/>
-        <w:rPr>
-          <w:rFonts w:ascii="Arial" w:eastAsia="Arial" w:hAnsi="Arial" w:cs="Arial"/>
-        </w:rPr>
-      </w:pPr>
-      <w:r>
-        <w:rPr>
-          <w:rFonts w:ascii="Arial" w:eastAsia="Arial" w:hAnsi="Arial" w:cs="Arial"/>
-        </w:rPr>
-        <w:t>Function: ask preference</w:t>
-      </w:r>
-    </w:p>
-    <w:p>
-      <w:pPr>
-        <w:spacing w:line="240" w:lineRule="auto"/>
-        <w:rPr>
-          <w:rFonts w:ascii="Arial" w:eastAsia="Arial" w:hAnsi="Arial" w:cs="Arial"/>
-        </w:rPr>
-      </w:pPr>
-    </w:p>
-    <w:p>
-      <w:pPr>
-        <w:spacing w:line="240" w:lineRule="auto"/>
-        <w:rPr>
-          <w:rFonts w:ascii="Arial" w:eastAsia="Arial" w:hAnsi="Arial" w:cs="Arial"/>
-        </w:rPr>
-      </w:pPr>
-      <w:r>
-        <w:rPr>
-          <w:rFonts w:ascii="Arial" w:eastAsia="Arial" w:hAnsi="Arial" w:cs="Arial"/>
-        </w:rPr>
-        <w:t>Description</w:t>
-      </w:r>
-    </w:p>
-    <w:p>
-      <w:pPr>
-        <w:spacing w:line="240" w:lineRule="auto"/>
-        <w:rPr>
-          <w:rFonts w:ascii="Arial" w:eastAsia="Arial" w:hAnsi="Arial" w:cs="Arial"/>
-        </w:rPr>
-      </w:pPr>
-      <w:r>
-        <w:rPr>
-          <w:rFonts w:ascii="Arial" w:eastAsia="Arial" w:hAnsi="Arial" w:cs="Arial"/>
-        </w:rPr>
-        <w:t xml:space="preserve"> Ask users about their preference about movie. Let them choose their preferred movie in list. And compute user’s preferred movie genre score . </w:t>
-      </w:r>
-    </w:p>
-    <w:p>
-      <w:pPr>
-        <w:spacing w:line="240" w:lineRule="auto"/>
-        <w:rPr>
-          <w:rFonts w:ascii="Arial" w:eastAsia="Arial" w:hAnsi="Arial" w:cs="Arial"/>
-        </w:rPr>
-      </w:pPr>
-    </w:p>
-    <w:p>
-      <w:pPr>
-        <w:spacing w:line="240" w:lineRule="auto"/>
-        <w:rPr>
-          <w:rFonts w:ascii="Arial" w:eastAsia="Arial" w:hAnsi="Arial" w:cs="Arial"/>
-        </w:rPr>
-      </w:pPr>
-      <w:r>
-        <w:rPr>
-          <w:rFonts w:ascii="Arial" w:eastAsia="Arial" w:hAnsi="Arial" w:cs="Arial"/>
-        </w:rPr>
-        <w:t xml:space="preserve">Inputs </w:t>
-      </w:r>
-    </w:p>
-    <w:p>
-      <w:pPr>
-        <w:spacing w:line="240" w:lineRule="auto"/>
-        <w:rPr>
-          <w:rFonts w:ascii="Arial" w:eastAsia="Arial" w:hAnsi="Arial" w:cs="Arial"/>
-        </w:rPr>
-      </w:pPr>
-      <w:r>
-        <w:rPr>
-          <w:rFonts w:ascii="Arial" w:eastAsia="Arial" w:hAnsi="Arial" w:cs="Arial"/>
-        </w:rPr>
-        <w:t xml:space="preserve">User’s preferred movie. </w:t>
-      </w:r>
-    </w:p>
-    <w:p>
-      <w:pPr>
-        <w:spacing w:line="240" w:lineRule="auto"/>
-        <w:rPr>
-          <w:rFonts w:ascii="Arial" w:eastAsia="Arial" w:hAnsi="Arial" w:cs="Arial"/>
-        </w:rPr>
-      </w:pPr>
-    </w:p>
-    <w:p>
-      <w:pPr>
-        <w:spacing w:line="240" w:lineRule="auto"/>
-        <w:rPr>
-          <w:rFonts w:ascii="Arial" w:eastAsia="Arial" w:hAnsi="Arial" w:cs="Arial"/>
-        </w:rPr>
-      </w:pPr>
-      <w:r>
-        <w:rPr>
-          <w:rFonts w:ascii="Arial" w:eastAsia="Arial" w:hAnsi="Arial" w:cs="Arial"/>
-        </w:rPr>
-        <w:t xml:space="preserve">Output </w:t>
-      </w:r>
-    </w:p>
-    <w:p>
-      <w:pPr>
-        <w:spacing w:line="240" w:lineRule="auto"/>
-        <w:rPr>
-          <w:rFonts w:ascii="Arial" w:eastAsia="Arial" w:hAnsi="Arial" w:cs="Arial"/>
-        </w:rPr>
-      </w:pPr>
-      <w:r>
-        <w:rPr>
-          <w:rFonts w:ascii="Arial" w:eastAsia="Arial" w:hAnsi="Arial" w:cs="Arial"/>
-        </w:rPr>
-        <w:t>user’s preferred genre score</w:t>
-      </w:r>
-    </w:p>
-    <w:p>
-      <w:pPr>
-        <w:spacing w:line="240" w:lineRule="auto"/>
-        <w:rPr>
-          <w:rFonts w:ascii="Arial" w:eastAsia="Arial" w:hAnsi="Arial" w:cs="Arial"/>
-        </w:rPr>
-      </w:pPr>
-    </w:p>
-    <w:p>
-      <w:pPr>
-        <w:spacing w:line="240" w:lineRule="auto"/>
-        <w:rPr>
-          <w:rFonts w:ascii="Arial" w:eastAsia="Arial" w:hAnsi="Arial" w:cs="Arial"/>
-        </w:rPr>
-      </w:pPr>
-      <w:r>
-        <w:rPr>
-          <w:rFonts w:ascii="Arial" w:eastAsia="Arial" w:hAnsi="Arial" w:cs="Arial"/>
-        </w:rPr>
-        <w:t>Source : none</w:t>
-      </w:r>
-    </w:p>
-    <w:p>
-      <w:pPr>
-        <w:spacing w:line="240" w:lineRule="auto"/>
-        <w:rPr>
-          <w:rFonts w:ascii="Arial" w:eastAsia="Arial" w:hAnsi="Arial" w:cs="Arial"/>
-        </w:rPr>
-      </w:pPr>
-    </w:p>
-    <w:p>
-      <w:pPr>
-        <w:spacing w:line="240" w:lineRule="auto"/>
-        <w:rPr>
-          <w:rFonts w:ascii="Arial" w:eastAsia="Arial" w:hAnsi="Arial" w:cs="Arial"/>
-        </w:rPr>
-      </w:pPr>
-      <w:r>
-        <w:rPr>
-          <w:rFonts w:ascii="Arial" w:eastAsia="Arial" w:hAnsi="Arial" w:cs="Arial"/>
-        </w:rPr>
-        <w:t>Destination : none</w:t>
-      </w:r>
-    </w:p>
-    <w:p>
-      <w:pPr>
-        <w:spacing w:line="240" w:lineRule="auto"/>
-        <w:rPr>
-          <w:rFonts w:ascii="Arial" w:eastAsia="Arial" w:hAnsi="Arial" w:cs="Arial"/>
-        </w:rPr>
-      </w:pPr>
-    </w:p>
-    <w:p>
-      <w:pPr>
-        <w:spacing w:line="240" w:lineRule="auto"/>
-        <w:rPr>
-          <w:rFonts w:ascii="Arial" w:eastAsia="Arial" w:hAnsi="Arial" w:cs="Arial"/>
-        </w:rPr>
-      </w:pPr>
-      <w:r>
-        <w:rPr>
-          <w:rFonts w:ascii="Arial" w:eastAsia="Arial" w:hAnsi="Arial" w:cs="Arial"/>
-        </w:rPr>
-        <w:t>Action</w:t>
-      </w:r>
-    </w:p>
-    <w:p>
-      <w:pPr>
-        <w:spacing w:line="240" w:lineRule="auto"/>
-        <w:rPr>
-          <w:rFonts w:ascii="Arial" w:eastAsia="Arial" w:hAnsi="Arial" w:cs="Arial"/>
-        </w:rPr>
-      </w:pPr>
-      <w:r>
-        <w:rPr>
-          <w:rFonts w:ascii="Arial" w:eastAsia="Arial" w:hAnsi="Arial" w:cs="Arial"/>
-        </w:rPr>
-        <w:t xml:space="preserve"> The website asks users to choose their preference. Function computes each movie’s genre score and makes a matrix about the user's preferred genre score matrix. This matrix is to recommend movies. This matrix contains scores of preference for each genre.</w:t>
-      </w:r>
-    </w:p>
-    <w:p>
-      <w:pPr>
-        <w:spacing w:line="240" w:lineRule="auto"/>
-        <w:rPr>
-          <w:rFonts w:ascii="Arial" w:eastAsia="Arial" w:hAnsi="Arial" w:cs="Arial"/>
-        </w:rPr>
-      </w:pPr>
-    </w:p>
-    <w:p>
-      <w:pPr>
-        <w:spacing w:line="240" w:lineRule="auto"/>
-        <w:rPr>
-          <w:rFonts w:ascii="Arial" w:eastAsia="Arial" w:hAnsi="Arial" w:cs="Arial"/>
-        </w:rPr>
-      </w:pPr>
-      <w:r>
-        <w:rPr>
-          <w:rFonts w:ascii="Arial" w:eastAsia="Arial" w:hAnsi="Arial" w:cs="Arial"/>
-        </w:rPr>
-        <w:t>Requirements</w:t>
-      </w:r>
-    </w:p>
-    <w:p>
-      <w:pPr>
-        <w:spacing w:line="240" w:lineRule="auto"/>
-        <w:rPr>
-          <w:rFonts w:ascii="Arial" w:eastAsia="Arial" w:hAnsi="Arial" w:cs="Arial"/>
-        </w:rPr>
-      </w:pPr>
-      <w:r>
-        <w:rPr>
-          <w:rFonts w:ascii="Arial" w:eastAsia="Arial" w:hAnsi="Arial" w:cs="Arial"/>
-        </w:rPr>
-        <w:t xml:space="preserve"> Users need to choose large enough movies to get more precise recommendation</w:t>
-      </w:r>
-    </w:p>
-    <w:p>
-      <w:pPr>
-        <w:spacing w:line="240" w:lineRule="auto"/>
-        <w:rPr>
-          <w:rFonts w:ascii="Arial" w:eastAsia="Arial" w:hAnsi="Arial" w:cs="Arial"/>
-        </w:rPr>
-      </w:pPr>
-    </w:p>
-    <w:p>
-      <w:pPr>
-        <w:spacing w:line="240" w:lineRule="auto"/>
-        <w:rPr>
-          <w:rFonts w:ascii="Arial" w:eastAsia="Arial" w:hAnsi="Arial" w:cs="Arial"/>
-        </w:rPr>
-      </w:pPr>
-      <w:r>
-        <w:rPr>
-          <w:rFonts w:ascii="Arial" w:eastAsia="Arial" w:hAnsi="Arial" w:cs="Arial"/>
-        </w:rPr>
-        <w:t>Pre-condition none</w:t>
-      </w:r>
-    </w:p>
-    <w:p>
-      <w:pPr>
-        <w:spacing w:line="240" w:lineRule="auto"/>
-        <w:rPr>
-          <w:rFonts w:ascii="Arial" w:eastAsia="Arial" w:hAnsi="Arial" w:cs="Arial"/>
-        </w:rPr>
-      </w:pPr>
-      <w:r>
-        <w:rPr>
-          <w:rFonts w:ascii="Arial" w:eastAsia="Arial" w:hAnsi="Arial" w:cs="Arial"/>
-        </w:rPr>
-        <w:t>Post-condition none</w:t>
-      </w:r>
-    </w:p>
-    <w:p>
-      <w:pPr>
-        <w:spacing w:line="240" w:lineRule="auto"/>
-        <w:rPr>
-          <w:rFonts w:ascii="Arial" w:eastAsia="Arial" w:hAnsi="Arial" w:cs="Arial"/>
-        </w:rPr>
-      </w:pPr>
-      <w:r>
-        <w:rPr>
-          <w:rFonts w:ascii="Arial" w:eastAsia="Arial" w:hAnsi="Arial" w:cs="Arial"/>
-        </w:rPr>
-        <w:t>Side effects none</w:t>
-      </w:r>
-      <w:r>
-        <w:br w:type="page"/>
-      </w:r>
-    </w:p>
-    <w:p>
-      <w:pPr>
-        <w:widowControl/>
-        <w:spacing w:line="240" w:lineRule="auto"/>
+        <w:t>(</w:t>
+      </w:r>
+      <w:proofErr w:type="gramEnd"/>
+      <w:r>
         <w:rPr>
           <w:rFonts w:ascii="Arial" w:eastAsia="Arial" w:hAnsi="Arial" w:cs="Arial"/>
           <w:b/>
@@ -2223,59 +2330,666 @@
           <w:sz w:val="26"/>
           <w:szCs w:val="26"/>
         </w:rPr>
-      </w:pPr>
-      <w:r>
-        <w:rPr>
-          <w:rFonts w:ascii="Arial" w:eastAsia="Arial" w:hAnsi="Arial" w:cs="Arial"/>
+        <w:t>)</w:t>
+      </w:r>
+    </w:p>
+    <w:p>
+      <w:pPr>
+        <w:spacing w:line="240" w:lineRule="auto"/>
+        <w:rPr>
+          <w:rFonts w:ascii="Arial" w:eastAsia="Arial" w:hAnsi="Arial" w:cs="Arial"/>
+          <w:sz w:val="24"/>
+          <w:szCs w:val="24"/>
+        </w:rPr>
+      </w:pPr>
+      <w:r>
+        <w:rPr>
+          <w:rFonts w:ascii="Arial" w:eastAsia="Arial" w:hAnsi="Arial" w:cs="Arial"/>
+          <w:sz w:val="24"/>
+          <w:szCs w:val="24"/>
+        </w:rPr>
+        <w:t>Function</w:t>
+      </w:r>
+    </w:p>
+    <w:p>
+      <w:pPr>
+        <w:spacing w:line="240" w:lineRule="auto"/>
+        <w:ind w:firstLineChars="50" w:firstLine="110"/>
+        <w:rPr>
+          <w:rFonts w:ascii="Arial" w:eastAsia="Arial" w:hAnsi="Arial" w:cs="Arial"/>
+          <w:sz w:val="22"/>
+          <w:szCs w:val="22"/>
+        </w:rPr>
+      </w:pPr>
+      <w:r>
+        <w:rPr>
+          <w:rFonts w:ascii="Arial" w:eastAsia="Arial" w:hAnsi="Arial" w:cs="Arial"/>
+          <w:sz w:val="22"/>
+          <w:szCs w:val="22"/>
+        </w:rPr>
+        <w:t>ask preference</w:t>
+      </w:r>
+    </w:p>
+    <w:p>
+      <w:pPr>
+        <w:spacing w:line="240" w:lineRule="auto"/>
+        <w:rPr>
+          <w:rFonts w:ascii="Arial" w:eastAsia="Arial" w:hAnsi="Arial" w:cs="Arial"/>
+        </w:rPr>
+      </w:pPr>
+    </w:p>
+    <w:p>
+      <w:pPr>
+        <w:spacing w:line="240" w:lineRule="auto"/>
+        <w:rPr>
+          <w:rFonts w:ascii="Arial" w:eastAsia="Arial" w:hAnsi="Arial" w:cs="Arial"/>
+          <w:sz w:val="24"/>
+          <w:szCs w:val="24"/>
+        </w:rPr>
+      </w:pPr>
+      <w:r>
+        <w:rPr>
+          <w:rFonts w:ascii="Arial" w:eastAsia="Arial" w:hAnsi="Arial" w:cs="Arial"/>
+          <w:sz w:val="24"/>
+          <w:szCs w:val="24"/>
+        </w:rPr>
+        <w:t>Description</w:t>
+      </w:r>
+    </w:p>
+    <w:p>
+      <w:pPr>
+        <w:spacing w:line="240" w:lineRule="auto"/>
+        <w:rPr>
+          <w:rFonts w:ascii="Arial" w:eastAsia="Arial" w:hAnsi="Arial" w:cs="Arial"/>
+          <w:sz w:val="22"/>
+          <w:szCs w:val="22"/>
+        </w:rPr>
+      </w:pPr>
+      <w:r>
+        <w:rPr>
+          <w:rFonts w:ascii="Arial" w:eastAsia="Arial" w:hAnsi="Arial" w:cs="Arial"/>
+          <w:sz w:val="22"/>
+          <w:szCs w:val="22"/>
+        </w:rPr>
+        <w:t xml:space="preserve"> Ask users about their preference about movie. Let them choose their preferred movie in list. And compute user’s preferred movie genre </w:t>
+      </w:r>
+      <w:proofErr w:type="gramStart"/>
+      <w:r>
+        <w:rPr>
+          <w:rFonts w:ascii="Arial" w:eastAsia="Arial" w:hAnsi="Arial" w:cs="Arial"/>
+          <w:sz w:val="22"/>
+          <w:szCs w:val="22"/>
+        </w:rPr>
+        <w:t>score .</w:t>
+      </w:r>
+      <w:proofErr w:type="gramEnd"/>
+      <w:r>
+        <w:rPr>
+          <w:rFonts w:ascii="Arial" w:eastAsia="Arial" w:hAnsi="Arial" w:cs="Arial"/>
+          <w:sz w:val="22"/>
+          <w:szCs w:val="22"/>
+        </w:rPr>
+        <w:t xml:space="preserve"> </w:t>
+      </w:r>
+    </w:p>
+    <w:p>
+      <w:pPr>
+        <w:spacing w:line="240" w:lineRule="auto"/>
+        <w:rPr>
+          <w:rFonts w:ascii="Arial" w:eastAsia="Arial" w:hAnsi="Arial" w:cs="Arial"/>
+        </w:rPr>
+      </w:pPr>
+    </w:p>
+    <w:p>
+      <w:pPr>
+        <w:spacing w:line="240" w:lineRule="auto"/>
+        <w:rPr>
+          <w:rFonts w:ascii="Arial" w:eastAsia="Arial" w:hAnsi="Arial" w:cs="Arial"/>
+          <w:sz w:val="24"/>
+          <w:szCs w:val="24"/>
+        </w:rPr>
+      </w:pPr>
+      <w:r>
+        <w:rPr>
+          <w:rFonts w:ascii="Arial" w:eastAsia="Arial" w:hAnsi="Arial" w:cs="Arial"/>
+          <w:sz w:val="24"/>
+          <w:szCs w:val="24"/>
+        </w:rPr>
+        <w:t xml:space="preserve">Inputs </w:t>
+      </w:r>
+    </w:p>
+    <w:p>
+      <w:pPr>
+        <w:spacing w:line="240" w:lineRule="auto"/>
+        <w:ind w:firstLineChars="50" w:firstLine="110"/>
+        <w:rPr>
+          <w:rFonts w:ascii="Arial" w:eastAsia="Arial" w:hAnsi="Arial" w:cs="Arial"/>
+          <w:sz w:val="22"/>
+          <w:szCs w:val="22"/>
+        </w:rPr>
+      </w:pPr>
+      <w:r>
+        <w:rPr>
+          <w:rFonts w:ascii="Arial" w:eastAsia="Arial" w:hAnsi="Arial" w:cs="Arial"/>
+          <w:sz w:val="22"/>
+          <w:szCs w:val="22"/>
+        </w:rPr>
+        <w:t xml:space="preserve">User’s preferred movie. </w:t>
+      </w:r>
+    </w:p>
+    <w:p>
+      <w:pPr>
+        <w:spacing w:line="240" w:lineRule="auto"/>
+        <w:rPr>
+          <w:rFonts w:ascii="Arial" w:eastAsia="Arial" w:hAnsi="Arial" w:cs="Arial"/>
+        </w:rPr>
+      </w:pPr>
+    </w:p>
+    <w:p>
+      <w:pPr>
+        <w:spacing w:line="240" w:lineRule="auto"/>
+        <w:rPr>
+          <w:rFonts w:ascii="Arial" w:eastAsia="Arial" w:hAnsi="Arial" w:cs="Arial"/>
+          <w:sz w:val="24"/>
+          <w:szCs w:val="24"/>
+        </w:rPr>
+      </w:pPr>
+      <w:r>
+        <w:rPr>
+          <w:rFonts w:ascii="Arial" w:eastAsia="Arial" w:hAnsi="Arial" w:cs="Arial"/>
+          <w:sz w:val="24"/>
+          <w:szCs w:val="24"/>
+        </w:rPr>
+        <w:t xml:space="preserve">Output </w:t>
+      </w:r>
+    </w:p>
+    <w:p>
+      <w:pPr>
+        <w:spacing w:line="240" w:lineRule="auto"/>
+        <w:ind w:firstLineChars="50" w:firstLine="110"/>
+        <w:rPr>
+          <w:rFonts w:ascii="Arial" w:eastAsia="Arial" w:hAnsi="Arial" w:cs="Arial"/>
+          <w:sz w:val="22"/>
+          <w:szCs w:val="22"/>
+        </w:rPr>
+      </w:pPr>
+      <w:r>
+        <w:rPr>
+          <w:rFonts w:ascii="Arial" w:eastAsia="Arial" w:hAnsi="Arial" w:cs="Arial"/>
+          <w:sz w:val="22"/>
+          <w:szCs w:val="22"/>
+        </w:rPr>
+        <w:t>user’s preferred genre score</w:t>
+      </w:r>
+    </w:p>
+    <w:p>
+      <w:pPr>
+        <w:spacing w:line="240" w:lineRule="auto"/>
+        <w:rPr>
+          <w:rFonts w:ascii="Arial" w:eastAsia="Arial" w:hAnsi="Arial" w:cs="Arial"/>
+        </w:rPr>
+      </w:pPr>
+    </w:p>
+    <w:p>
+      <w:pPr>
+        <w:spacing w:line="240" w:lineRule="auto"/>
+        <w:rPr>
+          <w:rFonts w:ascii="Arial" w:eastAsia="Arial" w:hAnsi="Arial" w:cs="Arial"/>
+          <w:sz w:val="24"/>
+          <w:szCs w:val="24"/>
+        </w:rPr>
+      </w:pPr>
+      <w:r>
+        <w:rPr>
+          <w:rFonts w:ascii="Arial" w:eastAsia="Arial" w:hAnsi="Arial" w:cs="Arial"/>
+          <w:sz w:val="24"/>
+          <w:szCs w:val="24"/>
+        </w:rPr>
+        <w:t xml:space="preserve">Source </w:t>
+      </w:r>
+    </w:p>
+    <w:p>
+      <w:pPr>
+        <w:spacing w:line="240" w:lineRule="auto"/>
+        <w:ind w:firstLineChars="50" w:firstLine="110"/>
+        <w:rPr>
+          <w:rFonts w:ascii="Arial" w:eastAsia="Arial" w:hAnsi="Arial" w:cs="Arial"/>
+          <w:sz w:val="22"/>
+          <w:szCs w:val="22"/>
+        </w:rPr>
+      </w:pPr>
+      <w:r>
+        <w:rPr>
+          <w:rFonts w:ascii="Arial" w:eastAsia="Arial" w:hAnsi="Arial" w:cs="Arial"/>
+          <w:sz w:val="22"/>
+          <w:szCs w:val="22"/>
+        </w:rPr>
+        <w:t>N</w:t>
+      </w:r>
+      <w:r>
+        <w:rPr>
+          <w:rFonts w:ascii="Arial" w:eastAsia="Arial" w:hAnsi="Arial" w:cs="Arial"/>
+          <w:sz w:val="22"/>
+          <w:szCs w:val="22"/>
+        </w:rPr>
+        <w:t>one</w:t>
+      </w:r>
+    </w:p>
+    <w:p>
+      <w:pPr>
+        <w:spacing w:line="240" w:lineRule="auto"/>
+        <w:rPr>
+          <w:rFonts w:ascii="Arial" w:eastAsia="Arial" w:hAnsi="Arial" w:cs="Arial"/>
+        </w:rPr>
+      </w:pPr>
+    </w:p>
+    <w:p>
+      <w:pPr>
+        <w:spacing w:line="240" w:lineRule="auto"/>
+        <w:rPr>
+          <w:rFonts w:ascii="Arial" w:eastAsia="Arial" w:hAnsi="Arial" w:cs="Arial"/>
+          <w:sz w:val="24"/>
+          <w:szCs w:val="24"/>
+        </w:rPr>
+      </w:pPr>
+      <w:r>
+        <w:rPr>
+          <w:rFonts w:ascii="Arial" w:eastAsia="Arial" w:hAnsi="Arial" w:cs="Arial"/>
+          <w:sz w:val="24"/>
+          <w:szCs w:val="24"/>
+        </w:rPr>
+        <w:t xml:space="preserve">Destination </w:t>
+      </w:r>
+    </w:p>
+    <w:p>
+      <w:pPr>
+        <w:spacing w:line="240" w:lineRule="auto"/>
+        <w:ind w:firstLineChars="50" w:firstLine="110"/>
+        <w:rPr>
+          <w:rFonts w:ascii="Arial" w:eastAsia="Arial" w:hAnsi="Arial" w:cs="Arial"/>
+          <w:sz w:val="22"/>
+          <w:szCs w:val="22"/>
+        </w:rPr>
+      </w:pPr>
+      <w:r>
+        <w:rPr>
+          <w:rFonts w:ascii="Arial" w:eastAsia="Arial" w:hAnsi="Arial" w:cs="Arial"/>
+          <w:sz w:val="22"/>
+          <w:szCs w:val="22"/>
+        </w:rPr>
+        <w:t>N</w:t>
+      </w:r>
+      <w:r>
+        <w:rPr>
+          <w:rFonts w:ascii="Arial" w:eastAsia="Arial" w:hAnsi="Arial" w:cs="Arial"/>
+          <w:sz w:val="22"/>
+          <w:szCs w:val="22"/>
+        </w:rPr>
+        <w:t>one</w:t>
+      </w:r>
+    </w:p>
+    <w:p>
+      <w:pPr>
+        <w:spacing w:line="240" w:lineRule="auto"/>
+        <w:rPr>
+          <w:rFonts w:ascii="Arial" w:eastAsia="Arial" w:hAnsi="Arial" w:cs="Arial"/>
+        </w:rPr>
+      </w:pPr>
+    </w:p>
+    <w:p>
+      <w:pPr>
+        <w:spacing w:line="240" w:lineRule="auto"/>
+        <w:rPr>
+          <w:rFonts w:ascii="Arial" w:eastAsia="Arial" w:hAnsi="Arial" w:cs="Arial"/>
+          <w:sz w:val="24"/>
+          <w:szCs w:val="24"/>
+        </w:rPr>
+      </w:pPr>
+      <w:r>
+        <w:rPr>
+          <w:rFonts w:ascii="Arial" w:eastAsia="Arial" w:hAnsi="Arial" w:cs="Arial"/>
+          <w:sz w:val="24"/>
+          <w:szCs w:val="24"/>
+        </w:rPr>
+        <w:t>Action</w:t>
+      </w:r>
+    </w:p>
+    <w:p>
+      <w:pPr>
+        <w:spacing w:line="240" w:lineRule="auto"/>
+        <w:rPr>
+          <w:rFonts w:ascii="Arial" w:eastAsia="Arial" w:hAnsi="Arial" w:cs="Arial"/>
+          <w:sz w:val="22"/>
+          <w:szCs w:val="22"/>
+        </w:rPr>
+      </w:pPr>
+      <w:r>
+        <w:rPr>
+          <w:rFonts w:ascii="Arial" w:eastAsia="Arial" w:hAnsi="Arial" w:cs="Arial"/>
+          <w:sz w:val="22"/>
+          <w:szCs w:val="22"/>
+        </w:rPr>
+        <w:t xml:space="preserve"> The website asks users to choose their preference. Function computes each movie’s genre score and makes a matrix about the user's preferred genre score matrix. This matrix is to recommend movies. This matrix contains scores of </w:t>
+      </w:r>
+      <w:proofErr w:type="gramStart"/>
+      <w:r>
+        <w:rPr>
+          <w:rFonts w:ascii="Arial" w:eastAsia="Arial" w:hAnsi="Arial" w:cs="Arial"/>
+          <w:sz w:val="22"/>
+          <w:szCs w:val="22"/>
+        </w:rPr>
+        <w:t>preference</w:t>
+      </w:r>
+      <w:proofErr w:type="gramEnd"/>
+      <w:r>
+        <w:rPr>
+          <w:rFonts w:ascii="Arial" w:eastAsia="Arial" w:hAnsi="Arial" w:cs="Arial"/>
+          <w:sz w:val="22"/>
+          <w:szCs w:val="22"/>
+        </w:rPr>
+        <w:t xml:space="preserve"> for each genre.</w:t>
+      </w:r>
+    </w:p>
+    <w:p>
+      <w:pPr>
+        <w:spacing w:line="240" w:lineRule="auto"/>
+        <w:rPr>
+          <w:rFonts w:ascii="Arial" w:eastAsia="Arial" w:hAnsi="Arial" w:cs="Arial"/>
+        </w:rPr>
+      </w:pPr>
+    </w:p>
+    <w:p>
+      <w:pPr>
+        <w:spacing w:line="240" w:lineRule="auto"/>
+        <w:rPr>
+          <w:rFonts w:ascii="Arial" w:eastAsia="Arial" w:hAnsi="Arial" w:cs="Arial"/>
+          <w:sz w:val="24"/>
+          <w:szCs w:val="24"/>
+        </w:rPr>
+      </w:pPr>
+      <w:r>
+        <w:rPr>
+          <w:rFonts w:ascii="Arial" w:eastAsia="Arial" w:hAnsi="Arial" w:cs="Arial"/>
+          <w:sz w:val="24"/>
+          <w:szCs w:val="24"/>
+        </w:rPr>
+        <w:t>Requirements</w:t>
+      </w:r>
+    </w:p>
+    <w:p>
+      <w:pPr>
+        <w:spacing w:line="240" w:lineRule="auto"/>
+        <w:rPr>
+          <w:rFonts w:ascii="Arial" w:eastAsia="Arial" w:hAnsi="Arial" w:cs="Arial"/>
+          <w:sz w:val="22"/>
+          <w:szCs w:val="22"/>
+        </w:rPr>
+      </w:pPr>
+      <w:r>
+        <w:rPr>
+          <w:rFonts w:ascii="Arial" w:eastAsia="Arial" w:hAnsi="Arial" w:cs="Arial"/>
+          <w:sz w:val="22"/>
+          <w:szCs w:val="22"/>
+        </w:rPr>
+        <w:t xml:space="preserve"> Users need to choose large enough movies to get more precise recommendation</w:t>
+      </w:r>
+    </w:p>
+    <w:p>
+      <w:pPr>
+        <w:spacing w:line="240" w:lineRule="auto"/>
+        <w:rPr>
+          <w:rFonts w:ascii="Arial" w:eastAsia="Arial" w:hAnsi="Arial" w:cs="Arial"/>
+        </w:rPr>
+      </w:pPr>
+    </w:p>
+    <w:p>
+      <w:pPr>
+        <w:spacing w:line="240" w:lineRule="auto"/>
+        <w:rPr>
+          <w:rFonts w:ascii="Arial" w:eastAsia="Arial" w:hAnsi="Arial" w:cs="Arial"/>
+          <w:sz w:val="24"/>
+          <w:szCs w:val="24"/>
+        </w:rPr>
+      </w:pPr>
+      <w:r>
+        <w:rPr>
+          <w:rFonts w:ascii="Arial" w:eastAsia="Arial" w:hAnsi="Arial" w:cs="Arial"/>
+          <w:sz w:val="24"/>
+          <w:szCs w:val="24"/>
+        </w:rPr>
+        <w:t xml:space="preserve">Pre-condition </w:t>
+      </w:r>
+    </w:p>
+    <w:p>
+      <w:pPr>
+        <w:spacing w:line="240" w:lineRule="auto"/>
+        <w:ind w:firstLineChars="50" w:firstLine="110"/>
+        <w:rPr>
+          <w:rFonts w:ascii="Arial" w:eastAsia="Arial" w:hAnsi="Arial" w:cs="Arial"/>
+          <w:sz w:val="22"/>
+          <w:szCs w:val="22"/>
+        </w:rPr>
+      </w:pPr>
+      <w:r>
+        <w:rPr>
+          <w:rFonts w:ascii="Arial" w:eastAsia="Arial" w:hAnsi="Arial" w:cs="Arial"/>
+          <w:sz w:val="22"/>
+          <w:szCs w:val="22"/>
+        </w:rPr>
+        <w:t>N</w:t>
+      </w:r>
+      <w:r>
+        <w:rPr>
+          <w:rFonts w:ascii="Arial" w:eastAsia="Arial" w:hAnsi="Arial" w:cs="Arial"/>
+          <w:sz w:val="22"/>
+          <w:szCs w:val="22"/>
+        </w:rPr>
+        <w:t>one</w:t>
+      </w:r>
+    </w:p>
+    <w:p>
+      <w:pPr>
+        <w:spacing w:line="240" w:lineRule="auto"/>
+        <w:rPr>
+          <w:rFonts w:ascii="Arial" w:eastAsia="Arial" w:hAnsi="Arial" w:cs="Arial"/>
+          <w:sz w:val="24"/>
+          <w:szCs w:val="24"/>
+        </w:rPr>
+      </w:pPr>
+      <w:r>
+        <w:rPr>
+          <w:rFonts w:ascii="Arial" w:eastAsia="Arial" w:hAnsi="Arial" w:cs="Arial"/>
+          <w:sz w:val="24"/>
+          <w:szCs w:val="24"/>
+        </w:rPr>
+        <w:t>Post-condition</w:t>
+      </w:r>
+    </w:p>
+    <w:p>
+      <w:pPr>
+        <w:spacing w:line="240" w:lineRule="auto"/>
+        <w:ind w:firstLineChars="50" w:firstLine="110"/>
+        <w:rPr>
+          <w:rFonts w:ascii="Arial" w:eastAsia="Arial" w:hAnsi="Arial" w:cs="Arial"/>
+          <w:sz w:val="22"/>
+          <w:szCs w:val="22"/>
+        </w:rPr>
+      </w:pPr>
+      <w:r>
+        <w:rPr>
+          <w:rFonts w:ascii="Arial" w:eastAsia="Arial" w:hAnsi="Arial" w:cs="Arial"/>
+          <w:sz w:val="22"/>
+          <w:szCs w:val="22"/>
+        </w:rPr>
+        <w:t>N</w:t>
+      </w:r>
+      <w:r>
+        <w:rPr>
+          <w:rFonts w:ascii="Arial" w:eastAsia="Arial" w:hAnsi="Arial" w:cs="Arial"/>
+          <w:sz w:val="22"/>
+          <w:szCs w:val="22"/>
+        </w:rPr>
+        <w:t>one</w:t>
+      </w:r>
+    </w:p>
+    <w:p>
+      <w:pPr>
+        <w:spacing w:line="240" w:lineRule="auto"/>
+        <w:rPr>
+          <w:rFonts w:ascii="Arial" w:eastAsia="Arial" w:hAnsi="Arial" w:cs="Arial"/>
+          <w:sz w:val="24"/>
+          <w:szCs w:val="24"/>
+        </w:rPr>
+      </w:pPr>
+      <w:r>
+        <w:rPr>
+          <w:rFonts w:ascii="Arial" w:eastAsia="Arial" w:hAnsi="Arial" w:cs="Arial"/>
+          <w:sz w:val="24"/>
+          <w:szCs w:val="24"/>
+        </w:rPr>
+        <w:t xml:space="preserve">Side effects </w:t>
+      </w:r>
+    </w:p>
+    <w:p>
+      <w:pPr>
+        <w:spacing w:line="240" w:lineRule="auto"/>
+        <w:ind w:firstLineChars="50" w:firstLine="110"/>
+        <w:rPr>
+          <w:rFonts w:ascii="Arial" w:eastAsia="Arial" w:hAnsi="Arial" w:cs="Arial"/>
+          <w:sz w:val="22"/>
+          <w:szCs w:val="22"/>
+        </w:rPr>
+      </w:pPr>
+      <w:r>
+        <w:rPr>
+          <w:rFonts w:ascii="Arial" w:eastAsia="Arial" w:hAnsi="Arial" w:cs="Arial"/>
+          <w:sz w:val="22"/>
+          <w:szCs w:val="22"/>
+        </w:rPr>
+        <w:t>N</w:t>
+      </w:r>
+      <w:r>
+        <w:rPr>
+          <w:rFonts w:ascii="Arial" w:eastAsia="Arial" w:hAnsi="Arial" w:cs="Arial"/>
+          <w:sz w:val="22"/>
+          <w:szCs w:val="22"/>
+        </w:rPr>
+        <w:t>one</w:t>
+      </w:r>
+      <w:r>
+        <w:rPr>
+          <w:rFonts w:ascii="Arial" w:hAnsi="Arial" w:cs="Arial"/>
+          <w:sz w:val="22"/>
+          <w:szCs w:val="22"/>
+        </w:rPr>
+        <w:br w:type="page"/>
+      </w:r>
+    </w:p>
+    <w:p>
+      <w:pPr>
+        <w:widowControl/>
+        <w:spacing w:line="240" w:lineRule="auto"/>
+        <w:rPr>
+          <w:rFonts w:ascii="Arial" w:eastAsiaTheme="minorEastAsia" w:hAnsi="Arial" w:cs="Arial" w:hint="eastAsia"/>
           <w:b/>
           <w:color w:val="000000"/>
           <w:sz w:val="26"/>
           <w:szCs w:val="26"/>
         </w:rPr>
+      </w:pPr>
+      <w:r>
+        <w:rPr>
+          <w:rFonts w:ascii="Arial" w:eastAsia="Arial" w:hAnsi="Arial" w:cs="Arial"/>
+          <w:b/>
+          <w:color w:val="000000"/>
+          <w:sz w:val="26"/>
+          <w:szCs w:val="26"/>
+        </w:rPr>
         <w:lastRenderedPageBreak/>
-        <w:t>Movie Recommendation Web Service / matching()</w:t>
-      </w:r>
-    </w:p>
-    <w:p>
-      <w:pPr>
-        <w:spacing w:line="240" w:lineRule="auto"/>
-        <w:rPr>
-          <w:rFonts w:ascii="Arial" w:eastAsia="Arial" w:hAnsi="Arial" w:cs="Arial"/>
-        </w:rPr>
-      </w:pPr>
-    </w:p>
-    <w:p>
-      <w:pPr>
-        <w:spacing w:line="240" w:lineRule="auto"/>
-        <w:rPr>
-          <w:rFonts w:ascii="Arial" w:eastAsia="Arial" w:hAnsi="Arial" w:cs="Arial"/>
-        </w:rPr>
-      </w:pPr>
-      <w:r>
-        <w:rPr>
-          <w:rFonts w:ascii="Arial" w:eastAsia="Arial" w:hAnsi="Arial" w:cs="Arial"/>
-        </w:rPr>
-        <w:t>Function: matching</w:t>
-      </w:r>
-    </w:p>
-    <w:p>
-      <w:pPr>
-        <w:spacing w:line="240" w:lineRule="auto"/>
-        <w:rPr>
-          <w:rFonts w:ascii="Arial" w:eastAsia="Arial" w:hAnsi="Arial" w:cs="Arial"/>
-        </w:rPr>
-      </w:pPr>
-    </w:p>
-    <w:p>
-      <w:pPr>
-        <w:spacing w:line="240" w:lineRule="auto"/>
-        <w:rPr>
-          <w:rFonts w:ascii="Arial" w:eastAsia="Arial" w:hAnsi="Arial" w:cs="Arial"/>
-        </w:rPr>
-      </w:pPr>
-      <w:r>
-        <w:rPr>
-          <w:rFonts w:ascii="Arial" w:eastAsia="Arial" w:hAnsi="Arial" w:cs="Arial"/>
+        <w:t xml:space="preserve">Movie Recommendation Web Service / </w:t>
+      </w:r>
+      <w:proofErr w:type="gramStart"/>
+      <w:r>
+        <w:rPr>
+          <w:rFonts w:ascii="Arial" w:eastAsia="Arial" w:hAnsi="Arial" w:cs="Arial"/>
+          <w:b/>
+          <w:color w:val="000000"/>
+          <w:sz w:val="26"/>
+          <w:szCs w:val="26"/>
+        </w:rPr>
+        <w:t>matching(</w:t>
+      </w:r>
+      <w:proofErr w:type="gramEnd"/>
+      <w:r>
+        <w:rPr>
+          <w:rFonts w:ascii="Arial" w:eastAsia="Arial" w:hAnsi="Arial" w:cs="Arial"/>
+          <w:b/>
+          <w:color w:val="000000"/>
+          <w:sz w:val="26"/>
+          <w:szCs w:val="26"/>
+        </w:rPr>
+        <w:t>)</w:t>
+      </w:r>
+    </w:p>
+    <w:p>
+      <w:pPr>
+        <w:spacing w:line="240" w:lineRule="auto"/>
+        <w:rPr>
+          <w:rFonts w:ascii="Arial" w:eastAsia="Arial" w:hAnsi="Arial" w:cs="Arial"/>
+          <w:sz w:val="24"/>
+          <w:szCs w:val="24"/>
+        </w:rPr>
+      </w:pPr>
+      <w:r>
+        <w:rPr>
+          <w:rFonts w:ascii="Arial" w:eastAsia="Arial" w:hAnsi="Arial" w:cs="Arial"/>
+          <w:sz w:val="24"/>
+          <w:szCs w:val="24"/>
+        </w:rPr>
+        <w:t>Function</w:t>
+      </w:r>
+    </w:p>
+    <w:p>
+      <w:pPr>
+        <w:spacing w:line="240" w:lineRule="auto"/>
+        <w:ind w:firstLineChars="50" w:firstLine="110"/>
+        <w:rPr>
+          <w:rFonts w:ascii="Arial" w:eastAsia="Arial" w:hAnsi="Arial" w:cs="Arial"/>
+          <w:sz w:val="22"/>
+          <w:szCs w:val="22"/>
+        </w:rPr>
+      </w:pPr>
+      <w:r>
+        <w:rPr>
+          <w:rFonts w:ascii="Arial" w:eastAsia="Arial" w:hAnsi="Arial" w:cs="Arial"/>
+          <w:sz w:val="22"/>
+          <w:szCs w:val="22"/>
+        </w:rPr>
+        <w:t>matching</w:t>
+      </w:r>
+    </w:p>
+    <w:p>
+      <w:pPr>
+        <w:spacing w:line="240" w:lineRule="auto"/>
+        <w:rPr>
+          <w:rFonts w:ascii="Arial" w:eastAsia="Arial" w:hAnsi="Arial" w:cs="Arial"/>
+        </w:rPr>
+      </w:pPr>
+    </w:p>
+    <w:p>
+      <w:pPr>
+        <w:spacing w:line="240" w:lineRule="auto"/>
+        <w:rPr>
+          <w:rFonts w:ascii="Arial" w:eastAsia="Arial" w:hAnsi="Arial" w:cs="Arial"/>
+          <w:sz w:val="24"/>
+          <w:szCs w:val="24"/>
+        </w:rPr>
+      </w:pPr>
+      <w:r>
+        <w:rPr>
+          <w:rFonts w:ascii="Arial" w:eastAsia="Arial" w:hAnsi="Arial" w:cs="Arial"/>
+          <w:sz w:val="24"/>
+          <w:szCs w:val="24"/>
         </w:rPr>
         <w:t>Description</w:t>
       </w:r>
@@ -2285,11 +2999,15 @@
         <w:spacing w:line="240" w:lineRule="auto"/>
         <w:rPr>
           <w:rFonts w:ascii="Arial" w:eastAsia="Arial" w:hAnsi="Arial" w:cs="Arial"/>
-        </w:rPr>
-      </w:pPr>
-      <w:r>
-        <w:rPr>
-          <w:rFonts w:ascii="Arial" w:eastAsia="Arial" w:hAnsi="Arial" w:cs="Arial"/>
+          <w:sz w:val="22"/>
+          <w:szCs w:val="22"/>
+        </w:rPr>
+      </w:pPr>
+      <w:r>
+        <w:rPr>
+          <w:rFonts w:ascii="Arial" w:eastAsia="Arial" w:hAnsi="Arial" w:cs="Arial"/>
+          <w:sz w:val="22"/>
+          <w:szCs w:val="22"/>
         </w:rPr>
         <w:t xml:space="preserve"> After computing user’s preferred genre score, with it, Compute list for recommending movie.</w:t>
       </w:r>
@@ -2307,11 +3025,15 @@
         <w:spacing w:line="240" w:lineRule="auto"/>
         <w:rPr>
           <w:rFonts w:ascii="Arial" w:eastAsia="Arial" w:hAnsi="Arial" w:cs="Arial"/>
-        </w:rPr>
-      </w:pPr>
-      <w:r>
-        <w:rPr>
-          <w:rFonts w:ascii="Arial" w:eastAsia="Arial" w:hAnsi="Arial" w:cs="Arial"/>
+          <w:sz w:val="24"/>
+          <w:szCs w:val="24"/>
+        </w:rPr>
+      </w:pPr>
+      <w:r>
+        <w:rPr>
+          <w:rFonts w:ascii="Arial" w:eastAsia="Arial" w:hAnsi="Arial" w:cs="Arial"/>
+          <w:sz w:val="24"/>
+          <w:szCs w:val="24"/>
         </w:rPr>
         <w:t>Input</w:t>
       </w:r>
@@ -2321,11 +3043,15 @@
         <w:spacing w:line="240" w:lineRule="auto"/>
         <w:rPr>
           <w:rFonts w:ascii="Arial" w:eastAsia="Arial" w:hAnsi="Arial" w:cs="Arial"/>
-        </w:rPr>
-      </w:pPr>
-      <w:r>
-        <w:rPr>
-          <w:rFonts w:ascii="Arial" w:eastAsia="Arial" w:hAnsi="Arial" w:cs="Arial"/>
+          <w:sz w:val="22"/>
+          <w:szCs w:val="22"/>
+        </w:rPr>
+      </w:pPr>
+      <w:r>
+        <w:rPr>
+          <w:rFonts w:ascii="Arial" w:eastAsia="Arial" w:hAnsi="Arial" w:cs="Arial"/>
+          <w:sz w:val="22"/>
+          <w:szCs w:val="22"/>
         </w:rPr>
         <w:t xml:space="preserve"> User’s preferred genre score</w:t>
       </w:r>
@@ -2343,11 +3069,15 @@
         <w:spacing w:line="240" w:lineRule="auto"/>
         <w:rPr>
           <w:rFonts w:ascii="Arial" w:eastAsia="Arial" w:hAnsi="Arial" w:cs="Arial"/>
-        </w:rPr>
-      </w:pPr>
-      <w:r>
-        <w:rPr>
-          <w:rFonts w:ascii="Arial" w:eastAsia="Arial" w:hAnsi="Arial" w:cs="Arial"/>
+          <w:sz w:val="24"/>
+          <w:szCs w:val="24"/>
+        </w:rPr>
+      </w:pPr>
+      <w:r>
+        <w:rPr>
+          <w:rFonts w:ascii="Arial" w:eastAsia="Arial" w:hAnsi="Arial" w:cs="Arial"/>
+          <w:sz w:val="24"/>
+          <w:szCs w:val="24"/>
         </w:rPr>
         <w:t>Output</w:t>
       </w:r>
@@ -2357,11 +3087,15 @@
         <w:spacing w:line="240" w:lineRule="auto"/>
         <w:rPr>
           <w:rFonts w:ascii="Arial" w:eastAsia="Arial" w:hAnsi="Arial" w:cs="Arial"/>
-        </w:rPr>
-      </w:pPr>
-      <w:r>
-        <w:rPr>
-          <w:rFonts w:ascii="Arial" w:eastAsia="Arial" w:hAnsi="Arial" w:cs="Arial"/>
+          <w:sz w:val="22"/>
+          <w:szCs w:val="22"/>
+        </w:rPr>
+      </w:pPr>
+      <w:r>
+        <w:rPr>
+          <w:rFonts w:ascii="Arial" w:eastAsia="Arial" w:hAnsi="Arial" w:cs="Arial"/>
+          <w:sz w:val="22"/>
+          <w:szCs w:val="22"/>
         </w:rPr>
         <w:t xml:space="preserve"> A list of movies which this program recommends</w:t>
       </w:r>
@@ -2379,55 +3113,103 @@
         <w:spacing w:line="240" w:lineRule="auto"/>
         <w:rPr>
           <w:rFonts w:ascii="Arial" w:eastAsia="Arial" w:hAnsi="Arial" w:cs="Arial"/>
-        </w:rPr>
-      </w:pPr>
-      <w:r>
-        <w:rPr>
-          <w:rFonts w:ascii="Arial" w:eastAsia="Arial" w:hAnsi="Arial" w:cs="Arial"/>
-        </w:rPr>
-        <w:t>Source none</w:t>
-      </w:r>
-    </w:p>
-    <w:p>
-      <w:pPr>
-        <w:spacing w:line="240" w:lineRule="auto"/>
-        <w:rPr>
-          <w:rFonts w:ascii="Arial" w:eastAsia="Arial" w:hAnsi="Arial" w:cs="Arial"/>
-        </w:rPr>
-      </w:pPr>
-    </w:p>
-    <w:p>
-      <w:pPr>
-        <w:spacing w:line="240" w:lineRule="auto"/>
-        <w:rPr>
-          <w:rFonts w:ascii="Arial" w:eastAsia="Arial" w:hAnsi="Arial" w:cs="Arial"/>
-        </w:rPr>
-      </w:pPr>
-      <w:r>
-        <w:rPr>
-          <w:rFonts w:ascii="Arial" w:eastAsia="Arial" w:hAnsi="Arial" w:cs="Arial"/>
-        </w:rPr>
-        <w:t>Destination none</w:t>
-      </w:r>
-    </w:p>
-    <w:p>
-      <w:pPr>
-        <w:spacing w:line="240" w:lineRule="auto"/>
-        <w:rPr>
-          <w:rFonts w:ascii="Arial" w:eastAsia="Arial" w:hAnsi="Arial" w:cs="Arial"/>
-        </w:rPr>
-      </w:pPr>
-    </w:p>
-    <w:p>
-      <w:pPr>
-        <w:spacing w:line="240" w:lineRule="auto"/>
-        <w:rPr>
-          <w:rFonts w:ascii="Arial" w:eastAsia="Arial" w:hAnsi="Arial" w:cs="Arial"/>
-        </w:rPr>
-      </w:pPr>
-      <w:r>
-        <w:rPr>
-          <w:rFonts w:ascii="Arial" w:eastAsia="Arial" w:hAnsi="Arial" w:cs="Arial"/>
+          <w:sz w:val="24"/>
+          <w:szCs w:val="24"/>
+        </w:rPr>
+      </w:pPr>
+      <w:r>
+        <w:rPr>
+          <w:rFonts w:ascii="Arial" w:eastAsia="Arial" w:hAnsi="Arial" w:cs="Arial"/>
+          <w:sz w:val="24"/>
+          <w:szCs w:val="24"/>
+        </w:rPr>
+        <w:t xml:space="preserve">Source </w:t>
+      </w:r>
+    </w:p>
+    <w:p>
+      <w:pPr>
+        <w:spacing w:line="240" w:lineRule="auto"/>
+        <w:rPr>
+          <w:rFonts w:ascii="Arial" w:eastAsia="Arial" w:hAnsi="Arial" w:cs="Arial"/>
+          <w:sz w:val="22"/>
+          <w:szCs w:val="22"/>
+        </w:rPr>
+      </w:pPr>
+      <w:r>
+        <w:rPr>
+          <w:rFonts w:ascii="Arial" w:eastAsia="Arial" w:hAnsi="Arial" w:cs="Arial"/>
+          <w:sz w:val="22"/>
+          <w:szCs w:val="22"/>
+        </w:rPr>
+        <w:t>none</w:t>
+      </w:r>
+    </w:p>
+    <w:p>
+      <w:pPr>
+        <w:spacing w:line="240" w:lineRule="auto"/>
+        <w:rPr>
+          <w:rFonts w:ascii="Arial" w:eastAsia="Arial" w:hAnsi="Arial" w:cs="Arial"/>
+        </w:rPr>
+      </w:pPr>
+    </w:p>
+    <w:p>
+      <w:pPr>
+        <w:spacing w:line="240" w:lineRule="auto"/>
+        <w:rPr>
+          <w:rFonts w:ascii="Arial" w:eastAsia="Arial" w:hAnsi="Arial" w:cs="Arial"/>
+          <w:sz w:val="24"/>
+          <w:szCs w:val="24"/>
+        </w:rPr>
+      </w:pPr>
+      <w:r>
+        <w:rPr>
+          <w:rFonts w:ascii="Arial" w:eastAsia="Arial" w:hAnsi="Arial" w:cs="Arial"/>
+          <w:sz w:val="24"/>
+          <w:szCs w:val="24"/>
+        </w:rPr>
+        <w:t xml:space="preserve">Destination </w:t>
+      </w:r>
+    </w:p>
+    <w:p>
+      <w:pPr>
+        <w:spacing w:line="240" w:lineRule="auto"/>
+        <w:rPr>
+          <w:rFonts w:ascii="Arial" w:eastAsia="Arial" w:hAnsi="Arial" w:cs="Arial"/>
+          <w:sz w:val="22"/>
+          <w:szCs w:val="22"/>
+        </w:rPr>
+      </w:pPr>
+      <w:r>
+        <w:rPr>
+          <w:rFonts w:ascii="Arial" w:eastAsia="Arial" w:hAnsi="Arial" w:cs="Arial"/>
+          <w:sz w:val="22"/>
+          <w:szCs w:val="22"/>
+        </w:rPr>
+        <w:t>none</w:t>
+      </w:r>
+    </w:p>
+    <w:p>
+      <w:pPr>
+        <w:spacing w:line="240" w:lineRule="auto"/>
+        <w:rPr>
+          <w:rFonts w:ascii="Arial" w:eastAsia="Arial" w:hAnsi="Arial" w:cs="Arial"/>
+        </w:rPr>
+      </w:pPr>
+    </w:p>
+    <w:p>
+      <w:pPr>
+        <w:spacing w:line="240" w:lineRule="auto"/>
+        <w:rPr>
+          <w:rFonts w:ascii="Arial" w:eastAsia="Arial" w:hAnsi="Arial" w:cs="Arial"/>
+          <w:sz w:val="24"/>
+          <w:szCs w:val="24"/>
+        </w:rPr>
+      </w:pPr>
+      <w:r>
+        <w:rPr>
+          <w:rFonts w:ascii="Arial" w:eastAsia="Arial" w:hAnsi="Arial" w:cs="Arial"/>
+          <w:sz w:val="24"/>
+          <w:szCs w:val="24"/>
         </w:rPr>
         <w:t>Action</w:t>
       </w:r>
@@ -2437,33 +3219,59 @@
         <w:spacing w:line="240" w:lineRule="auto"/>
         <w:rPr>
           <w:rFonts w:ascii="Arial" w:eastAsia="Arial" w:hAnsi="Arial" w:cs="Arial"/>
-        </w:rPr>
-      </w:pPr>
-      <w:r>
-        <w:rPr>
-          <w:rFonts w:ascii="Arial" w:eastAsia="Arial" w:hAnsi="Arial" w:cs="Arial"/>
-        </w:rPr>
-        <w:t xml:space="preserve"> In user’s preferred genre score, We compute score for the movie. We assume that there are each genre scores for movie. For example, A movie has 10points for action, 0 points for romance. After combining score (computing score), This function make list for recommendation.</w:t>
-      </w:r>
-    </w:p>
-    <w:p>
-      <w:pPr>
-        <w:spacing w:line="240" w:lineRule="auto"/>
-        <w:rPr>
-          <w:rFonts w:ascii="Arial" w:eastAsia="Arial" w:hAnsi="Arial" w:cs="Arial"/>
-        </w:rPr>
-      </w:pPr>
-    </w:p>
-    <w:p>
-      <w:pPr>
-        <w:spacing w:line="240" w:lineRule="auto"/>
-        <w:rPr>
-          <w:rFonts w:ascii="Arial" w:eastAsia="Arial" w:hAnsi="Arial" w:cs="Arial"/>
-        </w:rPr>
-      </w:pPr>
-      <w:r>
-        <w:rPr>
-          <w:rFonts w:ascii="Arial" w:eastAsia="Arial" w:hAnsi="Arial" w:cs="Arial"/>
+          <w:sz w:val="22"/>
+          <w:szCs w:val="22"/>
+        </w:rPr>
+      </w:pPr>
+      <w:r>
+        <w:rPr>
+          <w:rFonts w:ascii="Arial" w:eastAsia="Arial" w:hAnsi="Arial" w:cs="Arial"/>
+          <w:sz w:val="22"/>
+          <w:szCs w:val="22"/>
+        </w:rPr>
+        <w:t xml:space="preserve"> In user’s preferred genre score, </w:t>
+      </w:r>
+      <w:proofErr w:type="gramStart"/>
+      <w:r>
+        <w:rPr>
+          <w:rFonts w:ascii="Arial" w:eastAsia="Arial" w:hAnsi="Arial" w:cs="Arial"/>
+          <w:sz w:val="22"/>
+          <w:szCs w:val="22"/>
+        </w:rPr>
+        <w:t>We</w:t>
+      </w:r>
+      <w:proofErr w:type="gramEnd"/>
+      <w:r>
+        <w:rPr>
+          <w:rFonts w:ascii="Arial" w:eastAsia="Arial" w:hAnsi="Arial" w:cs="Arial"/>
+          <w:sz w:val="22"/>
+          <w:szCs w:val="22"/>
+        </w:rPr>
+        <w:t xml:space="preserve"> compute score for the movie. We assume that there are each genre scores for movie. For example, A movie has 10points for action, 0 points for romance. After combining score (computing score), This function make list for recommendation.</w:t>
+      </w:r>
+    </w:p>
+    <w:p>
+      <w:pPr>
+        <w:spacing w:line="240" w:lineRule="auto"/>
+        <w:rPr>
+          <w:rFonts w:ascii="Arial" w:eastAsia="Arial" w:hAnsi="Arial" w:cs="Arial"/>
+        </w:rPr>
+      </w:pPr>
+    </w:p>
+    <w:p>
+      <w:pPr>
+        <w:spacing w:line="240" w:lineRule="auto"/>
+        <w:rPr>
+          <w:rFonts w:ascii="Arial" w:eastAsia="Arial" w:hAnsi="Arial" w:cs="Arial"/>
+          <w:sz w:val="24"/>
+          <w:szCs w:val="24"/>
+        </w:rPr>
+      </w:pPr>
+      <w:r>
+        <w:rPr>
+          <w:rFonts w:ascii="Arial" w:eastAsia="Arial" w:hAnsi="Arial" w:cs="Arial"/>
+          <w:sz w:val="24"/>
+          <w:szCs w:val="24"/>
         </w:rPr>
         <w:t>Requirements</w:t>
       </w:r>
@@ -2473,11 +3281,15 @@
         <w:spacing w:line="240" w:lineRule="auto"/>
         <w:rPr>
           <w:rFonts w:ascii="Arial" w:eastAsia="Arial" w:hAnsi="Arial" w:cs="Arial"/>
-        </w:rPr>
-      </w:pPr>
-      <w:r>
-        <w:rPr>
-          <w:rFonts w:ascii="Arial" w:eastAsia="Arial" w:hAnsi="Arial" w:cs="Arial"/>
+          <w:sz w:val="22"/>
+          <w:szCs w:val="22"/>
+        </w:rPr>
+      </w:pPr>
+      <w:r>
+        <w:rPr>
+          <w:rFonts w:ascii="Arial" w:eastAsia="Arial" w:hAnsi="Arial" w:cs="Arial"/>
+          <w:sz w:val="22"/>
+          <w:szCs w:val="22"/>
         </w:rPr>
         <w:t xml:space="preserve"> Precise user’s preferred score matrix.</w:t>
       </w:r>
@@ -2495,41 +3307,107 @@
         <w:spacing w:line="240" w:lineRule="auto"/>
         <w:rPr>
           <w:rFonts w:ascii="Arial" w:eastAsia="Arial" w:hAnsi="Arial" w:cs="Arial"/>
-        </w:rPr>
-      </w:pPr>
-      <w:r>
-        <w:rPr>
-          <w:rFonts w:ascii="Arial" w:eastAsia="Arial" w:hAnsi="Arial" w:cs="Arial"/>
-        </w:rPr>
-        <w:t>Pre-condition none</w:t>
-      </w:r>
-    </w:p>
-    <w:p>
-      <w:pPr>
-        <w:spacing w:line="240" w:lineRule="auto"/>
-        <w:rPr>
-          <w:rFonts w:ascii="Arial" w:eastAsia="Arial" w:hAnsi="Arial" w:cs="Arial"/>
-        </w:rPr>
-      </w:pPr>
-      <w:r>
-        <w:rPr>
-          <w:rFonts w:ascii="Arial" w:eastAsia="Arial" w:hAnsi="Arial" w:cs="Arial"/>
-        </w:rPr>
-        <w:t>Post-condition none</w:t>
-      </w:r>
-    </w:p>
-    <w:p>
-      <w:pPr>
-        <w:spacing w:line="240" w:lineRule="auto"/>
-        <w:rPr>
-          <w:rFonts w:ascii="Arial" w:eastAsia="Arial" w:hAnsi="Arial" w:cs="Arial"/>
-        </w:rPr>
-      </w:pPr>
-      <w:r>
-        <w:rPr>
-          <w:rFonts w:ascii="Arial" w:eastAsia="Arial" w:hAnsi="Arial" w:cs="Arial"/>
-        </w:rPr>
-        <w:t>Side effects none</w:t>
+          <w:sz w:val="24"/>
+          <w:szCs w:val="24"/>
+        </w:rPr>
+      </w:pPr>
+      <w:r>
+        <w:rPr>
+          <w:rFonts w:ascii="Arial" w:eastAsia="Arial" w:hAnsi="Arial" w:cs="Arial"/>
+          <w:sz w:val="24"/>
+          <w:szCs w:val="24"/>
+        </w:rPr>
+        <w:t xml:space="preserve">Pre-condition </w:t>
+      </w:r>
+    </w:p>
+    <w:p>
+      <w:pPr>
+        <w:spacing w:line="240" w:lineRule="auto"/>
+        <w:rPr>
+          <w:rFonts w:ascii="Arial" w:eastAsia="Arial" w:hAnsi="Arial" w:cs="Arial"/>
+          <w:sz w:val="22"/>
+          <w:szCs w:val="22"/>
+        </w:rPr>
+      </w:pPr>
+      <w:r>
+        <w:rPr>
+          <w:rFonts w:ascii="Arial" w:eastAsia="Arial" w:hAnsi="Arial" w:cs="Arial"/>
+          <w:sz w:val="22"/>
+          <w:szCs w:val="22"/>
+        </w:rPr>
+        <w:t>none</w:t>
+      </w:r>
+    </w:p>
+    <w:p>
+      <w:pPr>
+        <w:spacing w:line="240" w:lineRule="auto"/>
+        <w:rPr>
+          <w:rFonts w:ascii="Arial" w:eastAsia="Arial" w:hAnsi="Arial" w:cs="Arial"/>
+          <w:sz w:val="24"/>
+          <w:szCs w:val="24"/>
+        </w:rPr>
+      </w:pPr>
+      <w:r>
+        <w:rPr>
+          <w:rFonts w:ascii="Arial" w:eastAsia="Arial" w:hAnsi="Arial" w:cs="Arial"/>
+          <w:sz w:val="24"/>
+          <w:szCs w:val="24"/>
+        </w:rPr>
+        <w:t>Post-condition</w:t>
+      </w:r>
+    </w:p>
+    <w:p>
+      <w:pPr>
+        <w:spacing w:line="240" w:lineRule="auto"/>
+        <w:rPr>
+          <w:rFonts w:ascii="Arial" w:eastAsia="Arial" w:hAnsi="Arial" w:cs="Arial"/>
+          <w:sz w:val="22"/>
+          <w:szCs w:val="22"/>
+        </w:rPr>
+      </w:pPr>
+      <w:r>
+        <w:rPr>
+          <w:rFonts w:ascii="Arial" w:eastAsia="Arial" w:hAnsi="Arial" w:cs="Arial"/>
+          <w:sz w:val="22"/>
+          <w:szCs w:val="22"/>
+        </w:rPr>
+        <w:t>none</w:t>
+      </w:r>
+    </w:p>
+    <w:p>
+      <w:pPr>
+        <w:spacing w:line="240" w:lineRule="auto"/>
+        <w:rPr>
+          <w:rFonts w:ascii="Arial" w:eastAsia="Arial" w:hAnsi="Arial" w:cs="Arial"/>
+          <w:sz w:val="24"/>
+          <w:szCs w:val="24"/>
+        </w:rPr>
+      </w:pPr>
+      <w:r>
+        <w:rPr>
+          <w:rFonts w:ascii="Arial" w:eastAsia="Arial" w:hAnsi="Arial" w:cs="Arial"/>
+          <w:sz w:val="24"/>
+          <w:szCs w:val="24"/>
+        </w:rPr>
+        <w:t xml:space="preserve">Side effects </w:t>
+      </w:r>
+    </w:p>
+    <w:p>
+      <w:pPr>
+        <w:spacing w:line="240" w:lineRule="auto"/>
+        <w:rPr>
+          <w:rFonts w:ascii="Arial" w:eastAsia="Arial" w:hAnsi="Arial" w:cs="Arial"/>
+          <w:sz w:val="22"/>
+          <w:szCs w:val="22"/>
+        </w:rPr>
+      </w:pPr>
+      <w:r>
+        <w:rPr>
+          <w:rFonts w:ascii="Arial" w:eastAsia="Arial" w:hAnsi="Arial" w:cs="Arial"/>
+          <w:sz w:val="22"/>
+          <w:szCs w:val="22"/>
+        </w:rPr>
+        <w:t>none</w:t>
       </w:r>
     </w:p>
     <w:p>
@@ -2552,7 +3430,6 @@
           <w:rFonts w:ascii="Arial" w:eastAsia="Arial" w:hAnsi="Arial" w:cs="Arial"/>
           <w:noProof/>
         </w:rPr>
-        <w:lastRenderedPageBreak/>
         <w:drawing>
           <wp:inline distT="0" distB="0" distL="0" distR="0" wp14:anchorId="6DE7F6A5" wp14:editId="72A991CE">
             <wp:extent cx="5731510" cy="2755265"/>
@@ -2615,9 +3492,63 @@
       </w:pPr>
       <w:r>
         <w:rPr>
-          <w:rFonts w:ascii="Arial Unicode MS" w:eastAsia="Arial Unicode MS" w:hAnsi="Arial Unicode MS" w:cs="Arial Unicode MS"/>
-        </w:rPr>
-        <w:t>movie - 각 장르에 대한 정보 /점수</w:t>
+          <w:rFonts w:ascii="Arial" w:eastAsia="Arial Unicode MS" w:hAnsi="Arial" w:cs="Arial"/>
+        </w:rPr>
+        <w:t xml:space="preserve">movie - </w:t>
+      </w:r>
+      <w:r>
+        <w:rPr>
+          <w:rFonts w:hint="eastAsia"/>
+        </w:rPr>
+        <w:t>각</w:t>
+      </w:r>
+      <w:r>
+        <w:rPr>
+          <w:rFonts w:ascii="Arial" w:eastAsia="Arial Unicode MS" w:hAnsi="Arial" w:cs="Arial"/>
+        </w:rPr>
+        <w:t xml:space="preserve"> </w:t>
+      </w:r>
+      <w:r>
+        <w:rPr>
+          <w:rFonts w:hint="eastAsia"/>
+        </w:rPr>
+        <w:t>장르에</w:t>
+      </w:r>
+      <w:r>
+        <w:rPr>
+          <w:rFonts w:ascii="Arial" w:eastAsia="Arial Unicode MS" w:hAnsi="Arial" w:cs="Arial"/>
+        </w:rPr>
+        <w:t xml:space="preserve"> </w:t>
+      </w:r>
+      <w:r>
+        <w:rPr>
+          <w:rFonts w:hint="eastAsia"/>
+        </w:rPr>
+        <w:t>대한</w:t>
+      </w:r>
+      <w:r>
+        <w:rPr>
+          <w:rFonts w:ascii="Arial" w:eastAsia="Arial Unicode MS" w:hAnsi="Arial" w:cs="Arial"/>
+        </w:rPr>
+        <w:t xml:space="preserve"> </w:t>
+      </w:r>
+      <w:r>
+        <w:rPr>
+          <w:rFonts w:hint="eastAsia"/>
+        </w:rPr>
+        <w:t>정보</w:t>
+      </w:r>
+      <w:r>
+        <w:rPr>
+          <w:rFonts w:ascii="Arial" w:eastAsia="Arial Unicode MS" w:hAnsi="Arial" w:cs="Arial"/>
+        </w:rPr>
+        <w:t xml:space="preserve"> /</w:t>
+      </w:r>
+      <w:r>
+        <w:rPr>
+          <w:rFonts w:hint="eastAsia"/>
+        </w:rPr>
+        <w:t>점수</w:t>
       </w:r>
     </w:p>
     <w:p>
@@ -2651,24 +3582,58 @@
       </w:pPr>
       <w:r>
         <w:rPr>
-          <w:rFonts w:ascii="Arial Unicode MS" w:eastAsia="Arial Unicode MS" w:hAnsi="Arial Unicode MS" w:cs="Arial Unicode MS"/>
-        </w:rPr>
-        <w:t>user - list movie  user 선호도(scored matrix)</w:t>
-      </w:r>
-    </w:p>
-    <w:p>
-      <w:pPr>
-        <w:spacing w:line="240" w:lineRule="auto"/>
-        <w:rPr>
-          <w:rFonts w:ascii="Arial" w:eastAsia="Arial" w:hAnsi="Arial" w:cs="Arial"/>
-        </w:rPr>
-      </w:pPr>
-      <w:r>
-        <w:rPr>
-          <w:rFonts w:ascii="Arial" w:eastAsia="Arial" w:hAnsi="Arial" w:cs="Arial"/>
-        </w:rPr>
-        <w:t>on, …;</w:t>
-      </w:r>
+          <w:rFonts w:ascii="Arial" w:eastAsia="Arial Unicode MS" w:hAnsi="Arial" w:cs="Arial"/>
+        </w:rPr>
+        <w:t xml:space="preserve">user - list </w:t>
+      </w:r>
+      <w:proofErr w:type="gramStart"/>
+      <w:r>
+        <w:rPr>
+          <w:rFonts w:ascii="Arial" w:eastAsia="Arial Unicode MS" w:hAnsi="Arial" w:cs="Arial"/>
+        </w:rPr>
+        <w:t>movie  user</w:t>
+      </w:r>
+      <w:proofErr w:type="gramEnd"/>
+      <w:r>
+        <w:rPr>
+          <w:rFonts w:ascii="Arial" w:eastAsia="Arial Unicode MS" w:hAnsi="Arial" w:cs="Arial"/>
+        </w:rPr>
+        <w:t xml:space="preserve"> </w:t>
+      </w:r>
+      <w:r>
+        <w:rPr>
+          <w:rFonts w:hint="eastAsia"/>
+        </w:rPr>
+        <w:t>선호도</w:t>
+      </w:r>
+      <w:r>
+        <w:rPr>
+          <w:rFonts w:ascii="Arial" w:eastAsia="Arial Unicode MS" w:hAnsi="Arial" w:cs="Arial"/>
+        </w:rPr>
+        <w:t>(scored matrix)</w:t>
+      </w:r>
+    </w:p>
+    <w:p>
+      <w:pPr>
+        <w:spacing w:line="240" w:lineRule="auto"/>
+        <w:rPr>
+          <w:rFonts w:ascii="Arial" w:eastAsia="Arial" w:hAnsi="Arial" w:cs="Arial"/>
+        </w:rPr>
+      </w:pPr>
+      <w:r>
+        <w:rPr>
+          <w:rFonts w:ascii="Arial" w:eastAsia="Arial" w:hAnsi="Arial" w:cs="Arial"/>
+        </w:rPr>
+        <w:t xml:space="preserve">on, </w:t>
+      </w:r>
+      <w:proofErr w:type="gramStart"/>
+      <w:r>
+        <w:rPr>
+          <w:rFonts w:ascii="Arial" w:eastAsia="Arial" w:hAnsi="Arial" w:cs="Arial"/>
+        </w:rPr>
+        <w:t>…;</w:t>
+      </w:r>
+      <w:proofErr w:type="gramEnd"/>
     </w:p>
     <w:p>
       <w:pPr>
@@ -2700,7 +3665,14 @@
         <w:tab/>
       </w:r>
     </w:p>
-    <w:p/>
+    <w:p>
+      <w:pPr>
+        <w:spacing w:line="240" w:lineRule="auto"/>
+        <w:rPr>
+          <w:rFonts w:ascii="Arial" w:hAnsi="Arial" w:cs="Arial"/>
+        </w:rPr>
+      </w:pPr>
+    </w:p>
     <w:sectPr>
       <w:pgSz w:w="11906" w:h="16838"/>
       <w:pgMar w:top="1701" w:right="1440" w:bottom="1440" w:left="1440" w:header="851" w:footer="992" w:gutter="0"/>
